--- a/docs/assignment_01_v3.docx
+++ b/docs/assignment_01_v3.docx
@@ -1337,7 +1337,7 @@
             </w:rPr>
             <w:fldChar w:fldCharType="separate"/>
           </w:r>
-          <w:hyperlink w:anchor="_Toc219584804" w:history="1">
+          <w:hyperlink w:anchor="_Toc219763366" w:history="1">
             <w:r>
               <w:rPr>
                 <w:rStyle w:val="Hyperlink"/>
@@ -1360,7 +1360,7 @@
               <w:rPr>
                 <w:webHidden/>
               </w:rPr>
-              <w:instrText xml:space="preserve"> PAGEREF _Toc219584804 \h </w:instrText>
+              <w:instrText xml:space="preserve"> PAGEREF _Toc219763366 \h </w:instrText>
             </w:r>
             <w:r>
               <w:rPr>
@@ -1403,7 +1403,7 @@
               <w14:ligatures w14:val="standardContextual"/>
             </w:rPr>
           </w:pPr>
-          <w:hyperlink w:anchor="_Toc219584805" w:history="1">
+          <w:hyperlink w:anchor="_Toc219763367" w:history="1">
             <w:r>
               <w:rPr>
                 <w:rStyle w:val="Hyperlink"/>
@@ -1448,7 +1448,7 @@
                 <w:noProof/>
                 <w:webHidden/>
               </w:rPr>
-              <w:instrText xml:space="preserve"> PAGEREF _Toc219584805 \h </w:instrText>
+              <w:instrText xml:space="preserve"> PAGEREF _Toc219763367 \h </w:instrText>
             </w:r>
             <w:r>
               <w:rPr>
@@ -1495,7 +1495,7 @@
               <w14:ligatures w14:val="standardContextual"/>
             </w:rPr>
           </w:pPr>
-          <w:hyperlink w:anchor="_Toc219584806" w:history="1">
+          <w:hyperlink w:anchor="_Toc219763368" w:history="1">
             <w:r>
               <w:rPr>
                 <w:rStyle w:val="Hyperlink"/>
@@ -1540,7 +1540,7 @@
                 <w:noProof/>
                 <w:webHidden/>
               </w:rPr>
-              <w:instrText xml:space="preserve"> PAGEREF _Toc219584806 \h </w:instrText>
+              <w:instrText xml:space="preserve"> PAGEREF _Toc219763368 \h </w:instrText>
             </w:r>
             <w:r>
               <w:rPr>
@@ -1560,7 +1560,7 @@
                 <w:noProof/>
                 <w:webHidden/>
               </w:rPr>
-              <w:t>1</w:t>
+              <w:t>3</w:t>
             </w:r>
             <w:r>
               <w:rPr>
@@ -1587,7 +1587,7 @@
               <w14:ligatures w14:val="standardContextual"/>
             </w:rPr>
           </w:pPr>
-          <w:hyperlink w:anchor="_Toc219584807" w:history="1">
+          <w:hyperlink w:anchor="_Toc219763369" w:history="1">
             <w:r>
               <w:rPr>
                 <w:rStyle w:val="Hyperlink"/>
@@ -1632,7 +1632,7 @@
                 <w:noProof/>
                 <w:webHidden/>
               </w:rPr>
-              <w:instrText xml:space="preserve"> PAGEREF _Toc219584807 \h </w:instrText>
+              <w:instrText xml:space="preserve"> PAGEREF _Toc219763369 \h </w:instrText>
             </w:r>
             <w:r>
               <w:rPr>
@@ -1652,7 +1652,7 @@
                 <w:noProof/>
                 <w:webHidden/>
               </w:rPr>
-              <w:t>1</w:t>
+              <w:t>5</w:t>
             </w:r>
             <w:r>
               <w:rPr>
@@ -1679,7 +1679,7 @@
               <w14:ligatures w14:val="standardContextual"/>
             </w:rPr>
           </w:pPr>
-          <w:hyperlink w:anchor="_Toc219584808" w:history="1">
+          <w:hyperlink w:anchor="_Toc219763370" w:history="1">
             <w:r>
               <w:rPr>
                 <w:rStyle w:val="Hyperlink"/>
@@ -1724,7 +1724,7 @@
                 <w:noProof/>
                 <w:webHidden/>
               </w:rPr>
-              <w:instrText xml:space="preserve"> PAGEREF _Toc219584808 \h </w:instrText>
+              <w:instrText xml:space="preserve"> PAGEREF _Toc219763370 \h </w:instrText>
             </w:r>
             <w:r>
               <w:rPr>
@@ -1744,7 +1744,7 @@
                 <w:noProof/>
                 <w:webHidden/>
               </w:rPr>
-              <w:t>1</w:t>
+              <w:t>7</w:t>
             </w:r>
             <w:r>
               <w:rPr>
@@ -1767,7 +1767,7 @@
               <w14:ligatures w14:val="standardContextual"/>
             </w:rPr>
           </w:pPr>
-          <w:hyperlink w:anchor="_Toc219584809" w:history="1">
+          <w:hyperlink w:anchor="_Toc219763371" w:history="1">
             <w:r>
               <w:rPr>
                 <w:rStyle w:val="Hyperlink"/>
@@ -1790,7 +1790,7 @@
               <w:rPr>
                 <w:webHidden/>
               </w:rPr>
-              <w:instrText xml:space="preserve"> PAGEREF _Toc219584809 \h </w:instrText>
+              <w:instrText xml:space="preserve"> PAGEREF _Toc219763371 \h </w:instrText>
             </w:r>
             <w:r>
               <w:rPr>
@@ -1807,7 +1807,7 @@
               <w:rPr>
                 <w:webHidden/>
               </w:rPr>
-              <w:t>1</w:t>
+              <w:t>9</w:t>
             </w:r>
             <w:r>
               <w:rPr>
@@ -1833,7 +1833,7 @@
               <w14:ligatures w14:val="standardContextual"/>
             </w:rPr>
           </w:pPr>
-          <w:hyperlink w:anchor="_Toc219584810" w:history="1">
+          <w:hyperlink w:anchor="_Toc219763372" w:history="1">
             <w:r>
               <w:rPr>
                 <w:rStyle w:val="Hyperlink"/>
@@ -1878,7 +1878,7 @@
                 <w:noProof/>
                 <w:webHidden/>
               </w:rPr>
-              <w:instrText xml:space="preserve"> PAGEREF _Toc219584810 \h </w:instrText>
+              <w:instrText xml:space="preserve"> PAGEREF _Toc219763372 \h </w:instrText>
             </w:r>
             <w:r>
               <w:rPr>
@@ -1898,7 +1898,7 @@
                 <w:noProof/>
                 <w:webHidden/>
               </w:rPr>
-              <w:t>1</w:t>
+              <w:t>9</w:t>
             </w:r>
             <w:r>
               <w:rPr>
@@ -1925,7 +1925,7 @@
               <w14:ligatures w14:val="standardContextual"/>
             </w:rPr>
           </w:pPr>
-          <w:hyperlink w:anchor="_Toc219584811" w:history="1">
+          <w:hyperlink w:anchor="_Toc219763373" w:history="1">
             <w:r>
               <w:rPr>
                 <w:rStyle w:val="Hyperlink"/>
@@ -1970,7 +1970,7 @@
                 <w:noProof/>
                 <w:webHidden/>
               </w:rPr>
-              <w:instrText xml:space="preserve"> PAGEREF _Toc219584811 \h </w:instrText>
+              <w:instrText xml:space="preserve"> PAGEREF _Toc219763373 \h </w:instrText>
             </w:r>
             <w:r>
               <w:rPr>
@@ -1990,7 +1990,7 @@
                 <w:noProof/>
                 <w:webHidden/>
               </w:rPr>
-              <w:t>1</w:t>
+              <w:t>9</w:t>
             </w:r>
             <w:r>
               <w:rPr>
@@ -2017,7 +2017,7 @@
               <w14:ligatures w14:val="standardContextual"/>
             </w:rPr>
           </w:pPr>
-          <w:hyperlink w:anchor="_Toc219584812" w:history="1">
+          <w:hyperlink w:anchor="_Toc219763374" w:history="1">
             <w:r>
               <w:rPr>
                 <w:rStyle w:val="Hyperlink"/>
@@ -2062,7 +2062,7 @@
                 <w:noProof/>
                 <w:webHidden/>
               </w:rPr>
-              <w:instrText xml:space="preserve"> PAGEREF _Toc219584812 \h </w:instrText>
+              <w:instrText xml:space="preserve"> PAGEREF _Toc219763374 \h </w:instrText>
             </w:r>
             <w:r>
               <w:rPr>
@@ -2082,7 +2082,7 @@
                 <w:noProof/>
                 <w:webHidden/>
               </w:rPr>
-              <w:t>1</w:t>
+              <w:t>9</w:t>
             </w:r>
             <w:r>
               <w:rPr>
@@ -2105,12 +2105,12 @@
               <w14:ligatures w14:val="standardContextual"/>
             </w:rPr>
           </w:pPr>
-          <w:hyperlink w:anchor="_Toc219584813" w:history="1">
+          <w:hyperlink w:anchor="_Toc219763375" w:history="1">
             <w:r>
               <w:rPr>
                 <w:rStyle w:val="Hyperlink"/>
               </w:rPr>
-              <w:t>CHƯƠNG 3: SQL SCRIPTS</w:t>
+              <w:t>KẾT LUẬN</w:t>
             </w:r>
             <w:r>
               <w:rPr>
@@ -2128,7 +2128,7 @@
               <w:rPr>
                 <w:webHidden/>
               </w:rPr>
-              <w:instrText xml:space="preserve"> PAGEREF _Toc219584813 \h </w:instrText>
+              <w:instrText xml:space="preserve"> PAGEREF _Toc219763375 \h </w:instrText>
             </w:r>
             <w:r>
               <w:rPr>
@@ -2145,69 +2145,7 @@
               <w:rPr>
                 <w:webHidden/>
               </w:rPr>
-              <w:t>1</w:t>
-            </w:r>
-            <w:r>
-              <w:rPr>
-                <w:webHidden/>
-              </w:rPr>
-              <w:fldChar w:fldCharType="end"/>
-            </w:r>
-          </w:hyperlink>
-        </w:p>
-        <w:p>
-          <w:pPr>
-            <w:pStyle w:val="TOC1"/>
-            <w:rPr>
-              <w:rFonts w:asciiTheme="minorHAnsi" w:eastAsiaTheme="minorEastAsia" w:hAnsiTheme="minorHAnsi" w:cstheme="minorBidi"/>
-              <w:bCs w:val="0"/>
-              <w:kern w:val="2"/>
-              <w:sz w:val="24"/>
-              <w:lang w:val="en-US"/>
-              <w14:ligatures w14:val="standardContextual"/>
-            </w:rPr>
-          </w:pPr>
-          <w:hyperlink w:anchor="_Toc219584814" w:history="1">
-            <w:r>
-              <w:rPr>
-                <w:rStyle w:val="Hyperlink"/>
-              </w:rPr>
-              <w:t>KẾT LUẬN</w:t>
-            </w:r>
-            <w:r>
-              <w:rPr>
-                <w:webHidden/>
-              </w:rPr>
-              <w:tab/>
-            </w:r>
-            <w:r>
-              <w:rPr>
-                <w:webHidden/>
-              </w:rPr>
-              <w:fldChar w:fldCharType="begin"/>
-            </w:r>
-            <w:r>
-              <w:rPr>
-                <w:webHidden/>
-              </w:rPr>
-              <w:instrText xml:space="preserve"> PAGEREF _Toc219584814 \h </w:instrText>
-            </w:r>
-            <w:r>
-              <w:rPr>
-                <w:webHidden/>
-              </w:rPr>
-            </w:r>
-            <w:r>
-              <w:rPr>
-                <w:webHidden/>
-              </w:rPr>
-              <w:fldChar w:fldCharType="separate"/>
-            </w:r>
-            <w:r>
-              <w:rPr>
-                <w:webHidden/>
-              </w:rPr>
-              <w:t>1</w:t>
+              <w:t>9</w:t>
             </w:r>
             <w:r>
               <w:rPr>
@@ -2264,7 +2202,7 @@
       <w:pPr>
         <w:pStyle w:val="Heading1"/>
       </w:pPr>
-      <w:bookmarkStart w:id="1" w:name="_Toc219584804"/>
+      <w:bookmarkStart w:id="1" w:name="_Toc219763366"/>
       <w:r>
         <w:lastRenderedPageBreak/>
         <w:t>CHƯƠNG 1: THIẾT KẾ UML</w:t>
@@ -2279,7 +2217,7 @@
           <w:numId w:val="40"/>
         </w:numPr>
       </w:pPr>
-      <w:bookmarkStart w:id="2" w:name="_Toc219584805"/>
+      <w:bookmarkStart w:id="2" w:name="_Toc219763367"/>
       <w:r>
         <w:t>Class diagram</w:t>
       </w:r>
@@ -2599,12 +2537,14 @@
     </w:p>
     <w:p>
       <w:pPr>
-        <w:rPr>
-          <w:lang w:val="en-US"/>
-        </w:rPr>
-      </w:pPr>
-      <w:r>
-        <w:rPr>
+        <w:jc w:val="center"/>
+        <w:rPr>
+          <w:lang w:val="en-US"/>
+        </w:rPr>
+      </w:pPr>
+      <w:r>
+        <w:rPr>
+          <w:noProof/>
           <w:lang w:val="en-US"/>
         </w:rPr>
         <w:drawing>
@@ -2646,25 +2586,101 @@
     </w:p>
     <w:p>
       <w:pPr>
+        <w:rPr>
+          <w:lang w:val="en-US"/>
+        </w:rPr>
+      </w:pPr>
+      <w:r>
+        <w:rPr>
+          <w:lang w:val="en-US"/>
+        </w:rPr>
+        <w:t>1. Class: User (Người dùng hệ thống) Đóng vai trò là lớp cơ sở (Base Class) chịu trách nhiệm xác thực và quản lý tài khoản chung.</w:t>
+      </w:r>
+    </w:p>
+    <w:p>
+      <w:pPr>
+        <w:rPr>
+          <w:lang w:val="en-US"/>
+        </w:rPr>
+      </w:pPr>
+      <w:r>
+        <w:rPr>
+          <w:lang w:val="en-US"/>
+        </w:rPr>
+        <w:t>2. Class: Customer (Khách hàng) Kế thừa từ lớp User, đại diện cho thông tin hồ sơ cá nhân của người mua hàng.</w:t>
+      </w:r>
+    </w:p>
+    <w:p>
+      <w:pPr>
+        <w:rPr>
+          <w:lang w:val="en-US"/>
+        </w:rPr>
+      </w:pPr>
+      <w:r>
+        <w:rPr>
+          <w:lang w:val="en-US"/>
+        </w:rPr>
+        <w:t>3. Class: Book (Sách) Đại diện cho sản phẩm được quản lý và kinh doanh trong hệ thống.</w:t>
+      </w:r>
+    </w:p>
+    <w:p>
+      <w:pPr>
+        <w:rPr>
+          <w:lang w:val="en-US"/>
+        </w:rPr>
+      </w:pPr>
+      <w:r>
+        <w:rPr>
+          <w:lang w:val="en-US"/>
+        </w:rPr>
+        <w:t>4. Class: Cart (Giỏ hàng) Đại diện cho phiên mua sắm hiện tại của một khách hàng (Mối quan hệ 1-1 với Customer).</w:t>
+      </w:r>
+    </w:p>
+    <w:p>
+      <w:pPr>
+        <w:rPr>
+          <w:lang w:val="en-US"/>
+        </w:rPr>
+      </w:pPr>
+      <w:r>
+        <w:rPr>
+          <w:lang w:val="en-US"/>
+        </w:rPr>
+        <w:t>5. Class: CartItem (Chi tiết giỏ hàng) Thực thể trung gian giải quyết mối quan hệ nhiều-nhiều giữa Giỏ hàng và Sách, lưu trữ thông tin chi tiết của từng dòng sản phẩm.</w:t>
+      </w:r>
+    </w:p>
+    <w:p>
+      <w:pPr>
+        <w:rPr>
+          <w:lang w:val="en-US"/>
+        </w:rPr>
+      </w:pPr>
+    </w:p>
+    <w:p>
+      <w:pPr>
         <w:pStyle w:val="Heading2"/>
         <w:numPr>
           <w:ilvl w:val="1"/>
           <w:numId w:val="40"/>
         </w:numPr>
       </w:pPr>
-      <w:bookmarkStart w:id="3" w:name="_Toc219584806"/>
-      <w:r>
+      <w:bookmarkStart w:id="3" w:name="_Toc219763368"/>
+      <w:r>
+        <w:lastRenderedPageBreak/>
         <w:t>MVC Layer Diagram</w:t>
       </w:r>
       <w:bookmarkEnd w:id="3"/>
     </w:p>
     <w:p>
+      <w:pPr>
+        <w:jc w:val="center"/>
+      </w:pPr>
       <w:r>
         <w:drawing>
-          <wp:inline distT="0" distB="0" distL="0" distR="0" wp14:anchorId="12BF91A8" wp14:editId="6F3EAF67">
-            <wp:extent cx="3946818" cy="4960620"/>
-            <wp:effectExtent l="0" t="0" r="0" b="0"/>
-            <wp:docPr id="357672057" name="Picture 1"/>
+          <wp:inline distT="0" distB="0" distL="0" distR="0" wp14:anchorId="0C500E1E" wp14:editId="763A5123">
+            <wp:extent cx="4877481" cy="7097115"/>
+            <wp:effectExtent l="0" t="0" r="0" b="8890"/>
+            <wp:docPr id="740326202" name="Picture 1"/>
             <wp:cNvGraphicFramePr>
               <a:graphicFrameLocks xmlns:a="http://schemas.openxmlformats.org/drawingml/2006/main" noChangeAspect="1"/>
             </wp:cNvGraphicFramePr>
@@ -2672,7 +2688,7 @@
               <a:graphicData uri="http://schemas.openxmlformats.org/drawingml/2006/picture">
                 <pic:pic xmlns:pic="http://schemas.openxmlformats.org/drawingml/2006/picture">
                   <pic:nvPicPr>
-                    <pic:cNvPr id="357672057" name=""/>
+                    <pic:cNvPr id="740326202" name=""/>
                     <pic:cNvPicPr/>
                   </pic:nvPicPr>
                   <pic:blipFill>
@@ -2684,7 +2700,7 @@
                   <pic:spPr>
                     <a:xfrm>
                       <a:off x="0" y="0"/>
-                      <a:ext cx="3950748" cy="4965560"/>
+                      <a:ext cx="4877481" cy="7097115"/>
                     </a:xfrm>
                     <a:prstGeom prst="rect">
                       <a:avLst/>
@@ -2699,20 +2715,583 @@
     </w:p>
     <w:p>
       <w:pPr>
+        <w:rPr>
+          <w:lang w:val="en-US"/>
+        </w:rPr>
+      </w:pPr>
+      <w:r>
+        <w:rPr>
+          <w:b/>
+          <w:bCs/>
+          <w:lang w:val="en-US"/>
+        </w:rPr>
+        <w:t>Presentation Layer (Tầng Giao diện - View)</w:t>
+      </w:r>
+      <w:r>
+        <w:rPr>
+          <w:lang w:val="en-US"/>
+        </w:rPr>
+        <w:t xml:space="preserve"> Đây là tầng tương tác trực tiếp với người dùng cuối.</w:t>
+      </w:r>
+    </w:p>
+    <w:p>
+      <w:pPr>
+        <w:rPr>
+          <w:lang w:val="en-US"/>
+        </w:rPr>
+      </w:pPr>
+      <w:r>
+        <w:rPr>
+          <w:lang w:val="en-US"/>
+        </w:rPr>
+        <w:lastRenderedPageBreak/>
+        <w:t>HTML Templates: Đảm nhận vai trò hiển thị dữ liệu và giao diện người dùng. Thành phần này nhận dữ liệu đã được xử lý từ tầng Controller và render thành các trang web động để phản hồi lại trình duyệt của người dùng.</w:t>
+      </w:r>
+    </w:p>
+    <w:p>
+      <w:pPr>
+        <w:rPr>
+          <w:lang w:val="en-US"/>
+        </w:rPr>
+      </w:pPr>
+      <w:r>
+        <w:rPr>
+          <w:b/>
+          <w:bCs/>
+          <w:lang w:val="en-US"/>
+        </w:rPr>
+        <w:t>Control Logic Layer (Tầng Điều khiển logic - Controller)</w:t>
+      </w:r>
+      <w:r>
+        <w:rPr>
+          <w:lang w:val="en-US"/>
+        </w:rPr>
+        <w:t xml:space="preserve"> Đóng vai trò trung tâm trong việc tiếp nhận yêu cầu, xử lý nghiệp vụ và điều phối luồng dữ liệu của hệ thống.</w:t>
+      </w:r>
+    </w:p>
+    <w:p>
+      <w:pPr>
+        <w:rPr>
+          <w:lang w:val="en-US"/>
+        </w:rPr>
+      </w:pPr>
+      <w:r>
+        <w:rPr>
+          <w:lang w:val="en-US"/>
+        </w:rPr>
+        <w:t>Middleware: Hoạt động như lớp trung gian kiểm soát các yêu cầu đầu vào (Requests). Thành phần này thực hiện các tác vụ cắt ngang (cross-cutting concerns) như xác thực người dùng, bảo mật, và xử lý phiên trước khi yêu cầu được chuyển đến logic ứng dụng.</w:t>
+      </w:r>
+    </w:p>
+    <w:p>
+      <w:pPr>
+        <w:rPr>
+          <w:lang w:val="en-US"/>
+        </w:rPr>
+      </w:pPr>
+      <w:r>
+        <w:rPr>
+          <w:lang w:val="en-US"/>
+        </w:rPr>
+        <w:t>Application Logic: Chứa các quy tắc nghiệp vụ cốt lõi. Logic được phân chia thành các Controller chuyên biệt nhằm đảm bảo tính mô-đun hóa:</w:t>
+      </w:r>
+    </w:p>
+    <w:p>
+      <w:pPr>
+        <w:rPr>
+          <w:lang w:val="en-US"/>
+        </w:rPr>
+      </w:pPr>
+      <w:r>
+        <w:rPr>
+          <w:lang w:val="en-US"/>
+        </w:rPr>
+        <w:t>BookController: Quản lý các nghiệp vụ liên quan đến danh mục sách và tìm kiếm.</w:t>
+      </w:r>
+    </w:p>
+    <w:p>
+      <w:pPr>
+        <w:rPr>
+          <w:lang w:val="en-US"/>
+        </w:rPr>
+      </w:pPr>
+      <w:r>
+        <w:rPr>
+          <w:lang w:val="en-US"/>
+        </w:rPr>
+        <w:t>CustomerController: Xử lý đăng ký, đăng nhập và thông tin khách hàng.</w:t>
+      </w:r>
+    </w:p>
+    <w:p>
+      <w:pPr>
+        <w:rPr>
+          <w:lang w:val="en-US"/>
+        </w:rPr>
+      </w:pPr>
+      <w:r>
+        <w:rPr>
+          <w:lang w:val="en-US"/>
+        </w:rPr>
+        <w:t>OrderController: Xử lý quy trình giỏ hàng và tạo đơn hàng.</w:t>
+      </w:r>
+    </w:p>
+    <w:p>
+      <w:pPr>
+        <w:rPr>
+          <w:lang w:val="en-US"/>
+        </w:rPr>
+      </w:pPr>
+      <w:r>
+        <w:rPr>
+          <w:lang w:val="en-US"/>
+        </w:rPr>
+        <w:t>StaffController: Quản lý các tác vụ quản trị hệ thống.</w:t>
+      </w:r>
+    </w:p>
+    <w:p>
+      <w:pPr>
+        <w:rPr>
+          <w:lang w:val="en-US"/>
+        </w:rPr>
+      </w:pPr>
+      <w:r>
+        <w:rPr>
+          <w:lang w:val="en-US"/>
+        </w:rPr>
+        <w:t>External Dependencies: Quản lý việc tích hợp và giao tiếp với các thư viện hoặc dịch vụ bên thứ ba, tách biệt sự phụ thuộc khỏi logic nghiệp vụ chính.</w:t>
+      </w:r>
+    </w:p>
+    <w:p>
+      <w:pPr>
+        <w:rPr>
+          <w:lang w:val="en-US"/>
+        </w:rPr>
+      </w:pPr>
+      <w:r>
+        <w:rPr>
+          <w:b/>
+          <w:bCs/>
+          <w:lang w:val="en-US"/>
+        </w:rPr>
+        <w:t>Data Layer (Tầng Dữ liệu - Model</w:t>
+      </w:r>
+      <w:r>
+        <w:rPr>
+          <w:lang w:val="en-US"/>
+        </w:rPr>
+        <w:t>) Tầng thấp nhất chịu trách nhiệm về tính bền vững và toàn vẹn của dữ liệu.</w:t>
+      </w:r>
+    </w:p>
+    <w:p>
+      <w:pPr>
+        <w:rPr>
+          <w:lang w:val="en-US"/>
+        </w:rPr>
+      </w:pPr>
+      <w:r>
+        <w:rPr>
+          <w:lang w:val="en-US"/>
+        </w:rPr>
+        <w:t>Data Access Layer &amp; Serializers: Cung cấp lớp trừu tượng để truy cập cơ sở dữ liệu. Thành phần Serializers đặc biệt quan trọng trong việc chuyển đổi dữ liệu phức tạp từ cơ sở dữ liệu sang các định dạng tiêu chuẩn (như JSON hoặc Python Objects) để tầng Controller có thể sử dụng dễ dàng.</w:t>
+      </w:r>
+    </w:p>
+    <w:p>
+      <w:pPr>
+        <w:rPr>
+          <w:lang w:val="en-US"/>
+        </w:rPr>
+      </w:pPr>
+      <w:r>
+        <w:rPr>
+          <w:lang w:val="en-US"/>
+        </w:rPr>
+        <w:t>Database (MySQL): Hệ quản trị cơ sở dữ liệu quan hệ (RDBMS) dùng để lưu trữ vật lý toàn bộ dữ liệu của hệ thống bao gồm thông tin sách, khách hàng và đơn hàng.</w:t>
+      </w:r>
+    </w:p>
+    <w:p>
+      <w:pPr>
+        <w:rPr>
+          <w:lang w:val="en-US"/>
+        </w:rPr>
+      </w:pPr>
+      <w:r>
+        <w:rPr>
+          <w:b/>
+          <w:bCs/>
+          <w:lang w:val="en-US"/>
+        </w:rPr>
+        <w:t>Luồng xử lý dữ liệu</w:t>
+      </w:r>
+      <w:r>
+        <w:rPr>
+          <w:lang w:val="en-US"/>
+        </w:rPr>
+        <w:t xml:space="preserve"> (Data Flow): Yêu cầu từ người dùng sẽ đi qua Presentation Layer, được kiểm tra tại Middleware, sau đó được định tuyến đến Controller phù hợp. Controller sẽ tương tác với Data Access Layer để truy xuất dữ liệu từ MySQL, sau đó kết quả được trả ngược lại quy trình để hiển thị lên HTML Templates.</w:t>
+      </w:r>
+    </w:p>
+    <w:p/>
+    <w:p>
+      <w:pPr>
         <w:pStyle w:val="Heading2"/>
         <w:numPr>
           <w:ilvl w:val="1"/>
           <w:numId w:val="40"/>
         </w:numPr>
       </w:pPr>
-      <w:bookmarkStart w:id="4" w:name="_Toc219584807"/>
+      <w:bookmarkStart w:id="4" w:name="_Toc219763369"/>
       <w:r>
         <w:lastRenderedPageBreak/>
         <w:t>Clean Architecture Diagram</w:t>
       </w:r>
       <w:bookmarkEnd w:id="4"/>
     </w:p>
-    <w:p/>
+    <w:p>
+      <w:pPr>
+        <w:jc w:val="center"/>
+      </w:pPr>
+      <w:r>
+        <w:drawing>
+          <wp:inline distT="0" distB="0" distL="0" distR="0" wp14:anchorId="1CFDA0FE" wp14:editId="4915EC5E">
+            <wp:extent cx="4553585" cy="7401958"/>
+            <wp:effectExtent l="0" t="0" r="0" b="8890"/>
+            <wp:docPr id="93297211" name="Picture 1"/>
+            <wp:cNvGraphicFramePr>
+              <a:graphicFrameLocks xmlns:a="http://schemas.openxmlformats.org/drawingml/2006/main" noChangeAspect="1"/>
+            </wp:cNvGraphicFramePr>
+            <a:graphic xmlns:a="http://schemas.openxmlformats.org/drawingml/2006/main">
+              <a:graphicData uri="http://schemas.openxmlformats.org/drawingml/2006/picture">
+                <pic:pic xmlns:pic="http://schemas.openxmlformats.org/drawingml/2006/picture">
+                  <pic:nvPicPr>
+                    <pic:cNvPr id="93297211" name=""/>
+                    <pic:cNvPicPr/>
+                  </pic:nvPicPr>
+                  <pic:blipFill>
+                    <a:blip r:embed="rId17"/>
+                    <a:stretch>
+                      <a:fillRect/>
+                    </a:stretch>
+                  </pic:blipFill>
+                  <pic:spPr>
+                    <a:xfrm>
+                      <a:off x="0" y="0"/>
+                      <a:ext cx="4553585" cy="7401958"/>
+                    </a:xfrm>
+                    <a:prstGeom prst="rect">
+                      <a:avLst/>
+                    </a:prstGeom>
+                  </pic:spPr>
+                </pic:pic>
+              </a:graphicData>
+            </a:graphic>
+          </wp:inline>
+        </w:drawing>
+      </w:r>
+    </w:p>
+    <w:p>
+      <w:pPr>
+        <w:jc w:val="left"/>
+        <w:rPr>
+          <w:szCs w:val="26"/>
+          <w:lang w:val="en-US"/>
+        </w:rPr>
+      </w:pPr>
+      <w:r>
+        <w:rPr>
+          <w:lang w:val="en-US"/>
+        </w:rPr>
+        <w:t>1</w:t>
+      </w:r>
+      <w:r>
+        <w:rPr>
+          <w:szCs w:val="26"/>
+          <w:lang w:val="en-US"/>
+        </w:rPr>
+        <w:t>. Framework Layer (Tầng Framework &amp; Drivers) Đây là tầng ngoài cùng, nơi chứa các chi tiết kỹ thuật cụ thể và cơ chế phân phối của ứng dụng.</w:t>
+      </w:r>
+    </w:p>
+    <w:p>
+      <w:pPr>
+        <w:jc w:val="left"/>
+        <w:rPr>
+          <w:szCs w:val="26"/>
+          <w:lang w:val="en-US"/>
+        </w:rPr>
+      </w:pPr>
+      <w:r>
+        <w:rPr>
+          <w:szCs w:val="26"/>
+          <w:lang w:val="en-US"/>
+        </w:rPr>
+        <w:lastRenderedPageBreak/>
+        <w:t>Các thành phần: Bao gồm các View cụ thể như BookListView, CarVie</w:t>
+      </w:r>
+      <w:r>
+        <w:rPr>
+          <w:szCs w:val="26"/>
+          <w:lang w:val="en-US"/>
+        </w:rPr>
+        <w:t>w</w:t>
+      </w:r>
+      <w:r>
+        <w:rPr>
+          <w:szCs w:val="26"/>
+          <w:lang w:val="en-US"/>
+        </w:rPr>
+        <w:t>, và RegisterView.</w:t>
+      </w:r>
+    </w:p>
+    <w:p>
+      <w:pPr>
+        <w:jc w:val="left"/>
+        <w:rPr>
+          <w:szCs w:val="26"/>
+          <w:lang w:val="en-US"/>
+        </w:rPr>
+      </w:pPr>
+      <w:r>
+        <w:rPr>
+          <w:szCs w:val="26"/>
+          <w:lang w:val="en-US"/>
+        </w:rPr>
+        <w:t>Nhiệm vụ: Tầng này chỉ chịu trách nhiệm nhận yêu cầu HTTP từ người dùng, chuyển đổi dữ liệu và gọi đến các Use Case bên trong. Nó phụ thuộc hoàn toàn vào các công cụ như Django Web Framework để hiển thị giao diện người dùng.</w:t>
+      </w:r>
+    </w:p>
+    <w:p>
+      <w:pPr>
+        <w:jc w:val="left"/>
+        <w:rPr>
+          <w:szCs w:val="26"/>
+          <w:lang w:val="en-US"/>
+        </w:rPr>
+      </w:pPr>
+      <w:r>
+        <w:rPr>
+          <w:szCs w:val="26"/>
+          <w:lang w:val="en-US"/>
+        </w:rPr>
+        <w:t>2. Infrastructure Layer (Tầng Hạ tầng &amp; Interface Adapters) Tầng này đóng vai trò cầu nối (Adapter), chuyển đổi dữ liệu giữa các định dạng thuận tiện cho Use Case và Entity sang định dạng thuận tiện cho Cơ sở dữ liệu hoặc Framework.</w:t>
+      </w:r>
+    </w:p>
+    <w:p>
+      <w:pPr>
+        <w:jc w:val="left"/>
+        <w:rPr>
+          <w:szCs w:val="26"/>
+          <w:lang w:val="en-US"/>
+        </w:rPr>
+      </w:pPr>
+      <w:proofErr w:type="gramStart"/>
+      <w:r>
+        <w:rPr>
+          <w:szCs w:val="26"/>
+          <w:lang w:val="en-US"/>
+        </w:rPr>
+        <w:t>RepositoriesImplementation:Ba</w:t>
+      </w:r>
+      <w:r>
+        <w:rPr>
+          <w:szCs w:val="26"/>
+          <w:lang w:val="en-US"/>
+        </w:rPr>
+        <w:t>o</w:t>
+      </w:r>
+      <w:proofErr w:type="gramEnd"/>
+      <w:r>
+        <w:rPr>
+          <w:szCs w:val="26"/>
+          <w:lang w:val="en-US"/>
+        </w:rPr>
+        <w:t xml:space="preserve"> </w:t>
+      </w:r>
+      <w:r>
+        <w:rPr>
+          <w:szCs w:val="26"/>
+          <w:lang w:val="en-US"/>
+        </w:rPr>
+        <w:t>gồm DjangoBookRepository và</w:t>
+      </w:r>
+      <w:r>
+        <w:rPr>
+          <w:szCs w:val="26"/>
+          <w:lang w:val="en-US"/>
+        </w:rPr>
+        <w:t xml:space="preserve"> </w:t>
+      </w:r>
+      <w:r>
+        <w:rPr>
+          <w:szCs w:val="26"/>
+          <w:lang w:val="en-US"/>
+        </w:rPr>
+        <w:t>DjangoCartRepository. Các thành phần này thực thi các giao diện được định nghĩa bởi các tầng bên trong, sử dụng ORM để truy xuất dữ liệu thực tế.</w:t>
+      </w:r>
+    </w:p>
+    <w:p>
+      <w:pPr>
+        <w:jc w:val="left"/>
+        <w:rPr>
+          <w:szCs w:val="26"/>
+          <w:lang w:val="en-US"/>
+        </w:rPr>
+      </w:pPr>
+      <w:r>
+        <w:rPr>
+          <w:szCs w:val="26"/>
+          <w:lang w:val="en-US"/>
+        </w:rPr>
+        <w:t>Data Models: Chứa BookModel và CartModel. Đây là các mô hình dữ liệu gắn liền với Database (kế thừa từ Django Model), khác biệt hoàn toàn với các Entity nghiệp vụ thuần túy ở tầng Domain.</w:t>
+      </w:r>
+    </w:p>
+    <w:p>
+      <w:pPr>
+        <w:jc w:val="left"/>
+        <w:rPr>
+          <w:szCs w:val="26"/>
+          <w:lang w:val="en-US"/>
+        </w:rPr>
+      </w:pPr>
+      <w:r>
+        <w:rPr>
+          <w:szCs w:val="26"/>
+          <w:lang w:val="en-US"/>
+        </w:rPr>
+        <w:t>3. Use Cases Layer (Tầng Nghiệp vụ Ứng dụng) Đây là tầng chứa các quy tắc nghiệp vụ đặc thù của ứng dụng (Application Business Rules), điều phối luồng dữ liệu đến và đi từ các thực thể.</w:t>
+      </w:r>
+    </w:p>
+    <w:p>
+      <w:pPr>
+        <w:jc w:val="left"/>
+        <w:rPr>
+          <w:szCs w:val="26"/>
+          <w:lang w:val="en-US"/>
+        </w:rPr>
+      </w:pPr>
+      <w:r>
+        <w:rPr>
+          <w:szCs w:val="26"/>
+          <w:lang w:val="en-US"/>
+        </w:rPr>
+        <w:t>Các thành phần:</w:t>
+      </w:r>
+    </w:p>
+    <w:p>
+      <w:pPr>
+        <w:jc w:val="left"/>
+        <w:rPr>
+          <w:szCs w:val="26"/>
+          <w:lang w:val="en-US"/>
+        </w:rPr>
+      </w:pPr>
+      <w:r>
+        <w:rPr>
+          <w:szCs w:val="26"/>
+          <w:lang w:val="en-US"/>
+        </w:rPr>
+        <w:t>ListBookUseCase: Đóng gói logic nghiệp vụ để lấy và lọc danh sách sản phẩm.</w:t>
+      </w:r>
+    </w:p>
+    <w:p>
+      <w:pPr>
+        <w:jc w:val="left"/>
+        <w:rPr>
+          <w:szCs w:val="26"/>
+          <w:lang w:val="en-US"/>
+        </w:rPr>
+      </w:pPr>
+      <w:r>
+        <w:rPr>
+          <w:szCs w:val="26"/>
+          <w:lang w:val="en-US"/>
+        </w:rPr>
+        <w:t>AddItemToCartUseCase: Xử lý logic nghiệp vụ thêm sản phẩm vào giỏ, bao gồm việc kiểm tra tồn kho và cập nhật số lượng.</w:t>
+      </w:r>
+    </w:p>
+    <w:p>
+      <w:pPr>
+        <w:jc w:val="left"/>
+        <w:rPr>
+          <w:szCs w:val="26"/>
+          <w:lang w:val="en-US"/>
+        </w:rPr>
+      </w:pPr>
+      <w:r>
+        <w:rPr>
+          <w:szCs w:val="26"/>
+          <w:lang w:val="en-US"/>
+        </w:rPr>
+        <w:t>Đặc điểm: Tầng này hoàn toàn không biết về sự tồn tại của Database hay Web Framework (Django View). Nó chỉ thao tác với các Entity và các Interface trừu tượng.</w:t>
+      </w:r>
+    </w:p>
+    <w:p>
+      <w:pPr>
+        <w:jc w:val="left"/>
+        <w:rPr>
+          <w:szCs w:val="26"/>
+          <w:lang w:val="en-US"/>
+        </w:rPr>
+      </w:pPr>
+      <w:r>
+        <w:rPr>
+          <w:szCs w:val="26"/>
+          <w:lang w:val="en-US"/>
+        </w:rPr>
+        <w:t>4. Domain Layer (Tầng Thực thể - Enterprise Business Rules) Nằm ở vị trí trung tâm (trong cùng), đây là tầng quan trọng nhất chứa các quy tắc nghiệp vụ cốt lõi, bất biến của hệ thống.</w:t>
+      </w:r>
+    </w:p>
+    <w:p>
+      <w:pPr>
+        <w:jc w:val="left"/>
+        <w:rPr>
+          <w:szCs w:val="26"/>
+          <w:lang w:val="en-US"/>
+        </w:rPr>
+      </w:pPr>
+      <w:r>
+        <w:rPr>
+          <w:szCs w:val="26"/>
+          <w:lang w:val="en-US"/>
+        </w:rPr>
+        <w:t>Các thực thể (Entities): Bao gồm Book, Customer, và Cart.</w:t>
+      </w:r>
+    </w:p>
+    <w:p>
+      <w:pPr>
+        <w:jc w:val="left"/>
+        <w:rPr>
+          <w:szCs w:val="26"/>
+          <w:lang w:val="en-US"/>
+        </w:rPr>
+      </w:pPr>
+      <w:r>
+        <w:rPr>
+          <w:szCs w:val="26"/>
+          <w:lang w:val="en-US"/>
+        </w:rPr>
+        <w:t>Đặc điểm: Các thực thể này là các đối tượng Python thuần, chứa logic nghiệp vụ chung nhất (ví dụ: quy tắc tính giá, quy tắc validate dữ liệu cơ bản). Tầng này độc lập hoàn toàn, không phụ thuộc vào bất kỳ tầng nào khác bên ngoài, đảm bảo tính ổn định cao cho hệ thống khi có sự thay đổi về công nghệ.</w:t>
+      </w:r>
+    </w:p>
+    <w:p>
+      <w:pPr>
+        <w:jc w:val="left"/>
+        <w:rPr>
+          <w:szCs w:val="26"/>
+          <w:lang w:val="en-US"/>
+        </w:rPr>
+      </w:pPr>
+      <w:r>
+        <w:rPr>
+          <w:szCs w:val="26"/>
+          <w:lang w:val="en-US"/>
+        </w:rPr>
+        <w:t xml:space="preserve">Luồng điều khiển và Quy tắc phụ thuộc: Trong thiết kế này, các mũi tên phụ thuộc (nếu được thể hiện logic) sẽ luôn hướng từ các tầng trên (Framework/Infrastructure) xuống các </w:t>
+      </w:r>
+      <w:r>
+        <w:rPr>
+          <w:szCs w:val="26"/>
+          <w:lang w:val="en-US"/>
+        </w:rPr>
+        <w:lastRenderedPageBreak/>
+        <w:t>tầng dưới (Use Cases/Domain). Điều này đảm bảo rằng việc thay đổi giao diện người dùng (Framework Layer) hoặc thay đổi cơ sở dữ liệu (Infrastructure Layer) sẽ không ảnh hưởng đến logic nghiệp vụ cốt lõi nằm tại Domain Layer.</w:t>
+      </w:r>
+    </w:p>
     <w:p>
       <w:pPr>
         <w:pStyle w:val="Heading2"/>
@@ -2721,19 +3300,353 @@
           <w:numId w:val="40"/>
         </w:numPr>
       </w:pPr>
-      <w:bookmarkStart w:id="5" w:name="_Toc219584808"/>
+      <w:bookmarkStart w:id="5" w:name="_Toc219763370"/>
       <w:r>
         <w:t>Microservices Diagram</w:t>
       </w:r>
       <w:bookmarkEnd w:id="5"/>
+    </w:p>
+    <w:p>
+      <w:pPr>
+        <w:jc w:val="center"/>
+      </w:pPr>
+      <w:r>
+        <w:drawing>
+          <wp:inline distT="0" distB="0" distL="0" distR="0" wp14:anchorId="016FF86B" wp14:editId="2364F3BF">
+            <wp:extent cx="5972175" cy="4573905"/>
+            <wp:effectExtent l="0" t="0" r="9525" b="0"/>
+            <wp:docPr id="1032980871" name="Picture 1"/>
+            <wp:cNvGraphicFramePr>
+              <a:graphicFrameLocks xmlns:a="http://schemas.openxmlformats.org/drawingml/2006/main" noChangeAspect="1"/>
+            </wp:cNvGraphicFramePr>
+            <a:graphic xmlns:a="http://schemas.openxmlformats.org/drawingml/2006/main">
+              <a:graphicData uri="http://schemas.openxmlformats.org/drawingml/2006/picture">
+                <pic:pic xmlns:pic="http://schemas.openxmlformats.org/drawingml/2006/picture">
+                  <pic:nvPicPr>
+                    <pic:cNvPr id="1032980871" name=""/>
+                    <pic:cNvPicPr/>
+                  </pic:nvPicPr>
+                  <pic:blipFill>
+                    <a:blip r:embed="rId18"/>
+                    <a:stretch>
+                      <a:fillRect/>
+                    </a:stretch>
+                  </pic:blipFill>
+                  <pic:spPr>
+                    <a:xfrm>
+                      <a:off x="0" y="0"/>
+                      <a:ext cx="5972175" cy="4573905"/>
+                    </a:xfrm>
+                    <a:prstGeom prst="rect">
+                      <a:avLst/>
+                    </a:prstGeom>
+                  </pic:spPr>
+                </pic:pic>
+              </a:graphicData>
+            </a:graphic>
+          </wp:inline>
+        </w:drawing>
+      </w:r>
+    </w:p>
+    <w:p>
+      <w:pPr>
+        <w:rPr>
+          <w:lang w:val="en-US"/>
+        </w:rPr>
+      </w:pPr>
+      <w:r>
+        <w:rPr>
+          <w:lang w:val="en-US"/>
+        </w:rPr>
+        <w:t>1. Client Layer (Tầng Khách hàng) Đây là điểm khởi đầu của mọi tương tác. Các ứng dụng khách (Web App, Mobile App) không giao tiếp trực tiếp với từng dịch vụ con mà gửi yêu cầu đến một điểm truy cập duy nhất là API Gateway.</w:t>
+      </w:r>
+    </w:p>
+    <w:p>
+      <w:pPr>
+        <w:rPr>
+          <w:lang w:val="en-US"/>
+        </w:rPr>
+      </w:pPr>
+      <w:r>
+        <w:rPr>
+          <w:lang w:val="en-US"/>
+        </w:rPr>
+        <w:t>2. API Gateway (Cổng giao tiếp API) Đóng vai trò là "người gác cổng" và điều phối trung tâm của hệ thống. Dựa trên sơ đồ thiết kế, API Gateway đảm nhận 3 nhiệm vụ cốt lõi:</w:t>
+      </w:r>
+    </w:p>
+    <w:p>
+      <w:pPr>
+        <w:numPr>
+          <w:ilvl w:val="0"/>
+          <w:numId w:val="56"/>
+        </w:numPr>
+        <w:rPr>
+          <w:lang w:val="en-US"/>
+        </w:rPr>
+      </w:pPr>
+      <w:r>
+        <w:rPr>
+          <w:lang w:val="en-US"/>
+        </w:rPr>
+        <w:t>Request Routing (Định tuyến yêu cầu): Tiếp nhận yêu cầu từ Client Layer và định tuyến chính xác đến Service phù hợp (ví dụ: yêu cầu tìm sách chuyển về Book Service, yêu cầu đăng nhập chuyển về User Service).</w:t>
+      </w:r>
+    </w:p>
+    <w:p>
+      <w:pPr>
+        <w:numPr>
+          <w:ilvl w:val="0"/>
+          <w:numId w:val="56"/>
+        </w:numPr>
+        <w:rPr>
+          <w:lang w:val="en-US"/>
+        </w:rPr>
+      </w:pPr>
+      <w:r>
+        <w:rPr>
+          <w:lang w:val="en-US"/>
+        </w:rPr>
+        <w:t>Load Balancing (Cân bằng tải): Phân phối lưu lượng truy cập đều giữa các bản sao (instances) của các dịch vụ, giúp hệ thống không bị quá tải cục bộ.</w:t>
+      </w:r>
+    </w:p>
+    <w:p>
+      <w:pPr>
+        <w:numPr>
+          <w:ilvl w:val="0"/>
+          <w:numId w:val="56"/>
+        </w:numPr>
+        <w:rPr>
+          <w:lang w:val="en-US"/>
+        </w:rPr>
+      </w:pPr>
+      <w:r>
+        <w:rPr>
+          <w:lang w:val="en-US"/>
+        </w:rPr>
+        <w:lastRenderedPageBreak/>
+        <w:t>Rate Limiting (Giới hạn tốc độ): Kiểm soát số lượng yêu cầu đến hệ thống trong một khoảng thời gian nhất định để ngăn chặn các cuộc tấn công DDoS hoặc lạm dụng API.</w:t>
+      </w:r>
+    </w:p>
+    <w:p>
+      <w:pPr>
+        <w:rPr>
+          <w:lang w:val="en-US"/>
+        </w:rPr>
+      </w:pPr>
+      <w:r>
+        <w:rPr>
+          <w:lang w:val="en-US"/>
+        </w:rPr>
+        <w:t>3. Services Layer (Tầng Dịch vụ) Hệ thống được chia thành 3 dịch vụ vi mô độc lập (Microservices), mỗi dịch vụ là một đơn vị triển khai riêng biệt bao gồm đầy đủ các tầng từ logic đến dữ liệu:</w:t>
+      </w:r>
+    </w:p>
+    <w:p>
+      <w:pPr>
+        <w:numPr>
+          <w:ilvl w:val="0"/>
+          <w:numId w:val="57"/>
+        </w:numPr>
+        <w:rPr>
+          <w:lang w:val="en-US"/>
+        </w:rPr>
+      </w:pPr>
+      <w:r>
+        <w:rPr>
+          <w:lang w:val="en-US"/>
+        </w:rPr>
+        <w:t>User Service:</w:t>
+      </w:r>
+    </w:p>
+    <w:p>
+      <w:pPr>
+        <w:numPr>
+          <w:ilvl w:val="1"/>
+          <w:numId w:val="57"/>
+        </w:numPr>
+        <w:rPr>
+          <w:lang w:val="en-US"/>
+        </w:rPr>
+      </w:pPr>
+      <w:r>
+        <w:rPr>
+          <w:lang w:val="en-US"/>
+        </w:rPr>
+        <w:t>Chịu trách nhiệm quản lý định danh, xác thực và hồ sơ người dùng.</w:t>
+      </w:r>
+    </w:p>
+    <w:p>
+      <w:pPr>
+        <w:numPr>
+          <w:ilvl w:val="1"/>
+          <w:numId w:val="57"/>
+        </w:numPr>
+        <w:rPr>
+          <w:lang w:val="en-US"/>
+        </w:rPr>
+      </w:pPr>
+      <w:r>
+        <w:rPr>
+          <w:lang w:val="en-US"/>
+        </w:rPr>
+        <w:t>Cấu trúc bao gồm Business Logic xử lý nghiệp vụ người dùng, Data Layer truy xuất dữ liệu, và sở hữu một Database riêng biệt chứa bảng User.</w:t>
+      </w:r>
+    </w:p>
+    <w:p>
+      <w:pPr>
+        <w:numPr>
+          <w:ilvl w:val="0"/>
+          <w:numId w:val="57"/>
+        </w:numPr>
+        <w:rPr>
+          <w:lang w:val="en-US"/>
+        </w:rPr>
+      </w:pPr>
+      <w:r>
+        <w:rPr>
+          <w:lang w:val="en-US"/>
+        </w:rPr>
+        <w:t>Book Service:</w:t>
+      </w:r>
+    </w:p>
+    <w:p>
+      <w:pPr>
+        <w:numPr>
+          <w:ilvl w:val="1"/>
+          <w:numId w:val="57"/>
+        </w:numPr>
+        <w:rPr>
+          <w:lang w:val="en-US"/>
+        </w:rPr>
+      </w:pPr>
+      <w:r>
+        <w:rPr>
+          <w:lang w:val="en-US"/>
+        </w:rPr>
+        <w:t>Chịu trách nhiệm quản lý danh mục sản phẩm (Catalog).</w:t>
+      </w:r>
+    </w:p>
+    <w:p>
+      <w:pPr>
+        <w:numPr>
+          <w:ilvl w:val="1"/>
+          <w:numId w:val="57"/>
+        </w:numPr>
+        <w:rPr>
+          <w:lang w:val="en-US"/>
+        </w:rPr>
+      </w:pPr>
+      <w:r>
+        <w:rPr>
+          <w:lang w:val="en-US"/>
+        </w:rPr>
+        <w:t>Tương tự như User Service, dịch vụ này có Business Logic và Data Layer riêng. Quan trọng nhất, nó sở hữu cơ sở dữ liệu riêng (Database per Service) để đảm bảo tính độc lập về dữ liệu.</w:t>
+      </w:r>
+    </w:p>
+    <w:p>
+      <w:pPr>
+        <w:numPr>
+          <w:ilvl w:val="0"/>
+          <w:numId w:val="57"/>
+        </w:numPr>
+        <w:rPr>
+          <w:lang w:val="en-US"/>
+        </w:rPr>
+      </w:pPr>
+      <w:r>
+        <w:rPr>
+          <w:lang w:val="en-US"/>
+        </w:rPr>
+        <w:t>Cart Service:</w:t>
+      </w:r>
+    </w:p>
+    <w:p>
+      <w:pPr>
+        <w:numPr>
+          <w:ilvl w:val="1"/>
+          <w:numId w:val="57"/>
+        </w:numPr>
+        <w:rPr>
+          <w:lang w:val="en-US"/>
+        </w:rPr>
+      </w:pPr>
+      <w:r>
+        <w:rPr>
+          <w:lang w:val="en-US"/>
+        </w:rPr>
+        <w:t>Chịu trách nhiệm về quy trình mua sắm, bao gồm quản lý giỏ hàng (Cart, Cart Item) và đơn hàng (Order, OrderItem).</w:t>
+      </w:r>
+    </w:p>
+    <w:p>
+      <w:pPr>
+        <w:numPr>
+          <w:ilvl w:val="1"/>
+          <w:numId w:val="57"/>
+        </w:numPr>
+        <w:rPr>
+          <w:lang w:val="en-US"/>
+        </w:rPr>
+      </w:pPr>
+      <w:r>
+        <w:rPr>
+          <w:lang w:val="en-US"/>
+        </w:rPr>
+        <w:t>Đây là dịch vụ phức tạp nhất với cấu trúc dữ liệu quan hệ chặt chẽ giữa các bảng Cart và Order, được gói gọn hoàn toàn bên trong Database của dịch vụ này.</w:t>
+      </w:r>
+    </w:p>
+    <w:p>
+      <w:pPr>
+        <w:rPr>
+          <w:lang w:val="en-US"/>
+        </w:rPr>
+      </w:pPr>
+      <w:r>
+        <w:rPr>
+          <w:lang w:val="en-US"/>
+        </w:rPr>
+        <w:t>Đặc điểm Kiến trúc (Architectural Characteristics):</w:t>
+      </w:r>
+    </w:p>
+    <w:p>
+      <w:pPr>
+        <w:numPr>
+          <w:ilvl w:val="0"/>
+          <w:numId w:val="58"/>
+        </w:numPr>
+        <w:rPr>
+          <w:lang w:val="en-US"/>
+        </w:rPr>
+      </w:pPr>
+      <w:r>
+        <w:rPr>
+          <w:lang w:val="en-US"/>
+        </w:rPr>
+        <w:t>Database per Service (Mỗi dịch vụ một Cơ sở dữ liệu): Như thể hiện trong sơ đồ, mỗi Service (User, Book, Cart) đều có một khối Database nằm bên trong ranh giới của nó. Điều này đảm bảo tính "Decoupling" (Tách rời) - dịch vụ này không thể truy cập trực tiếp vào dữ liệu của dịch vụ kia mà phải thông qua API, giúp loại bỏ các điểm nghẽn (bottlenecks) thường thấy trong kiến trúc Monolithic.</w:t>
+      </w:r>
+    </w:p>
+    <w:p>
+      <w:pPr>
+        <w:numPr>
+          <w:ilvl w:val="0"/>
+          <w:numId w:val="58"/>
+        </w:numPr>
+        <w:rPr>
+          <w:lang w:val="en-US"/>
+        </w:rPr>
+      </w:pPr>
+      <w:r>
+        <w:rPr>
+          <w:lang w:val="en-US"/>
+        </w:rPr>
+        <w:t>Vertical Isolation (Cô lập theo chiều dọc): Mỗi dịch vụ hoạt động như một ứng dụng thu nhỏ với đầy đủ các tầng Business Logic -&gt; Data Layer -&gt; Database, cho phép các nhóm phát triển có thể làm việc, triển khai và nâng cấp công nghệ cho từng dịch vụ mà không ảnh hưởng đến toàn bộ hệ thống.</w:t>
+      </w:r>
     </w:p>
     <w:p/>
     <w:p>
       <w:pPr>
         <w:pStyle w:val="Heading1"/>
       </w:pPr>
-      <w:bookmarkStart w:id="6" w:name="_Toc219584809"/>
-      <w:r>
+      <w:bookmarkStart w:id="6" w:name="_Toc219763371"/>
+      <w:r>
+        <w:lastRenderedPageBreak/>
         <w:t>CHƯƠNG 2: TRIỂN KHAI CODE</w:t>
       </w:r>
       <w:bookmarkEnd w:id="6"/>
@@ -2742,7 +3655,7 @@
       <w:pPr>
         <w:pStyle w:val="Heading2"/>
       </w:pPr>
-      <w:bookmarkStart w:id="7" w:name="_Toc219584810"/>
+      <w:bookmarkStart w:id="7" w:name="_Toc219763372"/>
       <w:r>
         <w:t>2.1.</w:t>
       </w:r>
@@ -2754,12 +3667,16 @@
       </w:r>
       <w:bookmarkEnd w:id="7"/>
     </w:p>
-    <w:p/>
     <w:p>
+      <w:r>
+        <w:t>https://github.com/ttvKieran/KienTrucHeThong</w:t>
+      </w:r>
+    </w:p>
+    <w:p>
       <w:pPr>
         <w:pStyle w:val="Heading2"/>
       </w:pPr>
-      <w:bookmarkStart w:id="8" w:name="_Toc219584811"/>
+      <w:bookmarkStart w:id="8" w:name="_Toc219763373"/>
       <w:r>
         <w:t>2.2.</w:t>
       </w:r>
@@ -2771,12 +3688,16 @@
       </w:r>
       <w:bookmarkEnd w:id="8"/>
     </w:p>
-    <w:p/>
     <w:p>
+      <w:r>
+        <w:t>https://github.com/ttvKieran/KienTrucHeThong</w:t>
+      </w:r>
+    </w:p>
+    <w:p>
       <w:pPr>
         <w:pStyle w:val="Heading2"/>
       </w:pPr>
-      <w:bookmarkStart w:id="9" w:name="_Toc219584812"/>
+      <w:bookmarkStart w:id="9" w:name="_Toc219763374"/>
       <w:r>
         <w:t>2.3.</w:t>
       </w:r>
@@ -2788,28 +3709,168 @@
       </w:r>
       <w:bookmarkEnd w:id="9"/>
     </w:p>
-    <w:p/>
     <w:p>
+      <w:r>
+        <w:t>https://github.com/ttvKieran/KienTrucHeThong</w:t>
+      </w:r>
+    </w:p>
+    <w:p>
       <w:pPr>
         <w:pStyle w:val="Heading1"/>
       </w:pPr>
-      <w:bookmarkStart w:id="10" w:name="_Toc219584813"/>
-      <w:r>
-        <w:t>CHƯƠNG 3: SQL SCRIPTS</w:t>
+      <w:bookmarkStart w:id="10" w:name="_Toc219763375"/>
+      <w:r>
+        <w:t>KẾT LUẬN</w:t>
       </w:r>
       <w:bookmarkEnd w:id="10"/>
     </w:p>
+    <w:p>
+      <w:pPr>
+        <w:rPr>
+          <w:lang w:val="en-US"/>
+        </w:rPr>
+      </w:pPr>
+      <w:r>
+        <w:rPr>
+          <w:lang w:val="en-US"/>
+        </w:rPr>
+        <w:t>Tổng kết về các phương án kiến trúc đã thiết kế:</w:t>
+      </w:r>
+    </w:p>
+    <w:p>
+      <w:pPr>
+        <w:numPr>
+          <w:ilvl w:val="0"/>
+          <w:numId w:val="59"/>
+        </w:numPr>
+        <w:rPr>
+          <w:lang w:val="en-US"/>
+        </w:rPr>
+      </w:pPr>
+      <w:r>
+        <w:rPr>
+          <w:lang w:val="en-US"/>
+        </w:rPr>
+        <w:t>Version A: Monolithic Architecture (MVC Pattern) Đây là giải pháp tiếp cận truyền thống và hiệu quả nhất cho giai đoạn khởi tạo dự án (MVP). Việc gom nhóm toàn bộ Presentation, Business Logic và Data Access vào một Single Deployable Unit giúp đơn giản hóa quy trình phát triển, testing và deployment. Tuy nhiên, thiết kế này cũng bộc lộ hạn chế về khả năng mở rộng và rủi ro tạo ra các thành phần phụ thuộc chặt chẽ</w:t>
+      </w:r>
+      <w:r>
+        <w:rPr>
+          <w:lang w:val="en-US"/>
+        </w:rPr>
+        <w:t xml:space="preserve"> </w:t>
+      </w:r>
+      <w:r>
+        <w:rPr>
+          <w:lang w:val="en-US"/>
+        </w:rPr>
+        <w:t>khi hệ thống phát triển lớn.</w:t>
+      </w:r>
+    </w:p>
+    <w:p>
+      <w:pPr>
+        <w:numPr>
+          <w:ilvl w:val="0"/>
+          <w:numId w:val="59"/>
+        </w:numPr>
+        <w:rPr>
+          <w:lang w:val="en-US"/>
+        </w:rPr>
+      </w:pPr>
+      <w:r>
+        <w:rPr>
+          <w:lang w:val="en-US"/>
+        </w:rPr>
+        <w:t>Version B: Clean Architecture Việc áp dụng Clean Architecture đã giải quyết triệt để vấn đề phụ thuộc của phiên bản A. Bằng cách tuân thủ Dependency Rule và phân tách rõ ràng giữa Domain Entities, Use Cases và Infrastructure, hệ thống đạt được tính ổn định cao và khả năng kiểm thử vượt trội. Mặc dù độ phức tạp của mã nguồn tăng lên do số lượng file và interface nhiều hơn, nhưng đây là sự đánh đổi xứng đáng để đảm bảo tính Maintainability về lâu dài.</w:t>
+      </w:r>
+    </w:p>
+    <w:p>
+      <w:pPr>
+        <w:numPr>
+          <w:ilvl w:val="0"/>
+          <w:numId w:val="59"/>
+        </w:numPr>
+        <w:rPr>
+          <w:lang w:val="en-US"/>
+        </w:rPr>
+      </w:pPr>
+      <w:r>
+        <w:rPr>
+          <w:lang w:val="en-US"/>
+        </w:rPr>
+        <w:t>Version C: Microservices Architecture Bản thiết kế này minh họa một hệ thống phân tán hiện đại, nơi các dịch vụ User, Book, và Cart hoạt động độc lập với cơ sở dữ liệu riêng biệt (Database per Service). Kiến trúc này tối ưu hóa khả năng Scale Cube (đặc biệt là X-axis và Y-axis scaling) và cho phép các team phát triển làm việc song song với các công nghệ khác nhau. Tuy nhiên, nó cũng đặt ra thách thức lớn về quản lý tính nhất quán dữ liệu và độ phức tạp trong vận hành hạ tầng</w:t>
+      </w:r>
+      <w:r>
+        <w:rPr>
+          <w:lang w:val="en-US"/>
+        </w:rPr>
+        <w:t>.</w:t>
+      </w:r>
+    </w:p>
+    <w:p>
+      <w:pPr>
+        <w:rPr>
+          <w:lang w:val="en-US"/>
+        </w:rPr>
+      </w:pPr>
+      <w:r>
+        <w:rPr>
+          <w:lang w:val="en-US"/>
+        </w:rPr>
+        <w:t>Đề xuất và Định hướng phát triển:</w:t>
+      </w:r>
+    </w:p>
+    <w:p>
+      <w:pPr>
+        <w:rPr>
+          <w:lang w:val="en-US"/>
+        </w:rPr>
+      </w:pPr>
+      <w:r>
+        <w:rPr>
+          <w:lang w:val="en-US"/>
+        </w:rPr>
+        <w:t xml:space="preserve">Dựa trên phân tích yêu cầu hiện tại của Book Store Web System, </w:t>
+      </w:r>
+      <w:r>
+        <w:rPr>
+          <w:lang w:val="en-US"/>
+        </w:rPr>
+        <w:t xml:space="preserve">em </w:t>
+      </w:r>
+      <w:r>
+        <w:rPr>
+          <w:lang w:val="en-US"/>
+        </w:rPr>
+        <w:t>nhận định rằng Clean Architecture (Version B) là sự cân bằng tốt nhất giữa chi phí phát triển và khả năng bảo trì. Nó đủ linh hoạt để phát triển tính năng mới mà không bị nợ kỹ thuậ</w:t>
+      </w:r>
+      <w:r>
+        <w:rPr>
+          <w:lang w:val="en-US"/>
+        </w:rPr>
+        <w:t xml:space="preserve">t </w:t>
+      </w:r>
+      <w:r>
+        <w:rPr>
+          <w:lang w:val="en-US"/>
+        </w:rPr>
+        <w:t>như Monolithic, đồng thời tránh được sự phức tạp quá mức của Microservices trong giai đoạn đầu.</w:t>
+      </w:r>
+    </w:p>
+    <w:p>
+      <w:pPr>
+        <w:rPr>
+          <w:lang w:val="en-US"/>
+        </w:rPr>
+      </w:pPr>
+      <w:r>
+        <w:rPr>
+          <w:lang w:val="en-US"/>
+        </w:rPr>
+        <w:lastRenderedPageBreak/>
+        <w:t>Về lộ trình tương lai, khi lượng traffic và dữ liệu tăng trưởng, hệ thống được thiết kế theo Clean Architecture có thể dễ dàng tách các module (như Cart hoặc Order) thành các Microservices độc lập theo chiến lược Strangler Fig Pattern, nhờ vào sự tách biệt rạch ròi của các Use Case và Interface đã được thiết kế.</w:t>
+      </w:r>
+    </w:p>
     <w:p/>
-    <w:p>
-      <w:pPr>
-        <w:pStyle w:val="Heading1"/>
-      </w:pPr>
-      <w:bookmarkStart w:id="11" w:name="_Toc219584814"/>
-      <w:r>
-        <w:t>KẾT LUẬN</w:t>
-      </w:r>
-      <w:bookmarkEnd w:id="11"/>
-    </w:p>
     <w:sectPr>
       <w:pgSz w:w="12240" w:h="15840"/>
       <w:pgMar w:top="1134" w:right="1134" w:bottom="1134" w:left="1701" w:header="288" w:footer="576" w:gutter="0"/>
@@ -3704,6 +4765,155 @@
     </w:lvl>
   </w:abstractNum>
   <w:abstractNum w:abstractNumId="5" w15:restartNumberingAfterBreak="0">
+    <w:nsid w:val="0FC10439"/>
+    <w:multiLevelType w:val="multilevel"/>
+    <w:tmpl w:val="5FB2C9F4"/>
+    <w:lvl w:ilvl="0">
+      <w:start w:val="1"/>
+      <w:numFmt w:val="bullet"/>
+      <w:lvlText w:val=""/>
+      <w:lvlJc w:val="left"/>
+      <w:pPr>
+        <w:tabs>
+          <w:tab w:val="num" w:pos="720"/>
+        </w:tabs>
+        <w:ind w:left="720" w:hanging="360"/>
+      </w:pPr>
+      <w:rPr>
+        <w:rFonts w:ascii="Symbol" w:hAnsi="Symbol" w:hint="default"/>
+        <w:sz w:val="20"/>
+      </w:rPr>
+    </w:lvl>
+    <w:lvl w:ilvl="1">
+      <w:start w:val="1"/>
+      <w:numFmt w:val="bullet"/>
+      <w:lvlText w:val="o"/>
+      <w:lvlJc w:val="left"/>
+      <w:pPr>
+        <w:tabs>
+          <w:tab w:val="num" w:pos="1440"/>
+        </w:tabs>
+        <w:ind w:left="1440" w:hanging="360"/>
+      </w:pPr>
+      <w:rPr>
+        <w:rFonts w:ascii="Courier New" w:hAnsi="Courier New" w:hint="default"/>
+        <w:sz w:val="20"/>
+      </w:rPr>
+    </w:lvl>
+    <w:lvl w:ilvl="2" w:tentative="1">
+      <w:start w:val="1"/>
+      <w:numFmt w:val="bullet"/>
+      <w:lvlText w:val=""/>
+      <w:lvlJc w:val="left"/>
+      <w:pPr>
+        <w:tabs>
+          <w:tab w:val="num" w:pos="2160"/>
+        </w:tabs>
+        <w:ind w:left="2160" w:hanging="360"/>
+      </w:pPr>
+      <w:rPr>
+        <w:rFonts w:ascii="Wingdings" w:hAnsi="Wingdings" w:hint="default"/>
+        <w:sz w:val="20"/>
+      </w:rPr>
+    </w:lvl>
+    <w:lvl w:ilvl="3" w:tentative="1">
+      <w:start w:val="1"/>
+      <w:numFmt w:val="bullet"/>
+      <w:lvlText w:val=""/>
+      <w:lvlJc w:val="left"/>
+      <w:pPr>
+        <w:tabs>
+          <w:tab w:val="num" w:pos="2880"/>
+        </w:tabs>
+        <w:ind w:left="2880" w:hanging="360"/>
+      </w:pPr>
+      <w:rPr>
+        <w:rFonts w:ascii="Wingdings" w:hAnsi="Wingdings" w:hint="default"/>
+        <w:sz w:val="20"/>
+      </w:rPr>
+    </w:lvl>
+    <w:lvl w:ilvl="4" w:tentative="1">
+      <w:start w:val="1"/>
+      <w:numFmt w:val="bullet"/>
+      <w:lvlText w:val=""/>
+      <w:lvlJc w:val="left"/>
+      <w:pPr>
+        <w:tabs>
+          <w:tab w:val="num" w:pos="3600"/>
+        </w:tabs>
+        <w:ind w:left="3600" w:hanging="360"/>
+      </w:pPr>
+      <w:rPr>
+        <w:rFonts w:ascii="Wingdings" w:hAnsi="Wingdings" w:hint="default"/>
+        <w:sz w:val="20"/>
+      </w:rPr>
+    </w:lvl>
+    <w:lvl w:ilvl="5" w:tentative="1">
+      <w:start w:val="1"/>
+      <w:numFmt w:val="bullet"/>
+      <w:lvlText w:val=""/>
+      <w:lvlJc w:val="left"/>
+      <w:pPr>
+        <w:tabs>
+          <w:tab w:val="num" w:pos="4320"/>
+        </w:tabs>
+        <w:ind w:left="4320" w:hanging="360"/>
+      </w:pPr>
+      <w:rPr>
+        <w:rFonts w:ascii="Wingdings" w:hAnsi="Wingdings" w:hint="default"/>
+        <w:sz w:val="20"/>
+      </w:rPr>
+    </w:lvl>
+    <w:lvl w:ilvl="6" w:tentative="1">
+      <w:start w:val="1"/>
+      <w:numFmt w:val="bullet"/>
+      <w:lvlText w:val=""/>
+      <w:lvlJc w:val="left"/>
+      <w:pPr>
+        <w:tabs>
+          <w:tab w:val="num" w:pos="5040"/>
+        </w:tabs>
+        <w:ind w:left="5040" w:hanging="360"/>
+      </w:pPr>
+      <w:rPr>
+        <w:rFonts w:ascii="Wingdings" w:hAnsi="Wingdings" w:hint="default"/>
+        <w:sz w:val="20"/>
+      </w:rPr>
+    </w:lvl>
+    <w:lvl w:ilvl="7" w:tentative="1">
+      <w:start w:val="1"/>
+      <w:numFmt w:val="bullet"/>
+      <w:lvlText w:val=""/>
+      <w:lvlJc w:val="left"/>
+      <w:pPr>
+        <w:tabs>
+          <w:tab w:val="num" w:pos="5760"/>
+        </w:tabs>
+        <w:ind w:left="5760" w:hanging="360"/>
+      </w:pPr>
+      <w:rPr>
+        <w:rFonts w:ascii="Wingdings" w:hAnsi="Wingdings" w:hint="default"/>
+        <w:sz w:val="20"/>
+      </w:rPr>
+    </w:lvl>
+    <w:lvl w:ilvl="8" w:tentative="1">
+      <w:start w:val="1"/>
+      <w:numFmt w:val="bullet"/>
+      <w:lvlText w:val=""/>
+      <w:lvlJc w:val="left"/>
+      <w:pPr>
+        <w:tabs>
+          <w:tab w:val="num" w:pos="6480"/>
+        </w:tabs>
+        <w:ind w:left="6480" w:hanging="360"/>
+      </w:pPr>
+      <w:rPr>
+        <w:rFonts w:ascii="Wingdings" w:hAnsi="Wingdings" w:hint="default"/>
+        <w:sz w:val="20"/>
+      </w:rPr>
+    </w:lvl>
+  </w:abstractNum>
+  <w:abstractNum w:abstractNumId="6" w15:restartNumberingAfterBreak="0">
     <w:nsid w:val="12E03FE4"/>
     <w:multiLevelType w:val="multilevel"/>
     <w:tmpl w:val="8500B6EC"/>
@@ -3816,7 +5026,7 @@
       </w:rPr>
     </w:lvl>
   </w:abstractNum>
-  <w:abstractNum w:abstractNumId="6" w15:restartNumberingAfterBreak="0">
+  <w:abstractNum w:abstractNumId="7" w15:restartNumberingAfterBreak="0">
     <w:nsid w:val="131E2289"/>
     <w:multiLevelType w:val="hybridMultilevel"/>
     <w:tmpl w:val="84D42B9A"/>
@@ -3929,7 +5139,7 @@
       </w:rPr>
     </w:lvl>
   </w:abstractNum>
-  <w:abstractNum w:abstractNumId="7" w15:restartNumberingAfterBreak="0">
+  <w:abstractNum w:abstractNumId="8" w15:restartNumberingAfterBreak="0">
     <w:nsid w:val="13CE04F0"/>
     <w:multiLevelType w:val="hybridMultilevel"/>
     <w:tmpl w:val="398C19C0"/>
@@ -4042,7 +5252,7 @@
       </w:rPr>
     </w:lvl>
   </w:abstractNum>
-  <w:abstractNum w:abstractNumId="8" w15:restartNumberingAfterBreak="0">
+  <w:abstractNum w:abstractNumId="9" w15:restartNumberingAfterBreak="0">
     <w:nsid w:val="140078BA"/>
     <w:multiLevelType w:val="hybridMultilevel"/>
     <w:tmpl w:val="42D09784"/>
@@ -4131,7 +5341,7 @@
       </w:pPr>
     </w:lvl>
   </w:abstractNum>
-  <w:abstractNum w:abstractNumId="9" w15:restartNumberingAfterBreak="0">
+  <w:abstractNum w:abstractNumId="10" w15:restartNumberingAfterBreak="0">
     <w:nsid w:val="16100EC8"/>
     <w:multiLevelType w:val="multilevel"/>
     <w:tmpl w:val="8EE6A126"/>
@@ -4244,7 +5454,120 @@
       </w:rPr>
     </w:lvl>
   </w:abstractNum>
-  <w:abstractNum w:abstractNumId="10" w15:restartNumberingAfterBreak="0">
+  <w:abstractNum w:abstractNumId="11" w15:restartNumberingAfterBreak="0">
+    <w:nsid w:val="172F2B11"/>
+    <w:multiLevelType w:val="multilevel"/>
+    <w:tmpl w:val="BC6E4C74"/>
+    <w:lvl w:ilvl="0">
+      <w:start w:val="1"/>
+      <w:numFmt w:val="decimal"/>
+      <w:lvlText w:val="%1."/>
+      <w:lvlJc w:val="left"/>
+      <w:pPr>
+        <w:tabs>
+          <w:tab w:val="num" w:pos="720"/>
+        </w:tabs>
+        <w:ind w:left="720" w:hanging="360"/>
+      </w:pPr>
+    </w:lvl>
+    <w:lvl w:ilvl="1" w:tentative="1">
+      <w:start w:val="1"/>
+      <w:numFmt w:val="decimal"/>
+      <w:lvlText w:val="%2."/>
+      <w:lvlJc w:val="left"/>
+      <w:pPr>
+        <w:tabs>
+          <w:tab w:val="num" w:pos="1440"/>
+        </w:tabs>
+        <w:ind w:left="1440" w:hanging="360"/>
+      </w:pPr>
+    </w:lvl>
+    <w:lvl w:ilvl="2" w:tentative="1">
+      <w:start w:val="1"/>
+      <w:numFmt w:val="decimal"/>
+      <w:lvlText w:val="%3."/>
+      <w:lvlJc w:val="left"/>
+      <w:pPr>
+        <w:tabs>
+          <w:tab w:val="num" w:pos="2160"/>
+        </w:tabs>
+        <w:ind w:left="2160" w:hanging="360"/>
+      </w:pPr>
+    </w:lvl>
+    <w:lvl w:ilvl="3" w:tentative="1">
+      <w:start w:val="1"/>
+      <w:numFmt w:val="decimal"/>
+      <w:lvlText w:val="%4."/>
+      <w:lvlJc w:val="left"/>
+      <w:pPr>
+        <w:tabs>
+          <w:tab w:val="num" w:pos="2880"/>
+        </w:tabs>
+        <w:ind w:left="2880" w:hanging="360"/>
+      </w:pPr>
+    </w:lvl>
+    <w:lvl w:ilvl="4" w:tentative="1">
+      <w:start w:val="1"/>
+      <w:numFmt w:val="decimal"/>
+      <w:lvlText w:val="%5."/>
+      <w:lvlJc w:val="left"/>
+      <w:pPr>
+        <w:tabs>
+          <w:tab w:val="num" w:pos="3600"/>
+        </w:tabs>
+        <w:ind w:left="3600" w:hanging="360"/>
+      </w:pPr>
+    </w:lvl>
+    <w:lvl w:ilvl="5" w:tentative="1">
+      <w:start w:val="1"/>
+      <w:numFmt w:val="decimal"/>
+      <w:lvlText w:val="%6."/>
+      <w:lvlJc w:val="left"/>
+      <w:pPr>
+        <w:tabs>
+          <w:tab w:val="num" w:pos="4320"/>
+        </w:tabs>
+        <w:ind w:left="4320" w:hanging="360"/>
+      </w:pPr>
+    </w:lvl>
+    <w:lvl w:ilvl="6" w:tentative="1">
+      <w:start w:val="1"/>
+      <w:numFmt w:val="decimal"/>
+      <w:lvlText w:val="%7."/>
+      <w:lvlJc w:val="left"/>
+      <w:pPr>
+        <w:tabs>
+          <w:tab w:val="num" w:pos="5040"/>
+        </w:tabs>
+        <w:ind w:left="5040" w:hanging="360"/>
+      </w:pPr>
+    </w:lvl>
+    <w:lvl w:ilvl="7" w:tentative="1">
+      <w:start w:val="1"/>
+      <w:numFmt w:val="decimal"/>
+      <w:lvlText w:val="%8."/>
+      <w:lvlJc w:val="left"/>
+      <w:pPr>
+        <w:tabs>
+          <w:tab w:val="num" w:pos="5760"/>
+        </w:tabs>
+        <w:ind w:left="5760" w:hanging="360"/>
+      </w:pPr>
+    </w:lvl>
+    <w:lvl w:ilvl="8" w:tentative="1">
+      <w:start w:val="1"/>
+      <w:numFmt w:val="decimal"/>
+      <w:lvlText w:val="%9."/>
+      <w:lvlJc w:val="left"/>
+      <w:pPr>
+        <w:tabs>
+          <w:tab w:val="num" w:pos="6480"/>
+        </w:tabs>
+        <w:ind w:left="6480" w:hanging="360"/>
+      </w:pPr>
+    </w:lvl>
+  </w:abstractNum>
+  <w:abstractNum w:abstractNumId="12" w15:restartNumberingAfterBreak="0">
     <w:nsid w:val="186F04CE"/>
     <w:multiLevelType w:val="hybridMultilevel"/>
     <w:tmpl w:val="85A8E052"/>
@@ -4333,7 +5656,603 @@
       </w:pPr>
     </w:lvl>
   </w:abstractNum>
-  <w:abstractNum w:abstractNumId="11" w15:restartNumberingAfterBreak="0">
+  <w:abstractNum w:abstractNumId="13" w15:restartNumberingAfterBreak="0">
+    <w:nsid w:val="1DC40D07"/>
+    <w:multiLevelType w:val="multilevel"/>
+    <w:tmpl w:val="00DC7066"/>
+    <w:lvl w:ilvl="0">
+      <w:start w:val="1"/>
+      <w:numFmt w:val="bullet"/>
+      <w:lvlText w:val=""/>
+      <w:lvlJc w:val="left"/>
+      <w:pPr>
+        <w:tabs>
+          <w:tab w:val="num" w:pos="720"/>
+        </w:tabs>
+        <w:ind w:left="720" w:hanging="360"/>
+      </w:pPr>
+      <w:rPr>
+        <w:rFonts w:ascii="Symbol" w:hAnsi="Symbol" w:hint="default"/>
+        <w:sz w:val="20"/>
+      </w:rPr>
+    </w:lvl>
+    <w:lvl w:ilvl="1" w:tentative="1">
+      <w:start w:val="1"/>
+      <w:numFmt w:val="bullet"/>
+      <w:lvlText w:val="o"/>
+      <w:lvlJc w:val="left"/>
+      <w:pPr>
+        <w:tabs>
+          <w:tab w:val="num" w:pos="1440"/>
+        </w:tabs>
+        <w:ind w:left="1440" w:hanging="360"/>
+      </w:pPr>
+      <w:rPr>
+        <w:rFonts w:ascii="Courier New" w:hAnsi="Courier New" w:hint="default"/>
+        <w:sz w:val="20"/>
+      </w:rPr>
+    </w:lvl>
+    <w:lvl w:ilvl="2" w:tentative="1">
+      <w:start w:val="1"/>
+      <w:numFmt w:val="bullet"/>
+      <w:lvlText w:val=""/>
+      <w:lvlJc w:val="left"/>
+      <w:pPr>
+        <w:tabs>
+          <w:tab w:val="num" w:pos="2160"/>
+        </w:tabs>
+        <w:ind w:left="2160" w:hanging="360"/>
+      </w:pPr>
+      <w:rPr>
+        <w:rFonts w:ascii="Wingdings" w:hAnsi="Wingdings" w:hint="default"/>
+        <w:sz w:val="20"/>
+      </w:rPr>
+    </w:lvl>
+    <w:lvl w:ilvl="3" w:tentative="1">
+      <w:start w:val="1"/>
+      <w:numFmt w:val="bullet"/>
+      <w:lvlText w:val=""/>
+      <w:lvlJc w:val="left"/>
+      <w:pPr>
+        <w:tabs>
+          <w:tab w:val="num" w:pos="2880"/>
+        </w:tabs>
+        <w:ind w:left="2880" w:hanging="360"/>
+      </w:pPr>
+      <w:rPr>
+        <w:rFonts w:ascii="Wingdings" w:hAnsi="Wingdings" w:hint="default"/>
+        <w:sz w:val="20"/>
+      </w:rPr>
+    </w:lvl>
+    <w:lvl w:ilvl="4" w:tentative="1">
+      <w:start w:val="1"/>
+      <w:numFmt w:val="bullet"/>
+      <w:lvlText w:val=""/>
+      <w:lvlJc w:val="left"/>
+      <w:pPr>
+        <w:tabs>
+          <w:tab w:val="num" w:pos="3600"/>
+        </w:tabs>
+        <w:ind w:left="3600" w:hanging="360"/>
+      </w:pPr>
+      <w:rPr>
+        <w:rFonts w:ascii="Wingdings" w:hAnsi="Wingdings" w:hint="default"/>
+        <w:sz w:val="20"/>
+      </w:rPr>
+    </w:lvl>
+    <w:lvl w:ilvl="5" w:tentative="1">
+      <w:start w:val="1"/>
+      <w:numFmt w:val="bullet"/>
+      <w:lvlText w:val=""/>
+      <w:lvlJc w:val="left"/>
+      <w:pPr>
+        <w:tabs>
+          <w:tab w:val="num" w:pos="4320"/>
+        </w:tabs>
+        <w:ind w:left="4320" w:hanging="360"/>
+      </w:pPr>
+      <w:rPr>
+        <w:rFonts w:ascii="Wingdings" w:hAnsi="Wingdings" w:hint="default"/>
+        <w:sz w:val="20"/>
+      </w:rPr>
+    </w:lvl>
+    <w:lvl w:ilvl="6" w:tentative="1">
+      <w:start w:val="1"/>
+      <w:numFmt w:val="bullet"/>
+      <w:lvlText w:val=""/>
+      <w:lvlJc w:val="left"/>
+      <w:pPr>
+        <w:tabs>
+          <w:tab w:val="num" w:pos="5040"/>
+        </w:tabs>
+        <w:ind w:left="5040" w:hanging="360"/>
+      </w:pPr>
+      <w:rPr>
+        <w:rFonts w:ascii="Wingdings" w:hAnsi="Wingdings" w:hint="default"/>
+        <w:sz w:val="20"/>
+      </w:rPr>
+    </w:lvl>
+    <w:lvl w:ilvl="7" w:tentative="1">
+      <w:start w:val="1"/>
+      <w:numFmt w:val="bullet"/>
+      <w:lvlText w:val=""/>
+      <w:lvlJc w:val="left"/>
+      <w:pPr>
+        <w:tabs>
+          <w:tab w:val="num" w:pos="5760"/>
+        </w:tabs>
+        <w:ind w:left="5760" w:hanging="360"/>
+      </w:pPr>
+      <w:rPr>
+        <w:rFonts w:ascii="Wingdings" w:hAnsi="Wingdings" w:hint="default"/>
+        <w:sz w:val="20"/>
+      </w:rPr>
+    </w:lvl>
+    <w:lvl w:ilvl="8" w:tentative="1">
+      <w:start w:val="1"/>
+      <w:numFmt w:val="bullet"/>
+      <w:lvlText w:val=""/>
+      <w:lvlJc w:val="left"/>
+      <w:pPr>
+        <w:tabs>
+          <w:tab w:val="num" w:pos="6480"/>
+        </w:tabs>
+        <w:ind w:left="6480" w:hanging="360"/>
+      </w:pPr>
+      <w:rPr>
+        <w:rFonts w:ascii="Wingdings" w:hAnsi="Wingdings" w:hint="default"/>
+        <w:sz w:val="20"/>
+      </w:rPr>
+    </w:lvl>
+  </w:abstractNum>
+  <w:abstractNum w:abstractNumId="14" w15:restartNumberingAfterBreak="0">
+    <w:nsid w:val="203666FE"/>
+    <w:multiLevelType w:val="multilevel"/>
+    <w:tmpl w:val="BA0276F0"/>
+    <w:lvl w:ilvl="0">
+      <w:start w:val="1"/>
+      <w:numFmt w:val="bullet"/>
+      <w:lvlText w:val=""/>
+      <w:lvlJc w:val="left"/>
+      <w:pPr>
+        <w:tabs>
+          <w:tab w:val="num" w:pos="720"/>
+        </w:tabs>
+        <w:ind w:left="720" w:hanging="360"/>
+      </w:pPr>
+      <w:rPr>
+        <w:rFonts w:ascii="Symbol" w:hAnsi="Symbol" w:hint="default"/>
+        <w:sz w:val="20"/>
+      </w:rPr>
+    </w:lvl>
+    <w:lvl w:ilvl="1" w:tentative="1">
+      <w:start w:val="1"/>
+      <w:numFmt w:val="bullet"/>
+      <w:lvlText w:val="o"/>
+      <w:lvlJc w:val="left"/>
+      <w:pPr>
+        <w:tabs>
+          <w:tab w:val="num" w:pos="1440"/>
+        </w:tabs>
+        <w:ind w:left="1440" w:hanging="360"/>
+      </w:pPr>
+      <w:rPr>
+        <w:rFonts w:ascii="Courier New" w:hAnsi="Courier New" w:hint="default"/>
+        <w:sz w:val="20"/>
+      </w:rPr>
+    </w:lvl>
+    <w:lvl w:ilvl="2" w:tentative="1">
+      <w:start w:val="1"/>
+      <w:numFmt w:val="bullet"/>
+      <w:lvlText w:val=""/>
+      <w:lvlJc w:val="left"/>
+      <w:pPr>
+        <w:tabs>
+          <w:tab w:val="num" w:pos="2160"/>
+        </w:tabs>
+        <w:ind w:left="2160" w:hanging="360"/>
+      </w:pPr>
+      <w:rPr>
+        <w:rFonts w:ascii="Wingdings" w:hAnsi="Wingdings" w:hint="default"/>
+        <w:sz w:val="20"/>
+      </w:rPr>
+    </w:lvl>
+    <w:lvl w:ilvl="3" w:tentative="1">
+      <w:start w:val="1"/>
+      <w:numFmt w:val="bullet"/>
+      <w:lvlText w:val=""/>
+      <w:lvlJc w:val="left"/>
+      <w:pPr>
+        <w:tabs>
+          <w:tab w:val="num" w:pos="2880"/>
+        </w:tabs>
+        <w:ind w:left="2880" w:hanging="360"/>
+      </w:pPr>
+      <w:rPr>
+        <w:rFonts w:ascii="Wingdings" w:hAnsi="Wingdings" w:hint="default"/>
+        <w:sz w:val="20"/>
+      </w:rPr>
+    </w:lvl>
+    <w:lvl w:ilvl="4" w:tentative="1">
+      <w:start w:val="1"/>
+      <w:numFmt w:val="bullet"/>
+      <w:lvlText w:val=""/>
+      <w:lvlJc w:val="left"/>
+      <w:pPr>
+        <w:tabs>
+          <w:tab w:val="num" w:pos="3600"/>
+        </w:tabs>
+        <w:ind w:left="3600" w:hanging="360"/>
+      </w:pPr>
+      <w:rPr>
+        <w:rFonts w:ascii="Wingdings" w:hAnsi="Wingdings" w:hint="default"/>
+        <w:sz w:val="20"/>
+      </w:rPr>
+    </w:lvl>
+    <w:lvl w:ilvl="5" w:tentative="1">
+      <w:start w:val="1"/>
+      <w:numFmt w:val="bullet"/>
+      <w:lvlText w:val=""/>
+      <w:lvlJc w:val="left"/>
+      <w:pPr>
+        <w:tabs>
+          <w:tab w:val="num" w:pos="4320"/>
+        </w:tabs>
+        <w:ind w:left="4320" w:hanging="360"/>
+      </w:pPr>
+      <w:rPr>
+        <w:rFonts w:ascii="Wingdings" w:hAnsi="Wingdings" w:hint="default"/>
+        <w:sz w:val="20"/>
+      </w:rPr>
+    </w:lvl>
+    <w:lvl w:ilvl="6" w:tentative="1">
+      <w:start w:val="1"/>
+      <w:numFmt w:val="bullet"/>
+      <w:lvlText w:val=""/>
+      <w:lvlJc w:val="left"/>
+      <w:pPr>
+        <w:tabs>
+          <w:tab w:val="num" w:pos="5040"/>
+        </w:tabs>
+        <w:ind w:left="5040" w:hanging="360"/>
+      </w:pPr>
+      <w:rPr>
+        <w:rFonts w:ascii="Wingdings" w:hAnsi="Wingdings" w:hint="default"/>
+        <w:sz w:val="20"/>
+      </w:rPr>
+    </w:lvl>
+    <w:lvl w:ilvl="7" w:tentative="1">
+      <w:start w:val="1"/>
+      <w:numFmt w:val="bullet"/>
+      <w:lvlText w:val=""/>
+      <w:lvlJc w:val="left"/>
+      <w:pPr>
+        <w:tabs>
+          <w:tab w:val="num" w:pos="5760"/>
+        </w:tabs>
+        <w:ind w:left="5760" w:hanging="360"/>
+      </w:pPr>
+      <w:rPr>
+        <w:rFonts w:ascii="Wingdings" w:hAnsi="Wingdings" w:hint="default"/>
+        <w:sz w:val="20"/>
+      </w:rPr>
+    </w:lvl>
+    <w:lvl w:ilvl="8" w:tentative="1">
+      <w:start w:val="1"/>
+      <w:numFmt w:val="bullet"/>
+      <w:lvlText w:val=""/>
+      <w:lvlJc w:val="left"/>
+      <w:pPr>
+        <w:tabs>
+          <w:tab w:val="num" w:pos="6480"/>
+        </w:tabs>
+        <w:ind w:left="6480" w:hanging="360"/>
+      </w:pPr>
+      <w:rPr>
+        <w:rFonts w:ascii="Wingdings" w:hAnsi="Wingdings" w:hint="default"/>
+        <w:sz w:val="20"/>
+      </w:rPr>
+    </w:lvl>
+  </w:abstractNum>
+  <w:abstractNum w:abstractNumId="15" w15:restartNumberingAfterBreak="0">
+    <w:nsid w:val="20CD0299"/>
+    <w:multiLevelType w:val="multilevel"/>
+    <w:tmpl w:val="AC12C93E"/>
+    <w:lvl w:ilvl="0">
+      <w:start w:val="1"/>
+      <w:numFmt w:val="bullet"/>
+      <w:lvlText w:val=""/>
+      <w:lvlJc w:val="left"/>
+      <w:pPr>
+        <w:tabs>
+          <w:tab w:val="num" w:pos="720"/>
+        </w:tabs>
+        <w:ind w:left="720" w:hanging="360"/>
+      </w:pPr>
+      <w:rPr>
+        <w:rFonts w:ascii="Symbol" w:hAnsi="Symbol" w:hint="default"/>
+        <w:sz w:val="20"/>
+      </w:rPr>
+    </w:lvl>
+    <w:lvl w:ilvl="1" w:tentative="1">
+      <w:start w:val="1"/>
+      <w:numFmt w:val="bullet"/>
+      <w:lvlText w:val="o"/>
+      <w:lvlJc w:val="left"/>
+      <w:pPr>
+        <w:tabs>
+          <w:tab w:val="num" w:pos="1440"/>
+        </w:tabs>
+        <w:ind w:left="1440" w:hanging="360"/>
+      </w:pPr>
+      <w:rPr>
+        <w:rFonts w:ascii="Courier New" w:hAnsi="Courier New" w:hint="default"/>
+        <w:sz w:val="20"/>
+      </w:rPr>
+    </w:lvl>
+    <w:lvl w:ilvl="2" w:tentative="1">
+      <w:start w:val="1"/>
+      <w:numFmt w:val="bullet"/>
+      <w:lvlText w:val=""/>
+      <w:lvlJc w:val="left"/>
+      <w:pPr>
+        <w:tabs>
+          <w:tab w:val="num" w:pos="2160"/>
+        </w:tabs>
+        <w:ind w:left="2160" w:hanging="360"/>
+      </w:pPr>
+      <w:rPr>
+        <w:rFonts w:ascii="Wingdings" w:hAnsi="Wingdings" w:hint="default"/>
+        <w:sz w:val="20"/>
+      </w:rPr>
+    </w:lvl>
+    <w:lvl w:ilvl="3" w:tentative="1">
+      <w:start w:val="1"/>
+      <w:numFmt w:val="bullet"/>
+      <w:lvlText w:val=""/>
+      <w:lvlJc w:val="left"/>
+      <w:pPr>
+        <w:tabs>
+          <w:tab w:val="num" w:pos="2880"/>
+        </w:tabs>
+        <w:ind w:left="2880" w:hanging="360"/>
+      </w:pPr>
+      <w:rPr>
+        <w:rFonts w:ascii="Wingdings" w:hAnsi="Wingdings" w:hint="default"/>
+        <w:sz w:val="20"/>
+      </w:rPr>
+    </w:lvl>
+    <w:lvl w:ilvl="4" w:tentative="1">
+      <w:start w:val="1"/>
+      <w:numFmt w:val="bullet"/>
+      <w:lvlText w:val=""/>
+      <w:lvlJc w:val="left"/>
+      <w:pPr>
+        <w:tabs>
+          <w:tab w:val="num" w:pos="3600"/>
+        </w:tabs>
+        <w:ind w:left="3600" w:hanging="360"/>
+      </w:pPr>
+      <w:rPr>
+        <w:rFonts w:ascii="Wingdings" w:hAnsi="Wingdings" w:hint="default"/>
+        <w:sz w:val="20"/>
+      </w:rPr>
+    </w:lvl>
+    <w:lvl w:ilvl="5" w:tentative="1">
+      <w:start w:val="1"/>
+      <w:numFmt w:val="bullet"/>
+      <w:lvlText w:val=""/>
+      <w:lvlJc w:val="left"/>
+      <w:pPr>
+        <w:tabs>
+          <w:tab w:val="num" w:pos="4320"/>
+        </w:tabs>
+        <w:ind w:left="4320" w:hanging="360"/>
+      </w:pPr>
+      <w:rPr>
+        <w:rFonts w:ascii="Wingdings" w:hAnsi="Wingdings" w:hint="default"/>
+        <w:sz w:val="20"/>
+      </w:rPr>
+    </w:lvl>
+    <w:lvl w:ilvl="6" w:tentative="1">
+      <w:start w:val="1"/>
+      <w:numFmt w:val="bullet"/>
+      <w:lvlText w:val=""/>
+      <w:lvlJc w:val="left"/>
+      <w:pPr>
+        <w:tabs>
+          <w:tab w:val="num" w:pos="5040"/>
+        </w:tabs>
+        <w:ind w:left="5040" w:hanging="360"/>
+      </w:pPr>
+      <w:rPr>
+        <w:rFonts w:ascii="Wingdings" w:hAnsi="Wingdings" w:hint="default"/>
+        <w:sz w:val="20"/>
+      </w:rPr>
+    </w:lvl>
+    <w:lvl w:ilvl="7" w:tentative="1">
+      <w:start w:val="1"/>
+      <w:numFmt w:val="bullet"/>
+      <w:lvlText w:val=""/>
+      <w:lvlJc w:val="left"/>
+      <w:pPr>
+        <w:tabs>
+          <w:tab w:val="num" w:pos="5760"/>
+        </w:tabs>
+        <w:ind w:left="5760" w:hanging="360"/>
+      </w:pPr>
+      <w:rPr>
+        <w:rFonts w:ascii="Wingdings" w:hAnsi="Wingdings" w:hint="default"/>
+        <w:sz w:val="20"/>
+      </w:rPr>
+    </w:lvl>
+    <w:lvl w:ilvl="8" w:tentative="1">
+      <w:start w:val="1"/>
+      <w:numFmt w:val="bullet"/>
+      <w:lvlText w:val=""/>
+      <w:lvlJc w:val="left"/>
+      <w:pPr>
+        <w:tabs>
+          <w:tab w:val="num" w:pos="6480"/>
+        </w:tabs>
+        <w:ind w:left="6480" w:hanging="360"/>
+      </w:pPr>
+      <w:rPr>
+        <w:rFonts w:ascii="Wingdings" w:hAnsi="Wingdings" w:hint="default"/>
+        <w:sz w:val="20"/>
+      </w:rPr>
+    </w:lvl>
+  </w:abstractNum>
+  <w:abstractNum w:abstractNumId="16" w15:restartNumberingAfterBreak="0">
+    <w:nsid w:val="25A27FB7"/>
+    <w:multiLevelType w:val="multilevel"/>
+    <w:tmpl w:val="E50EFD40"/>
+    <w:lvl w:ilvl="0">
+      <w:start w:val="1"/>
+      <w:numFmt w:val="bullet"/>
+      <w:lvlText w:val=""/>
+      <w:lvlJc w:val="left"/>
+      <w:pPr>
+        <w:tabs>
+          <w:tab w:val="num" w:pos="720"/>
+        </w:tabs>
+        <w:ind w:left="720" w:hanging="360"/>
+      </w:pPr>
+      <w:rPr>
+        <w:rFonts w:ascii="Symbol" w:hAnsi="Symbol" w:hint="default"/>
+        <w:sz w:val="20"/>
+      </w:rPr>
+    </w:lvl>
+    <w:lvl w:ilvl="1" w:tentative="1">
+      <w:start w:val="1"/>
+      <w:numFmt w:val="bullet"/>
+      <w:lvlText w:val="o"/>
+      <w:lvlJc w:val="left"/>
+      <w:pPr>
+        <w:tabs>
+          <w:tab w:val="num" w:pos="1440"/>
+        </w:tabs>
+        <w:ind w:left="1440" w:hanging="360"/>
+      </w:pPr>
+      <w:rPr>
+        <w:rFonts w:ascii="Courier New" w:hAnsi="Courier New" w:hint="default"/>
+        <w:sz w:val="20"/>
+      </w:rPr>
+    </w:lvl>
+    <w:lvl w:ilvl="2" w:tentative="1">
+      <w:start w:val="1"/>
+      <w:numFmt w:val="bullet"/>
+      <w:lvlText w:val=""/>
+      <w:lvlJc w:val="left"/>
+      <w:pPr>
+        <w:tabs>
+          <w:tab w:val="num" w:pos="2160"/>
+        </w:tabs>
+        <w:ind w:left="2160" w:hanging="360"/>
+      </w:pPr>
+      <w:rPr>
+        <w:rFonts w:ascii="Wingdings" w:hAnsi="Wingdings" w:hint="default"/>
+        <w:sz w:val="20"/>
+      </w:rPr>
+    </w:lvl>
+    <w:lvl w:ilvl="3" w:tentative="1">
+      <w:start w:val="1"/>
+      <w:numFmt w:val="bullet"/>
+      <w:lvlText w:val=""/>
+      <w:lvlJc w:val="left"/>
+      <w:pPr>
+        <w:tabs>
+          <w:tab w:val="num" w:pos="2880"/>
+        </w:tabs>
+        <w:ind w:left="2880" w:hanging="360"/>
+      </w:pPr>
+      <w:rPr>
+        <w:rFonts w:ascii="Wingdings" w:hAnsi="Wingdings" w:hint="default"/>
+        <w:sz w:val="20"/>
+      </w:rPr>
+    </w:lvl>
+    <w:lvl w:ilvl="4" w:tentative="1">
+      <w:start w:val="1"/>
+      <w:numFmt w:val="bullet"/>
+      <w:lvlText w:val=""/>
+      <w:lvlJc w:val="left"/>
+      <w:pPr>
+        <w:tabs>
+          <w:tab w:val="num" w:pos="3600"/>
+        </w:tabs>
+        <w:ind w:left="3600" w:hanging="360"/>
+      </w:pPr>
+      <w:rPr>
+        <w:rFonts w:ascii="Wingdings" w:hAnsi="Wingdings" w:hint="default"/>
+        <w:sz w:val="20"/>
+      </w:rPr>
+    </w:lvl>
+    <w:lvl w:ilvl="5" w:tentative="1">
+      <w:start w:val="1"/>
+      <w:numFmt w:val="bullet"/>
+      <w:lvlText w:val=""/>
+      <w:lvlJc w:val="left"/>
+      <w:pPr>
+        <w:tabs>
+          <w:tab w:val="num" w:pos="4320"/>
+        </w:tabs>
+        <w:ind w:left="4320" w:hanging="360"/>
+      </w:pPr>
+      <w:rPr>
+        <w:rFonts w:ascii="Wingdings" w:hAnsi="Wingdings" w:hint="default"/>
+        <w:sz w:val="20"/>
+      </w:rPr>
+    </w:lvl>
+    <w:lvl w:ilvl="6" w:tentative="1">
+      <w:start w:val="1"/>
+      <w:numFmt w:val="bullet"/>
+      <w:lvlText w:val=""/>
+      <w:lvlJc w:val="left"/>
+      <w:pPr>
+        <w:tabs>
+          <w:tab w:val="num" w:pos="5040"/>
+        </w:tabs>
+        <w:ind w:left="5040" w:hanging="360"/>
+      </w:pPr>
+      <w:rPr>
+        <w:rFonts w:ascii="Wingdings" w:hAnsi="Wingdings" w:hint="default"/>
+        <w:sz w:val="20"/>
+      </w:rPr>
+    </w:lvl>
+    <w:lvl w:ilvl="7" w:tentative="1">
+      <w:start w:val="1"/>
+      <w:numFmt w:val="bullet"/>
+      <w:lvlText w:val=""/>
+      <w:lvlJc w:val="left"/>
+      <w:pPr>
+        <w:tabs>
+          <w:tab w:val="num" w:pos="5760"/>
+        </w:tabs>
+        <w:ind w:left="5760" w:hanging="360"/>
+      </w:pPr>
+      <w:rPr>
+        <w:rFonts w:ascii="Wingdings" w:hAnsi="Wingdings" w:hint="default"/>
+        <w:sz w:val="20"/>
+      </w:rPr>
+    </w:lvl>
+    <w:lvl w:ilvl="8" w:tentative="1">
+      <w:start w:val="1"/>
+      <w:numFmt w:val="bullet"/>
+      <w:lvlText w:val=""/>
+      <w:lvlJc w:val="left"/>
+      <w:pPr>
+        <w:tabs>
+          <w:tab w:val="num" w:pos="6480"/>
+        </w:tabs>
+        <w:ind w:left="6480" w:hanging="360"/>
+      </w:pPr>
+      <w:rPr>
+        <w:rFonts w:ascii="Wingdings" w:hAnsi="Wingdings" w:hint="default"/>
+        <w:sz w:val="20"/>
+      </w:rPr>
+    </w:lvl>
+  </w:abstractNum>
+  <w:abstractNum w:abstractNumId="17" w15:restartNumberingAfterBreak="0">
     <w:nsid w:val="27D30AE0"/>
     <w:multiLevelType w:val="multilevel"/>
     <w:tmpl w:val="E5847FC0"/>
@@ -4450,7 +6369,156 @@
       </w:rPr>
     </w:lvl>
   </w:abstractNum>
-  <w:abstractNum w:abstractNumId="12" w15:restartNumberingAfterBreak="0">
+  <w:abstractNum w:abstractNumId="18" w15:restartNumberingAfterBreak="0">
+    <w:nsid w:val="2B0514E2"/>
+    <w:multiLevelType w:val="multilevel"/>
+    <w:tmpl w:val="CAD258BA"/>
+    <w:lvl w:ilvl="0">
+      <w:start w:val="1"/>
+      <w:numFmt w:val="bullet"/>
+      <w:lvlText w:val=""/>
+      <w:lvlJc w:val="left"/>
+      <w:pPr>
+        <w:tabs>
+          <w:tab w:val="num" w:pos="720"/>
+        </w:tabs>
+        <w:ind w:left="720" w:hanging="360"/>
+      </w:pPr>
+      <w:rPr>
+        <w:rFonts w:ascii="Symbol" w:hAnsi="Symbol" w:hint="default"/>
+        <w:sz w:val="20"/>
+      </w:rPr>
+    </w:lvl>
+    <w:lvl w:ilvl="1" w:tentative="1">
+      <w:start w:val="1"/>
+      <w:numFmt w:val="bullet"/>
+      <w:lvlText w:val="o"/>
+      <w:lvlJc w:val="left"/>
+      <w:pPr>
+        <w:tabs>
+          <w:tab w:val="num" w:pos="1440"/>
+        </w:tabs>
+        <w:ind w:left="1440" w:hanging="360"/>
+      </w:pPr>
+      <w:rPr>
+        <w:rFonts w:ascii="Courier New" w:hAnsi="Courier New" w:hint="default"/>
+        <w:sz w:val="20"/>
+      </w:rPr>
+    </w:lvl>
+    <w:lvl w:ilvl="2" w:tentative="1">
+      <w:start w:val="1"/>
+      <w:numFmt w:val="bullet"/>
+      <w:lvlText w:val=""/>
+      <w:lvlJc w:val="left"/>
+      <w:pPr>
+        <w:tabs>
+          <w:tab w:val="num" w:pos="2160"/>
+        </w:tabs>
+        <w:ind w:left="2160" w:hanging="360"/>
+      </w:pPr>
+      <w:rPr>
+        <w:rFonts w:ascii="Wingdings" w:hAnsi="Wingdings" w:hint="default"/>
+        <w:sz w:val="20"/>
+      </w:rPr>
+    </w:lvl>
+    <w:lvl w:ilvl="3" w:tentative="1">
+      <w:start w:val="1"/>
+      <w:numFmt w:val="bullet"/>
+      <w:lvlText w:val=""/>
+      <w:lvlJc w:val="left"/>
+      <w:pPr>
+        <w:tabs>
+          <w:tab w:val="num" w:pos="2880"/>
+        </w:tabs>
+        <w:ind w:left="2880" w:hanging="360"/>
+      </w:pPr>
+      <w:rPr>
+        <w:rFonts w:ascii="Wingdings" w:hAnsi="Wingdings" w:hint="default"/>
+        <w:sz w:val="20"/>
+      </w:rPr>
+    </w:lvl>
+    <w:lvl w:ilvl="4" w:tentative="1">
+      <w:start w:val="1"/>
+      <w:numFmt w:val="bullet"/>
+      <w:lvlText w:val=""/>
+      <w:lvlJc w:val="left"/>
+      <w:pPr>
+        <w:tabs>
+          <w:tab w:val="num" w:pos="3600"/>
+        </w:tabs>
+        <w:ind w:left="3600" w:hanging="360"/>
+      </w:pPr>
+      <w:rPr>
+        <w:rFonts w:ascii="Wingdings" w:hAnsi="Wingdings" w:hint="default"/>
+        <w:sz w:val="20"/>
+      </w:rPr>
+    </w:lvl>
+    <w:lvl w:ilvl="5" w:tentative="1">
+      <w:start w:val="1"/>
+      <w:numFmt w:val="bullet"/>
+      <w:lvlText w:val=""/>
+      <w:lvlJc w:val="left"/>
+      <w:pPr>
+        <w:tabs>
+          <w:tab w:val="num" w:pos="4320"/>
+        </w:tabs>
+        <w:ind w:left="4320" w:hanging="360"/>
+      </w:pPr>
+      <w:rPr>
+        <w:rFonts w:ascii="Wingdings" w:hAnsi="Wingdings" w:hint="default"/>
+        <w:sz w:val="20"/>
+      </w:rPr>
+    </w:lvl>
+    <w:lvl w:ilvl="6" w:tentative="1">
+      <w:start w:val="1"/>
+      <w:numFmt w:val="bullet"/>
+      <w:lvlText w:val=""/>
+      <w:lvlJc w:val="left"/>
+      <w:pPr>
+        <w:tabs>
+          <w:tab w:val="num" w:pos="5040"/>
+        </w:tabs>
+        <w:ind w:left="5040" w:hanging="360"/>
+      </w:pPr>
+      <w:rPr>
+        <w:rFonts w:ascii="Wingdings" w:hAnsi="Wingdings" w:hint="default"/>
+        <w:sz w:val="20"/>
+      </w:rPr>
+    </w:lvl>
+    <w:lvl w:ilvl="7" w:tentative="1">
+      <w:start w:val="1"/>
+      <w:numFmt w:val="bullet"/>
+      <w:lvlText w:val=""/>
+      <w:lvlJc w:val="left"/>
+      <w:pPr>
+        <w:tabs>
+          <w:tab w:val="num" w:pos="5760"/>
+        </w:tabs>
+        <w:ind w:left="5760" w:hanging="360"/>
+      </w:pPr>
+      <w:rPr>
+        <w:rFonts w:ascii="Wingdings" w:hAnsi="Wingdings" w:hint="default"/>
+        <w:sz w:val="20"/>
+      </w:rPr>
+    </w:lvl>
+    <w:lvl w:ilvl="8" w:tentative="1">
+      <w:start w:val="1"/>
+      <w:numFmt w:val="bullet"/>
+      <w:lvlText w:val=""/>
+      <w:lvlJc w:val="left"/>
+      <w:pPr>
+        <w:tabs>
+          <w:tab w:val="num" w:pos="6480"/>
+        </w:tabs>
+        <w:ind w:left="6480" w:hanging="360"/>
+      </w:pPr>
+      <w:rPr>
+        <w:rFonts w:ascii="Wingdings" w:hAnsi="Wingdings" w:hint="default"/>
+        <w:sz w:val="20"/>
+      </w:rPr>
+    </w:lvl>
+  </w:abstractNum>
+  <w:abstractNum w:abstractNumId="19" w15:restartNumberingAfterBreak="0">
     <w:nsid w:val="2B063342"/>
     <w:multiLevelType w:val="multilevel"/>
     <w:tmpl w:val="6AB07116"/>
@@ -4599,7 +6667,7 @@
       </w:rPr>
     </w:lvl>
   </w:abstractNum>
-  <w:abstractNum w:abstractNumId="13" w15:restartNumberingAfterBreak="0">
+  <w:abstractNum w:abstractNumId="20" w15:restartNumberingAfterBreak="0">
     <w:nsid w:val="2C1E3C35"/>
     <w:multiLevelType w:val="hybridMultilevel"/>
     <w:tmpl w:val="2F5ADF42"/>
@@ -4688,7 +6756,7 @@
       </w:pPr>
     </w:lvl>
   </w:abstractNum>
-  <w:abstractNum w:abstractNumId="14" w15:restartNumberingAfterBreak="0">
+  <w:abstractNum w:abstractNumId="21" w15:restartNumberingAfterBreak="0">
     <w:nsid w:val="2D3F14EE"/>
     <w:multiLevelType w:val="multilevel"/>
     <w:tmpl w:val="FA148E1E"/>
@@ -4801,7 +6869,7 @@
       </w:rPr>
     </w:lvl>
   </w:abstractNum>
-  <w:abstractNum w:abstractNumId="15" w15:restartNumberingAfterBreak="0">
+  <w:abstractNum w:abstractNumId="22" w15:restartNumberingAfterBreak="0">
     <w:nsid w:val="2F342CBC"/>
     <w:multiLevelType w:val="multilevel"/>
     <w:tmpl w:val="DF624A32"/>
@@ -4914,7 +6982,156 @@
       </w:rPr>
     </w:lvl>
   </w:abstractNum>
-  <w:abstractNum w:abstractNumId="16" w15:restartNumberingAfterBreak="0">
+  <w:abstractNum w:abstractNumId="23" w15:restartNumberingAfterBreak="0">
+    <w:nsid w:val="2F65647F"/>
+    <w:multiLevelType w:val="multilevel"/>
+    <w:tmpl w:val="3224E06A"/>
+    <w:lvl w:ilvl="0">
+      <w:start w:val="1"/>
+      <w:numFmt w:val="bullet"/>
+      <w:lvlText w:val=""/>
+      <w:lvlJc w:val="left"/>
+      <w:pPr>
+        <w:tabs>
+          <w:tab w:val="num" w:pos="720"/>
+        </w:tabs>
+        <w:ind w:left="720" w:hanging="360"/>
+      </w:pPr>
+      <w:rPr>
+        <w:rFonts w:ascii="Symbol" w:hAnsi="Symbol" w:hint="default"/>
+        <w:sz w:val="20"/>
+      </w:rPr>
+    </w:lvl>
+    <w:lvl w:ilvl="1">
+      <w:start w:val="1"/>
+      <w:numFmt w:val="bullet"/>
+      <w:lvlText w:val="o"/>
+      <w:lvlJc w:val="left"/>
+      <w:pPr>
+        <w:tabs>
+          <w:tab w:val="num" w:pos="1440"/>
+        </w:tabs>
+        <w:ind w:left="1440" w:hanging="360"/>
+      </w:pPr>
+      <w:rPr>
+        <w:rFonts w:ascii="Courier New" w:hAnsi="Courier New" w:hint="default"/>
+        <w:sz w:val="20"/>
+      </w:rPr>
+    </w:lvl>
+    <w:lvl w:ilvl="2" w:tentative="1">
+      <w:start w:val="1"/>
+      <w:numFmt w:val="bullet"/>
+      <w:lvlText w:val=""/>
+      <w:lvlJc w:val="left"/>
+      <w:pPr>
+        <w:tabs>
+          <w:tab w:val="num" w:pos="2160"/>
+        </w:tabs>
+        <w:ind w:left="2160" w:hanging="360"/>
+      </w:pPr>
+      <w:rPr>
+        <w:rFonts w:ascii="Wingdings" w:hAnsi="Wingdings" w:hint="default"/>
+        <w:sz w:val="20"/>
+      </w:rPr>
+    </w:lvl>
+    <w:lvl w:ilvl="3" w:tentative="1">
+      <w:start w:val="1"/>
+      <w:numFmt w:val="bullet"/>
+      <w:lvlText w:val=""/>
+      <w:lvlJc w:val="left"/>
+      <w:pPr>
+        <w:tabs>
+          <w:tab w:val="num" w:pos="2880"/>
+        </w:tabs>
+        <w:ind w:left="2880" w:hanging="360"/>
+      </w:pPr>
+      <w:rPr>
+        <w:rFonts w:ascii="Wingdings" w:hAnsi="Wingdings" w:hint="default"/>
+        <w:sz w:val="20"/>
+      </w:rPr>
+    </w:lvl>
+    <w:lvl w:ilvl="4" w:tentative="1">
+      <w:start w:val="1"/>
+      <w:numFmt w:val="bullet"/>
+      <w:lvlText w:val=""/>
+      <w:lvlJc w:val="left"/>
+      <w:pPr>
+        <w:tabs>
+          <w:tab w:val="num" w:pos="3600"/>
+        </w:tabs>
+        <w:ind w:left="3600" w:hanging="360"/>
+      </w:pPr>
+      <w:rPr>
+        <w:rFonts w:ascii="Wingdings" w:hAnsi="Wingdings" w:hint="default"/>
+        <w:sz w:val="20"/>
+      </w:rPr>
+    </w:lvl>
+    <w:lvl w:ilvl="5" w:tentative="1">
+      <w:start w:val="1"/>
+      <w:numFmt w:val="bullet"/>
+      <w:lvlText w:val=""/>
+      <w:lvlJc w:val="left"/>
+      <w:pPr>
+        <w:tabs>
+          <w:tab w:val="num" w:pos="4320"/>
+        </w:tabs>
+        <w:ind w:left="4320" w:hanging="360"/>
+      </w:pPr>
+      <w:rPr>
+        <w:rFonts w:ascii="Wingdings" w:hAnsi="Wingdings" w:hint="default"/>
+        <w:sz w:val="20"/>
+      </w:rPr>
+    </w:lvl>
+    <w:lvl w:ilvl="6" w:tentative="1">
+      <w:start w:val="1"/>
+      <w:numFmt w:val="bullet"/>
+      <w:lvlText w:val=""/>
+      <w:lvlJc w:val="left"/>
+      <w:pPr>
+        <w:tabs>
+          <w:tab w:val="num" w:pos="5040"/>
+        </w:tabs>
+        <w:ind w:left="5040" w:hanging="360"/>
+      </w:pPr>
+      <w:rPr>
+        <w:rFonts w:ascii="Wingdings" w:hAnsi="Wingdings" w:hint="default"/>
+        <w:sz w:val="20"/>
+      </w:rPr>
+    </w:lvl>
+    <w:lvl w:ilvl="7" w:tentative="1">
+      <w:start w:val="1"/>
+      <w:numFmt w:val="bullet"/>
+      <w:lvlText w:val=""/>
+      <w:lvlJc w:val="left"/>
+      <w:pPr>
+        <w:tabs>
+          <w:tab w:val="num" w:pos="5760"/>
+        </w:tabs>
+        <w:ind w:left="5760" w:hanging="360"/>
+      </w:pPr>
+      <w:rPr>
+        <w:rFonts w:ascii="Wingdings" w:hAnsi="Wingdings" w:hint="default"/>
+        <w:sz w:val="20"/>
+      </w:rPr>
+    </w:lvl>
+    <w:lvl w:ilvl="8" w:tentative="1">
+      <w:start w:val="1"/>
+      <w:numFmt w:val="bullet"/>
+      <w:lvlText w:val=""/>
+      <w:lvlJc w:val="left"/>
+      <w:pPr>
+        <w:tabs>
+          <w:tab w:val="num" w:pos="6480"/>
+        </w:tabs>
+        <w:ind w:left="6480" w:hanging="360"/>
+      </w:pPr>
+      <w:rPr>
+        <w:rFonts w:ascii="Wingdings" w:hAnsi="Wingdings" w:hint="default"/>
+        <w:sz w:val="20"/>
+      </w:rPr>
+    </w:lvl>
+  </w:abstractNum>
+  <w:abstractNum w:abstractNumId="24" w15:restartNumberingAfterBreak="0">
     <w:nsid w:val="33561617"/>
     <w:multiLevelType w:val="multilevel"/>
     <w:tmpl w:val="DE225D50"/>
@@ -5030,7 +7247,156 @@
       </w:rPr>
     </w:lvl>
   </w:abstractNum>
-  <w:abstractNum w:abstractNumId="17" w15:restartNumberingAfterBreak="0">
+  <w:abstractNum w:abstractNumId="25" w15:restartNumberingAfterBreak="0">
+    <w:nsid w:val="34696322"/>
+    <w:multiLevelType w:val="multilevel"/>
+    <w:tmpl w:val="BB88D15C"/>
+    <w:lvl w:ilvl="0">
+      <w:start w:val="1"/>
+      <w:numFmt w:val="bullet"/>
+      <w:lvlText w:val=""/>
+      <w:lvlJc w:val="left"/>
+      <w:pPr>
+        <w:tabs>
+          <w:tab w:val="num" w:pos="720"/>
+        </w:tabs>
+        <w:ind w:left="720" w:hanging="360"/>
+      </w:pPr>
+      <w:rPr>
+        <w:rFonts w:ascii="Symbol" w:hAnsi="Symbol" w:hint="default"/>
+        <w:sz w:val="20"/>
+      </w:rPr>
+    </w:lvl>
+    <w:lvl w:ilvl="1">
+      <w:start w:val="1"/>
+      <w:numFmt w:val="bullet"/>
+      <w:lvlText w:val="o"/>
+      <w:lvlJc w:val="left"/>
+      <w:pPr>
+        <w:tabs>
+          <w:tab w:val="num" w:pos="1440"/>
+        </w:tabs>
+        <w:ind w:left="1440" w:hanging="360"/>
+      </w:pPr>
+      <w:rPr>
+        <w:rFonts w:ascii="Courier New" w:hAnsi="Courier New" w:hint="default"/>
+        <w:sz w:val="20"/>
+      </w:rPr>
+    </w:lvl>
+    <w:lvl w:ilvl="2" w:tentative="1">
+      <w:start w:val="1"/>
+      <w:numFmt w:val="bullet"/>
+      <w:lvlText w:val=""/>
+      <w:lvlJc w:val="left"/>
+      <w:pPr>
+        <w:tabs>
+          <w:tab w:val="num" w:pos="2160"/>
+        </w:tabs>
+        <w:ind w:left="2160" w:hanging="360"/>
+      </w:pPr>
+      <w:rPr>
+        <w:rFonts w:ascii="Wingdings" w:hAnsi="Wingdings" w:hint="default"/>
+        <w:sz w:val="20"/>
+      </w:rPr>
+    </w:lvl>
+    <w:lvl w:ilvl="3" w:tentative="1">
+      <w:start w:val="1"/>
+      <w:numFmt w:val="bullet"/>
+      <w:lvlText w:val=""/>
+      <w:lvlJc w:val="left"/>
+      <w:pPr>
+        <w:tabs>
+          <w:tab w:val="num" w:pos="2880"/>
+        </w:tabs>
+        <w:ind w:left="2880" w:hanging="360"/>
+      </w:pPr>
+      <w:rPr>
+        <w:rFonts w:ascii="Wingdings" w:hAnsi="Wingdings" w:hint="default"/>
+        <w:sz w:val="20"/>
+      </w:rPr>
+    </w:lvl>
+    <w:lvl w:ilvl="4" w:tentative="1">
+      <w:start w:val="1"/>
+      <w:numFmt w:val="bullet"/>
+      <w:lvlText w:val=""/>
+      <w:lvlJc w:val="left"/>
+      <w:pPr>
+        <w:tabs>
+          <w:tab w:val="num" w:pos="3600"/>
+        </w:tabs>
+        <w:ind w:left="3600" w:hanging="360"/>
+      </w:pPr>
+      <w:rPr>
+        <w:rFonts w:ascii="Wingdings" w:hAnsi="Wingdings" w:hint="default"/>
+        <w:sz w:val="20"/>
+      </w:rPr>
+    </w:lvl>
+    <w:lvl w:ilvl="5" w:tentative="1">
+      <w:start w:val="1"/>
+      <w:numFmt w:val="bullet"/>
+      <w:lvlText w:val=""/>
+      <w:lvlJc w:val="left"/>
+      <w:pPr>
+        <w:tabs>
+          <w:tab w:val="num" w:pos="4320"/>
+        </w:tabs>
+        <w:ind w:left="4320" w:hanging="360"/>
+      </w:pPr>
+      <w:rPr>
+        <w:rFonts w:ascii="Wingdings" w:hAnsi="Wingdings" w:hint="default"/>
+        <w:sz w:val="20"/>
+      </w:rPr>
+    </w:lvl>
+    <w:lvl w:ilvl="6" w:tentative="1">
+      <w:start w:val="1"/>
+      <w:numFmt w:val="bullet"/>
+      <w:lvlText w:val=""/>
+      <w:lvlJc w:val="left"/>
+      <w:pPr>
+        <w:tabs>
+          <w:tab w:val="num" w:pos="5040"/>
+        </w:tabs>
+        <w:ind w:left="5040" w:hanging="360"/>
+      </w:pPr>
+      <w:rPr>
+        <w:rFonts w:ascii="Wingdings" w:hAnsi="Wingdings" w:hint="default"/>
+        <w:sz w:val="20"/>
+      </w:rPr>
+    </w:lvl>
+    <w:lvl w:ilvl="7" w:tentative="1">
+      <w:start w:val="1"/>
+      <w:numFmt w:val="bullet"/>
+      <w:lvlText w:val=""/>
+      <w:lvlJc w:val="left"/>
+      <w:pPr>
+        <w:tabs>
+          <w:tab w:val="num" w:pos="5760"/>
+        </w:tabs>
+        <w:ind w:left="5760" w:hanging="360"/>
+      </w:pPr>
+      <w:rPr>
+        <w:rFonts w:ascii="Wingdings" w:hAnsi="Wingdings" w:hint="default"/>
+        <w:sz w:val="20"/>
+      </w:rPr>
+    </w:lvl>
+    <w:lvl w:ilvl="8" w:tentative="1">
+      <w:start w:val="1"/>
+      <w:numFmt w:val="bullet"/>
+      <w:lvlText w:val=""/>
+      <w:lvlJc w:val="left"/>
+      <w:pPr>
+        <w:tabs>
+          <w:tab w:val="num" w:pos="6480"/>
+        </w:tabs>
+        <w:ind w:left="6480" w:hanging="360"/>
+      </w:pPr>
+      <w:rPr>
+        <w:rFonts w:ascii="Wingdings" w:hAnsi="Wingdings" w:hint="default"/>
+        <w:sz w:val="20"/>
+      </w:rPr>
+    </w:lvl>
+  </w:abstractNum>
+  <w:abstractNum w:abstractNumId="26" w15:restartNumberingAfterBreak="0">
     <w:nsid w:val="360D5D09"/>
     <w:multiLevelType w:val="hybridMultilevel"/>
     <w:tmpl w:val="FA30B300"/>
@@ -5119,7 +7485,7 @@
       </w:pPr>
     </w:lvl>
   </w:abstractNum>
-  <w:abstractNum w:abstractNumId="18" w15:restartNumberingAfterBreak="0">
+  <w:abstractNum w:abstractNumId="27" w15:restartNumberingAfterBreak="0">
     <w:nsid w:val="3A5F1EAB"/>
     <w:multiLevelType w:val="hybridMultilevel"/>
     <w:tmpl w:val="496ABCFC"/>
@@ -5208,7 +7574,7 @@
       </w:pPr>
     </w:lvl>
   </w:abstractNum>
-  <w:abstractNum w:abstractNumId="19" w15:restartNumberingAfterBreak="0">
+  <w:abstractNum w:abstractNumId="28" w15:restartNumberingAfterBreak="0">
     <w:nsid w:val="408626EF"/>
     <w:multiLevelType w:val="hybridMultilevel"/>
     <w:tmpl w:val="E8AE171E"/>
@@ -5321,7 +7687,7 @@
       </w:rPr>
     </w:lvl>
   </w:abstractNum>
-  <w:abstractNum w:abstractNumId="20" w15:restartNumberingAfterBreak="0">
+  <w:abstractNum w:abstractNumId="29" w15:restartNumberingAfterBreak="0">
     <w:nsid w:val="42282DBE"/>
     <w:multiLevelType w:val="hybridMultilevel"/>
     <w:tmpl w:val="9F388F5A"/>
@@ -5410,7 +7776,305 @@
       </w:pPr>
     </w:lvl>
   </w:abstractNum>
-  <w:abstractNum w:abstractNumId="21" w15:restartNumberingAfterBreak="0">
+  <w:abstractNum w:abstractNumId="30" w15:restartNumberingAfterBreak="0">
+    <w:nsid w:val="42DE1122"/>
+    <w:multiLevelType w:val="multilevel"/>
+    <w:tmpl w:val="D8D4C756"/>
+    <w:lvl w:ilvl="0">
+      <w:start w:val="1"/>
+      <w:numFmt w:val="bullet"/>
+      <w:lvlText w:val=""/>
+      <w:lvlJc w:val="left"/>
+      <w:pPr>
+        <w:tabs>
+          <w:tab w:val="num" w:pos="720"/>
+        </w:tabs>
+        <w:ind w:left="720" w:hanging="360"/>
+      </w:pPr>
+      <w:rPr>
+        <w:rFonts w:ascii="Symbol" w:hAnsi="Symbol" w:hint="default"/>
+        <w:sz w:val="20"/>
+      </w:rPr>
+    </w:lvl>
+    <w:lvl w:ilvl="1" w:tentative="1">
+      <w:start w:val="1"/>
+      <w:numFmt w:val="bullet"/>
+      <w:lvlText w:val="o"/>
+      <w:lvlJc w:val="left"/>
+      <w:pPr>
+        <w:tabs>
+          <w:tab w:val="num" w:pos="1440"/>
+        </w:tabs>
+        <w:ind w:left="1440" w:hanging="360"/>
+      </w:pPr>
+      <w:rPr>
+        <w:rFonts w:ascii="Courier New" w:hAnsi="Courier New" w:hint="default"/>
+        <w:sz w:val="20"/>
+      </w:rPr>
+    </w:lvl>
+    <w:lvl w:ilvl="2" w:tentative="1">
+      <w:start w:val="1"/>
+      <w:numFmt w:val="bullet"/>
+      <w:lvlText w:val=""/>
+      <w:lvlJc w:val="left"/>
+      <w:pPr>
+        <w:tabs>
+          <w:tab w:val="num" w:pos="2160"/>
+        </w:tabs>
+        <w:ind w:left="2160" w:hanging="360"/>
+      </w:pPr>
+      <w:rPr>
+        <w:rFonts w:ascii="Wingdings" w:hAnsi="Wingdings" w:hint="default"/>
+        <w:sz w:val="20"/>
+      </w:rPr>
+    </w:lvl>
+    <w:lvl w:ilvl="3" w:tentative="1">
+      <w:start w:val="1"/>
+      <w:numFmt w:val="bullet"/>
+      <w:lvlText w:val=""/>
+      <w:lvlJc w:val="left"/>
+      <w:pPr>
+        <w:tabs>
+          <w:tab w:val="num" w:pos="2880"/>
+        </w:tabs>
+        <w:ind w:left="2880" w:hanging="360"/>
+      </w:pPr>
+      <w:rPr>
+        <w:rFonts w:ascii="Wingdings" w:hAnsi="Wingdings" w:hint="default"/>
+        <w:sz w:val="20"/>
+      </w:rPr>
+    </w:lvl>
+    <w:lvl w:ilvl="4" w:tentative="1">
+      <w:start w:val="1"/>
+      <w:numFmt w:val="bullet"/>
+      <w:lvlText w:val=""/>
+      <w:lvlJc w:val="left"/>
+      <w:pPr>
+        <w:tabs>
+          <w:tab w:val="num" w:pos="3600"/>
+        </w:tabs>
+        <w:ind w:left="3600" w:hanging="360"/>
+      </w:pPr>
+      <w:rPr>
+        <w:rFonts w:ascii="Wingdings" w:hAnsi="Wingdings" w:hint="default"/>
+        <w:sz w:val="20"/>
+      </w:rPr>
+    </w:lvl>
+    <w:lvl w:ilvl="5" w:tentative="1">
+      <w:start w:val="1"/>
+      <w:numFmt w:val="bullet"/>
+      <w:lvlText w:val=""/>
+      <w:lvlJc w:val="left"/>
+      <w:pPr>
+        <w:tabs>
+          <w:tab w:val="num" w:pos="4320"/>
+        </w:tabs>
+        <w:ind w:left="4320" w:hanging="360"/>
+      </w:pPr>
+      <w:rPr>
+        <w:rFonts w:ascii="Wingdings" w:hAnsi="Wingdings" w:hint="default"/>
+        <w:sz w:val="20"/>
+      </w:rPr>
+    </w:lvl>
+    <w:lvl w:ilvl="6" w:tentative="1">
+      <w:start w:val="1"/>
+      <w:numFmt w:val="bullet"/>
+      <w:lvlText w:val=""/>
+      <w:lvlJc w:val="left"/>
+      <w:pPr>
+        <w:tabs>
+          <w:tab w:val="num" w:pos="5040"/>
+        </w:tabs>
+        <w:ind w:left="5040" w:hanging="360"/>
+      </w:pPr>
+      <w:rPr>
+        <w:rFonts w:ascii="Wingdings" w:hAnsi="Wingdings" w:hint="default"/>
+        <w:sz w:val="20"/>
+      </w:rPr>
+    </w:lvl>
+    <w:lvl w:ilvl="7" w:tentative="1">
+      <w:start w:val="1"/>
+      <w:numFmt w:val="bullet"/>
+      <w:lvlText w:val=""/>
+      <w:lvlJc w:val="left"/>
+      <w:pPr>
+        <w:tabs>
+          <w:tab w:val="num" w:pos="5760"/>
+        </w:tabs>
+        <w:ind w:left="5760" w:hanging="360"/>
+      </w:pPr>
+      <w:rPr>
+        <w:rFonts w:ascii="Wingdings" w:hAnsi="Wingdings" w:hint="default"/>
+        <w:sz w:val="20"/>
+      </w:rPr>
+    </w:lvl>
+    <w:lvl w:ilvl="8" w:tentative="1">
+      <w:start w:val="1"/>
+      <w:numFmt w:val="bullet"/>
+      <w:lvlText w:val=""/>
+      <w:lvlJc w:val="left"/>
+      <w:pPr>
+        <w:tabs>
+          <w:tab w:val="num" w:pos="6480"/>
+        </w:tabs>
+        <w:ind w:left="6480" w:hanging="360"/>
+      </w:pPr>
+      <w:rPr>
+        <w:rFonts w:ascii="Wingdings" w:hAnsi="Wingdings" w:hint="default"/>
+        <w:sz w:val="20"/>
+      </w:rPr>
+    </w:lvl>
+  </w:abstractNum>
+  <w:abstractNum w:abstractNumId="31" w15:restartNumberingAfterBreak="0">
+    <w:nsid w:val="44855EDE"/>
+    <w:multiLevelType w:val="multilevel"/>
+    <w:tmpl w:val="72F20C1C"/>
+    <w:lvl w:ilvl="0">
+      <w:start w:val="1"/>
+      <w:numFmt w:val="bullet"/>
+      <w:lvlText w:val=""/>
+      <w:lvlJc w:val="left"/>
+      <w:pPr>
+        <w:tabs>
+          <w:tab w:val="num" w:pos="720"/>
+        </w:tabs>
+        <w:ind w:left="720" w:hanging="360"/>
+      </w:pPr>
+      <w:rPr>
+        <w:rFonts w:ascii="Symbol" w:hAnsi="Symbol" w:hint="default"/>
+        <w:sz w:val="20"/>
+      </w:rPr>
+    </w:lvl>
+    <w:lvl w:ilvl="1">
+      <w:start w:val="1"/>
+      <w:numFmt w:val="bullet"/>
+      <w:lvlText w:val="o"/>
+      <w:lvlJc w:val="left"/>
+      <w:pPr>
+        <w:tabs>
+          <w:tab w:val="num" w:pos="1440"/>
+        </w:tabs>
+        <w:ind w:left="1440" w:hanging="360"/>
+      </w:pPr>
+      <w:rPr>
+        <w:rFonts w:ascii="Courier New" w:hAnsi="Courier New" w:hint="default"/>
+        <w:sz w:val="20"/>
+      </w:rPr>
+    </w:lvl>
+    <w:lvl w:ilvl="2" w:tentative="1">
+      <w:start w:val="1"/>
+      <w:numFmt w:val="bullet"/>
+      <w:lvlText w:val=""/>
+      <w:lvlJc w:val="left"/>
+      <w:pPr>
+        <w:tabs>
+          <w:tab w:val="num" w:pos="2160"/>
+        </w:tabs>
+        <w:ind w:left="2160" w:hanging="360"/>
+      </w:pPr>
+      <w:rPr>
+        <w:rFonts w:ascii="Wingdings" w:hAnsi="Wingdings" w:hint="default"/>
+        <w:sz w:val="20"/>
+      </w:rPr>
+    </w:lvl>
+    <w:lvl w:ilvl="3" w:tentative="1">
+      <w:start w:val="1"/>
+      <w:numFmt w:val="bullet"/>
+      <w:lvlText w:val=""/>
+      <w:lvlJc w:val="left"/>
+      <w:pPr>
+        <w:tabs>
+          <w:tab w:val="num" w:pos="2880"/>
+        </w:tabs>
+        <w:ind w:left="2880" w:hanging="360"/>
+      </w:pPr>
+      <w:rPr>
+        <w:rFonts w:ascii="Wingdings" w:hAnsi="Wingdings" w:hint="default"/>
+        <w:sz w:val="20"/>
+      </w:rPr>
+    </w:lvl>
+    <w:lvl w:ilvl="4" w:tentative="1">
+      <w:start w:val="1"/>
+      <w:numFmt w:val="bullet"/>
+      <w:lvlText w:val=""/>
+      <w:lvlJc w:val="left"/>
+      <w:pPr>
+        <w:tabs>
+          <w:tab w:val="num" w:pos="3600"/>
+        </w:tabs>
+        <w:ind w:left="3600" w:hanging="360"/>
+      </w:pPr>
+      <w:rPr>
+        <w:rFonts w:ascii="Wingdings" w:hAnsi="Wingdings" w:hint="default"/>
+        <w:sz w:val="20"/>
+      </w:rPr>
+    </w:lvl>
+    <w:lvl w:ilvl="5" w:tentative="1">
+      <w:start w:val="1"/>
+      <w:numFmt w:val="bullet"/>
+      <w:lvlText w:val=""/>
+      <w:lvlJc w:val="left"/>
+      <w:pPr>
+        <w:tabs>
+          <w:tab w:val="num" w:pos="4320"/>
+        </w:tabs>
+        <w:ind w:left="4320" w:hanging="360"/>
+      </w:pPr>
+      <w:rPr>
+        <w:rFonts w:ascii="Wingdings" w:hAnsi="Wingdings" w:hint="default"/>
+        <w:sz w:val="20"/>
+      </w:rPr>
+    </w:lvl>
+    <w:lvl w:ilvl="6" w:tentative="1">
+      <w:start w:val="1"/>
+      <w:numFmt w:val="bullet"/>
+      <w:lvlText w:val=""/>
+      <w:lvlJc w:val="left"/>
+      <w:pPr>
+        <w:tabs>
+          <w:tab w:val="num" w:pos="5040"/>
+        </w:tabs>
+        <w:ind w:left="5040" w:hanging="360"/>
+      </w:pPr>
+      <w:rPr>
+        <w:rFonts w:ascii="Wingdings" w:hAnsi="Wingdings" w:hint="default"/>
+        <w:sz w:val="20"/>
+      </w:rPr>
+    </w:lvl>
+    <w:lvl w:ilvl="7" w:tentative="1">
+      <w:start w:val="1"/>
+      <w:numFmt w:val="bullet"/>
+      <w:lvlText w:val=""/>
+      <w:lvlJc w:val="left"/>
+      <w:pPr>
+        <w:tabs>
+          <w:tab w:val="num" w:pos="5760"/>
+        </w:tabs>
+        <w:ind w:left="5760" w:hanging="360"/>
+      </w:pPr>
+      <w:rPr>
+        <w:rFonts w:ascii="Wingdings" w:hAnsi="Wingdings" w:hint="default"/>
+        <w:sz w:val="20"/>
+      </w:rPr>
+    </w:lvl>
+    <w:lvl w:ilvl="8" w:tentative="1">
+      <w:start w:val="1"/>
+      <w:numFmt w:val="bullet"/>
+      <w:lvlText w:val=""/>
+      <w:lvlJc w:val="left"/>
+      <w:pPr>
+        <w:tabs>
+          <w:tab w:val="num" w:pos="6480"/>
+        </w:tabs>
+        <w:ind w:left="6480" w:hanging="360"/>
+      </w:pPr>
+      <w:rPr>
+        <w:rFonts w:ascii="Wingdings" w:hAnsi="Wingdings" w:hint="default"/>
+        <w:sz w:val="20"/>
+      </w:rPr>
+    </w:lvl>
+  </w:abstractNum>
+  <w:abstractNum w:abstractNumId="32" w15:restartNumberingAfterBreak="0">
     <w:nsid w:val="489E214D"/>
     <w:multiLevelType w:val="multilevel"/>
     <w:tmpl w:val="9AA08190"/>
@@ -5559,7 +8223,7 @@
       </w:rPr>
     </w:lvl>
   </w:abstractNum>
-  <w:abstractNum w:abstractNumId="22" w15:restartNumberingAfterBreak="0">
+  <w:abstractNum w:abstractNumId="33" w15:restartNumberingAfterBreak="0">
     <w:nsid w:val="497309B1"/>
     <w:multiLevelType w:val="hybridMultilevel"/>
     <w:tmpl w:val="0046E11E"/>
@@ -5648,7 +8312,156 @@
       </w:pPr>
     </w:lvl>
   </w:abstractNum>
-  <w:abstractNum w:abstractNumId="23" w15:restartNumberingAfterBreak="0">
+  <w:abstractNum w:abstractNumId="34" w15:restartNumberingAfterBreak="0">
+    <w:nsid w:val="4C4F28AB"/>
+    <w:multiLevelType w:val="multilevel"/>
+    <w:tmpl w:val="C6CC38F2"/>
+    <w:lvl w:ilvl="0">
+      <w:start w:val="1"/>
+      <w:numFmt w:val="bullet"/>
+      <w:lvlText w:val=""/>
+      <w:lvlJc w:val="left"/>
+      <w:pPr>
+        <w:tabs>
+          <w:tab w:val="num" w:pos="720"/>
+        </w:tabs>
+        <w:ind w:left="720" w:hanging="360"/>
+      </w:pPr>
+      <w:rPr>
+        <w:rFonts w:ascii="Symbol" w:hAnsi="Symbol" w:hint="default"/>
+        <w:sz w:val="20"/>
+      </w:rPr>
+    </w:lvl>
+    <w:lvl w:ilvl="1">
+      <w:start w:val="1"/>
+      <w:numFmt w:val="bullet"/>
+      <w:lvlText w:val="o"/>
+      <w:lvlJc w:val="left"/>
+      <w:pPr>
+        <w:tabs>
+          <w:tab w:val="num" w:pos="1440"/>
+        </w:tabs>
+        <w:ind w:left="1440" w:hanging="360"/>
+      </w:pPr>
+      <w:rPr>
+        <w:rFonts w:ascii="Courier New" w:hAnsi="Courier New" w:hint="default"/>
+        <w:sz w:val="20"/>
+      </w:rPr>
+    </w:lvl>
+    <w:lvl w:ilvl="2" w:tentative="1">
+      <w:start w:val="1"/>
+      <w:numFmt w:val="bullet"/>
+      <w:lvlText w:val=""/>
+      <w:lvlJc w:val="left"/>
+      <w:pPr>
+        <w:tabs>
+          <w:tab w:val="num" w:pos="2160"/>
+        </w:tabs>
+        <w:ind w:left="2160" w:hanging="360"/>
+      </w:pPr>
+      <w:rPr>
+        <w:rFonts w:ascii="Wingdings" w:hAnsi="Wingdings" w:hint="default"/>
+        <w:sz w:val="20"/>
+      </w:rPr>
+    </w:lvl>
+    <w:lvl w:ilvl="3" w:tentative="1">
+      <w:start w:val="1"/>
+      <w:numFmt w:val="bullet"/>
+      <w:lvlText w:val=""/>
+      <w:lvlJc w:val="left"/>
+      <w:pPr>
+        <w:tabs>
+          <w:tab w:val="num" w:pos="2880"/>
+        </w:tabs>
+        <w:ind w:left="2880" w:hanging="360"/>
+      </w:pPr>
+      <w:rPr>
+        <w:rFonts w:ascii="Wingdings" w:hAnsi="Wingdings" w:hint="default"/>
+        <w:sz w:val="20"/>
+      </w:rPr>
+    </w:lvl>
+    <w:lvl w:ilvl="4" w:tentative="1">
+      <w:start w:val="1"/>
+      <w:numFmt w:val="bullet"/>
+      <w:lvlText w:val=""/>
+      <w:lvlJc w:val="left"/>
+      <w:pPr>
+        <w:tabs>
+          <w:tab w:val="num" w:pos="3600"/>
+        </w:tabs>
+        <w:ind w:left="3600" w:hanging="360"/>
+      </w:pPr>
+      <w:rPr>
+        <w:rFonts w:ascii="Wingdings" w:hAnsi="Wingdings" w:hint="default"/>
+        <w:sz w:val="20"/>
+      </w:rPr>
+    </w:lvl>
+    <w:lvl w:ilvl="5" w:tentative="1">
+      <w:start w:val="1"/>
+      <w:numFmt w:val="bullet"/>
+      <w:lvlText w:val=""/>
+      <w:lvlJc w:val="left"/>
+      <w:pPr>
+        <w:tabs>
+          <w:tab w:val="num" w:pos="4320"/>
+        </w:tabs>
+        <w:ind w:left="4320" w:hanging="360"/>
+      </w:pPr>
+      <w:rPr>
+        <w:rFonts w:ascii="Wingdings" w:hAnsi="Wingdings" w:hint="default"/>
+        <w:sz w:val="20"/>
+      </w:rPr>
+    </w:lvl>
+    <w:lvl w:ilvl="6" w:tentative="1">
+      <w:start w:val="1"/>
+      <w:numFmt w:val="bullet"/>
+      <w:lvlText w:val=""/>
+      <w:lvlJc w:val="left"/>
+      <w:pPr>
+        <w:tabs>
+          <w:tab w:val="num" w:pos="5040"/>
+        </w:tabs>
+        <w:ind w:left="5040" w:hanging="360"/>
+      </w:pPr>
+      <w:rPr>
+        <w:rFonts w:ascii="Wingdings" w:hAnsi="Wingdings" w:hint="default"/>
+        <w:sz w:val="20"/>
+      </w:rPr>
+    </w:lvl>
+    <w:lvl w:ilvl="7" w:tentative="1">
+      <w:start w:val="1"/>
+      <w:numFmt w:val="bullet"/>
+      <w:lvlText w:val=""/>
+      <w:lvlJc w:val="left"/>
+      <w:pPr>
+        <w:tabs>
+          <w:tab w:val="num" w:pos="5760"/>
+        </w:tabs>
+        <w:ind w:left="5760" w:hanging="360"/>
+      </w:pPr>
+      <w:rPr>
+        <w:rFonts w:ascii="Wingdings" w:hAnsi="Wingdings" w:hint="default"/>
+        <w:sz w:val="20"/>
+      </w:rPr>
+    </w:lvl>
+    <w:lvl w:ilvl="8" w:tentative="1">
+      <w:start w:val="1"/>
+      <w:numFmt w:val="bullet"/>
+      <w:lvlText w:val=""/>
+      <w:lvlJc w:val="left"/>
+      <w:pPr>
+        <w:tabs>
+          <w:tab w:val="num" w:pos="6480"/>
+        </w:tabs>
+        <w:ind w:left="6480" w:hanging="360"/>
+      </w:pPr>
+      <w:rPr>
+        <w:rFonts w:ascii="Wingdings" w:hAnsi="Wingdings" w:hint="default"/>
+        <w:sz w:val="20"/>
+      </w:rPr>
+    </w:lvl>
+  </w:abstractNum>
+  <w:abstractNum w:abstractNumId="35" w15:restartNumberingAfterBreak="0">
     <w:nsid w:val="4EA552BC"/>
     <w:multiLevelType w:val="hybridMultilevel"/>
     <w:tmpl w:val="4FD2A4EA"/>
@@ -5761,7 +8574,7 @@
       </w:rPr>
     </w:lvl>
   </w:abstractNum>
-  <w:abstractNum w:abstractNumId="24" w15:restartNumberingAfterBreak="0">
+  <w:abstractNum w:abstractNumId="36" w15:restartNumberingAfterBreak="0">
     <w:nsid w:val="50547923"/>
     <w:multiLevelType w:val="hybridMultilevel"/>
     <w:tmpl w:val="C3D0922E"/>
@@ -5874,7 +8687,7 @@
       </w:rPr>
     </w:lvl>
   </w:abstractNum>
-  <w:abstractNum w:abstractNumId="25" w15:restartNumberingAfterBreak="0">
+  <w:abstractNum w:abstractNumId="37" w15:restartNumberingAfterBreak="0">
     <w:nsid w:val="53B57CFF"/>
     <w:multiLevelType w:val="multilevel"/>
     <w:tmpl w:val="9D9627A2"/>
@@ -5987,7 +8800,7 @@
       </w:rPr>
     </w:lvl>
   </w:abstractNum>
-  <w:abstractNum w:abstractNumId="26" w15:restartNumberingAfterBreak="0">
+  <w:abstractNum w:abstractNumId="38" w15:restartNumberingAfterBreak="0">
     <w:nsid w:val="55F719B0"/>
     <w:multiLevelType w:val="multilevel"/>
     <w:tmpl w:val="3F4EE4D4"/>
@@ -6100,7 +8913,156 @@
       </w:rPr>
     </w:lvl>
   </w:abstractNum>
-  <w:abstractNum w:abstractNumId="27" w15:restartNumberingAfterBreak="0">
+  <w:abstractNum w:abstractNumId="39" w15:restartNumberingAfterBreak="0">
+    <w:nsid w:val="56DA2931"/>
+    <w:multiLevelType w:val="multilevel"/>
+    <w:tmpl w:val="13C83446"/>
+    <w:lvl w:ilvl="0">
+      <w:start w:val="1"/>
+      <w:numFmt w:val="bullet"/>
+      <w:lvlText w:val=""/>
+      <w:lvlJc w:val="left"/>
+      <w:pPr>
+        <w:tabs>
+          <w:tab w:val="num" w:pos="720"/>
+        </w:tabs>
+        <w:ind w:left="720" w:hanging="360"/>
+      </w:pPr>
+      <w:rPr>
+        <w:rFonts w:ascii="Symbol" w:hAnsi="Symbol" w:hint="default"/>
+        <w:sz w:val="20"/>
+      </w:rPr>
+    </w:lvl>
+    <w:lvl w:ilvl="1">
+      <w:start w:val="1"/>
+      <w:numFmt w:val="bullet"/>
+      <w:lvlText w:val="o"/>
+      <w:lvlJc w:val="left"/>
+      <w:pPr>
+        <w:tabs>
+          <w:tab w:val="num" w:pos="1440"/>
+        </w:tabs>
+        <w:ind w:left="1440" w:hanging="360"/>
+      </w:pPr>
+      <w:rPr>
+        <w:rFonts w:ascii="Courier New" w:hAnsi="Courier New" w:hint="default"/>
+        <w:sz w:val="20"/>
+      </w:rPr>
+    </w:lvl>
+    <w:lvl w:ilvl="2" w:tentative="1">
+      <w:start w:val="1"/>
+      <w:numFmt w:val="bullet"/>
+      <w:lvlText w:val=""/>
+      <w:lvlJc w:val="left"/>
+      <w:pPr>
+        <w:tabs>
+          <w:tab w:val="num" w:pos="2160"/>
+        </w:tabs>
+        <w:ind w:left="2160" w:hanging="360"/>
+      </w:pPr>
+      <w:rPr>
+        <w:rFonts w:ascii="Wingdings" w:hAnsi="Wingdings" w:hint="default"/>
+        <w:sz w:val="20"/>
+      </w:rPr>
+    </w:lvl>
+    <w:lvl w:ilvl="3" w:tentative="1">
+      <w:start w:val="1"/>
+      <w:numFmt w:val="bullet"/>
+      <w:lvlText w:val=""/>
+      <w:lvlJc w:val="left"/>
+      <w:pPr>
+        <w:tabs>
+          <w:tab w:val="num" w:pos="2880"/>
+        </w:tabs>
+        <w:ind w:left="2880" w:hanging="360"/>
+      </w:pPr>
+      <w:rPr>
+        <w:rFonts w:ascii="Wingdings" w:hAnsi="Wingdings" w:hint="default"/>
+        <w:sz w:val="20"/>
+      </w:rPr>
+    </w:lvl>
+    <w:lvl w:ilvl="4" w:tentative="1">
+      <w:start w:val="1"/>
+      <w:numFmt w:val="bullet"/>
+      <w:lvlText w:val=""/>
+      <w:lvlJc w:val="left"/>
+      <w:pPr>
+        <w:tabs>
+          <w:tab w:val="num" w:pos="3600"/>
+        </w:tabs>
+        <w:ind w:left="3600" w:hanging="360"/>
+      </w:pPr>
+      <w:rPr>
+        <w:rFonts w:ascii="Wingdings" w:hAnsi="Wingdings" w:hint="default"/>
+        <w:sz w:val="20"/>
+      </w:rPr>
+    </w:lvl>
+    <w:lvl w:ilvl="5" w:tentative="1">
+      <w:start w:val="1"/>
+      <w:numFmt w:val="bullet"/>
+      <w:lvlText w:val=""/>
+      <w:lvlJc w:val="left"/>
+      <w:pPr>
+        <w:tabs>
+          <w:tab w:val="num" w:pos="4320"/>
+        </w:tabs>
+        <w:ind w:left="4320" w:hanging="360"/>
+      </w:pPr>
+      <w:rPr>
+        <w:rFonts w:ascii="Wingdings" w:hAnsi="Wingdings" w:hint="default"/>
+        <w:sz w:val="20"/>
+      </w:rPr>
+    </w:lvl>
+    <w:lvl w:ilvl="6" w:tentative="1">
+      <w:start w:val="1"/>
+      <w:numFmt w:val="bullet"/>
+      <w:lvlText w:val=""/>
+      <w:lvlJc w:val="left"/>
+      <w:pPr>
+        <w:tabs>
+          <w:tab w:val="num" w:pos="5040"/>
+        </w:tabs>
+        <w:ind w:left="5040" w:hanging="360"/>
+      </w:pPr>
+      <w:rPr>
+        <w:rFonts w:ascii="Wingdings" w:hAnsi="Wingdings" w:hint="default"/>
+        <w:sz w:val="20"/>
+      </w:rPr>
+    </w:lvl>
+    <w:lvl w:ilvl="7" w:tentative="1">
+      <w:start w:val="1"/>
+      <w:numFmt w:val="bullet"/>
+      <w:lvlText w:val=""/>
+      <w:lvlJc w:val="left"/>
+      <w:pPr>
+        <w:tabs>
+          <w:tab w:val="num" w:pos="5760"/>
+        </w:tabs>
+        <w:ind w:left="5760" w:hanging="360"/>
+      </w:pPr>
+      <w:rPr>
+        <w:rFonts w:ascii="Wingdings" w:hAnsi="Wingdings" w:hint="default"/>
+        <w:sz w:val="20"/>
+      </w:rPr>
+    </w:lvl>
+    <w:lvl w:ilvl="8" w:tentative="1">
+      <w:start w:val="1"/>
+      <w:numFmt w:val="bullet"/>
+      <w:lvlText w:val=""/>
+      <w:lvlJc w:val="left"/>
+      <w:pPr>
+        <w:tabs>
+          <w:tab w:val="num" w:pos="6480"/>
+        </w:tabs>
+        <w:ind w:left="6480" w:hanging="360"/>
+      </w:pPr>
+      <w:rPr>
+        <w:rFonts w:ascii="Wingdings" w:hAnsi="Wingdings" w:hint="default"/>
+        <w:sz w:val="20"/>
+      </w:rPr>
+    </w:lvl>
+  </w:abstractNum>
+  <w:abstractNum w:abstractNumId="40" w15:restartNumberingAfterBreak="0">
     <w:nsid w:val="57AB0216"/>
     <w:multiLevelType w:val="hybridMultilevel"/>
     <w:tmpl w:val="DB5E6768"/>
@@ -6189,7 +9151,7 @@
       </w:pPr>
     </w:lvl>
   </w:abstractNum>
-  <w:abstractNum w:abstractNumId="28" w15:restartNumberingAfterBreak="0">
+  <w:abstractNum w:abstractNumId="41" w15:restartNumberingAfterBreak="0">
     <w:nsid w:val="586D21B4"/>
     <w:multiLevelType w:val="multilevel"/>
     <w:tmpl w:val="7956511C"/>
@@ -6302,7 +9264,156 @@
       </w:rPr>
     </w:lvl>
   </w:abstractNum>
-  <w:abstractNum w:abstractNumId="29" w15:restartNumberingAfterBreak="0">
+  <w:abstractNum w:abstractNumId="42" w15:restartNumberingAfterBreak="0">
+    <w:nsid w:val="5A9D7319"/>
+    <w:multiLevelType w:val="multilevel"/>
+    <w:tmpl w:val="ACF6E884"/>
+    <w:lvl w:ilvl="0">
+      <w:start w:val="1"/>
+      <w:numFmt w:val="bullet"/>
+      <w:lvlText w:val=""/>
+      <w:lvlJc w:val="left"/>
+      <w:pPr>
+        <w:tabs>
+          <w:tab w:val="num" w:pos="720"/>
+        </w:tabs>
+        <w:ind w:left="720" w:hanging="360"/>
+      </w:pPr>
+      <w:rPr>
+        <w:rFonts w:ascii="Symbol" w:hAnsi="Symbol" w:hint="default"/>
+        <w:sz w:val="20"/>
+      </w:rPr>
+    </w:lvl>
+    <w:lvl w:ilvl="1" w:tentative="1">
+      <w:start w:val="1"/>
+      <w:numFmt w:val="bullet"/>
+      <w:lvlText w:val="o"/>
+      <w:lvlJc w:val="left"/>
+      <w:pPr>
+        <w:tabs>
+          <w:tab w:val="num" w:pos="1440"/>
+        </w:tabs>
+        <w:ind w:left="1440" w:hanging="360"/>
+      </w:pPr>
+      <w:rPr>
+        <w:rFonts w:ascii="Courier New" w:hAnsi="Courier New" w:hint="default"/>
+        <w:sz w:val="20"/>
+      </w:rPr>
+    </w:lvl>
+    <w:lvl w:ilvl="2" w:tentative="1">
+      <w:start w:val="1"/>
+      <w:numFmt w:val="bullet"/>
+      <w:lvlText w:val=""/>
+      <w:lvlJc w:val="left"/>
+      <w:pPr>
+        <w:tabs>
+          <w:tab w:val="num" w:pos="2160"/>
+        </w:tabs>
+        <w:ind w:left="2160" w:hanging="360"/>
+      </w:pPr>
+      <w:rPr>
+        <w:rFonts w:ascii="Wingdings" w:hAnsi="Wingdings" w:hint="default"/>
+        <w:sz w:val="20"/>
+      </w:rPr>
+    </w:lvl>
+    <w:lvl w:ilvl="3" w:tentative="1">
+      <w:start w:val="1"/>
+      <w:numFmt w:val="bullet"/>
+      <w:lvlText w:val=""/>
+      <w:lvlJc w:val="left"/>
+      <w:pPr>
+        <w:tabs>
+          <w:tab w:val="num" w:pos="2880"/>
+        </w:tabs>
+        <w:ind w:left="2880" w:hanging="360"/>
+      </w:pPr>
+      <w:rPr>
+        <w:rFonts w:ascii="Wingdings" w:hAnsi="Wingdings" w:hint="default"/>
+        <w:sz w:val="20"/>
+      </w:rPr>
+    </w:lvl>
+    <w:lvl w:ilvl="4" w:tentative="1">
+      <w:start w:val="1"/>
+      <w:numFmt w:val="bullet"/>
+      <w:lvlText w:val=""/>
+      <w:lvlJc w:val="left"/>
+      <w:pPr>
+        <w:tabs>
+          <w:tab w:val="num" w:pos="3600"/>
+        </w:tabs>
+        <w:ind w:left="3600" w:hanging="360"/>
+      </w:pPr>
+      <w:rPr>
+        <w:rFonts w:ascii="Wingdings" w:hAnsi="Wingdings" w:hint="default"/>
+        <w:sz w:val="20"/>
+      </w:rPr>
+    </w:lvl>
+    <w:lvl w:ilvl="5" w:tentative="1">
+      <w:start w:val="1"/>
+      <w:numFmt w:val="bullet"/>
+      <w:lvlText w:val=""/>
+      <w:lvlJc w:val="left"/>
+      <w:pPr>
+        <w:tabs>
+          <w:tab w:val="num" w:pos="4320"/>
+        </w:tabs>
+        <w:ind w:left="4320" w:hanging="360"/>
+      </w:pPr>
+      <w:rPr>
+        <w:rFonts w:ascii="Wingdings" w:hAnsi="Wingdings" w:hint="default"/>
+        <w:sz w:val="20"/>
+      </w:rPr>
+    </w:lvl>
+    <w:lvl w:ilvl="6" w:tentative="1">
+      <w:start w:val="1"/>
+      <w:numFmt w:val="bullet"/>
+      <w:lvlText w:val=""/>
+      <w:lvlJc w:val="left"/>
+      <w:pPr>
+        <w:tabs>
+          <w:tab w:val="num" w:pos="5040"/>
+        </w:tabs>
+        <w:ind w:left="5040" w:hanging="360"/>
+      </w:pPr>
+      <w:rPr>
+        <w:rFonts w:ascii="Wingdings" w:hAnsi="Wingdings" w:hint="default"/>
+        <w:sz w:val="20"/>
+      </w:rPr>
+    </w:lvl>
+    <w:lvl w:ilvl="7" w:tentative="1">
+      <w:start w:val="1"/>
+      <w:numFmt w:val="bullet"/>
+      <w:lvlText w:val=""/>
+      <w:lvlJc w:val="left"/>
+      <w:pPr>
+        <w:tabs>
+          <w:tab w:val="num" w:pos="5760"/>
+        </w:tabs>
+        <w:ind w:left="5760" w:hanging="360"/>
+      </w:pPr>
+      <w:rPr>
+        <w:rFonts w:ascii="Wingdings" w:hAnsi="Wingdings" w:hint="default"/>
+        <w:sz w:val="20"/>
+      </w:rPr>
+    </w:lvl>
+    <w:lvl w:ilvl="8" w:tentative="1">
+      <w:start w:val="1"/>
+      <w:numFmt w:val="bullet"/>
+      <w:lvlText w:val=""/>
+      <w:lvlJc w:val="left"/>
+      <w:pPr>
+        <w:tabs>
+          <w:tab w:val="num" w:pos="6480"/>
+        </w:tabs>
+        <w:ind w:left="6480" w:hanging="360"/>
+      </w:pPr>
+      <w:rPr>
+        <w:rFonts w:ascii="Wingdings" w:hAnsi="Wingdings" w:hint="default"/>
+        <w:sz w:val="20"/>
+      </w:rPr>
+    </w:lvl>
+  </w:abstractNum>
+  <w:abstractNum w:abstractNumId="43" w15:restartNumberingAfterBreak="0">
     <w:nsid w:val="5ABF2A9D"/>
     <w:multiLevelType w:val="hybridMultilevel"/>
     <w:tmpl w:val="0B5C163A"/>
@@ -6415,7 +9526,7 @@
       </w:rPr>
     </w:lvl>
   </w:abstractNum>
-  <w:abstractNum w:abstractNumId="30" w15:restartNumberingAfterBreak="0">
+  <w:abstractNum w:abstractNumId="44" w15:restartNumberingAfterBreak="0">
     <w:nsid w:val="5E5109FC"/>
     <w:multiLevelType w:val="hybridMultilevel"/>
     <w:tmpl w:val="4C1AD5DA"/>
@@ -6504,7 +9615,156 @@
       </w:pPr>
     </w:lvl>
   </w:abstractNum>
-  <w:abstractNum w:abstractNumId="31" w15:restartNumberingAfterBreak="0">
+  <w:abstractNum w:abstractNumId="45" w15:restartNumberingAfterBreak="0">
+    <w:nsid w:val="66A52071"/>
+    <w:multiLevelType w:val="multilevel"/>
+    <w:tmpl w:val="9B547BEE"/>
+    <w:lvl w:ilvl="0">
+      <w:start w:val="1"/>
+      <w:numFmt w:val="bullet"/>
+      <w:lvlText w:val=""/>
+      <w:lvlJc w:val="left"/>
+      <w:pPr>
+        <w:tabs>
+          <w:tab w:val="num" w:pos="720"/>
+        </w:tabs>
+        <w:ind w:left="720" w:hanging="360"/>
+      </w:pPr>
+      <w:rPr>
+        <w:rFonts w:ascii="Symbol" w:hAnsi="Symbol" w:hint="default"/>
+        <w:sz w:val="20"/>
+      </w:rPr>
+    </w:lvl>
+    <w:lvl w:ilvl="1">
+      <w:start w:val="1"/>
+      <w:numFmt w:val="bullet"/>
+      <w:lvlText w:val="o"/>
+      <w:lvlJc w:val="left"/>
+      <w:pPr>
+        <w:tabs>
+          <w:tab w:val="num" w:pos="1440"/>
+        </w:tabs>
+        <w:ind w:left="1440" w:hanging="360"/>
+      </w:pPr>
+      <w:rPr>
+        <w:rFonts w:ascii="Courier New" w:hAnsi="Courier New" w:hint="default"/>
+        <w:sz w:val="20"/>
+      </w:rPr>
+    </w:lvl>
+    <w:lvl w:ilvl="2" w:tentative="1">
+      <w:start w:val="1"/>
+      <w:numFmt w:val="bullet"/>
+      <w:lvlText w:val=""/>
+      <w:lvlJc w:val="left"/>
+      <w:pPr>
+        <w:tabs>
+          <w:tab w:val="num" w:pos="2160"/>
+        </w:tabs>
+        <w:ind w:left="2160" w:hanging="360"/>
+      </w:pPr>
+      <w:rPr>
+        <w:rFonts w:ascii="Wingdings" w:hAnsi="Wingdings" w:hint="default"/>
+        <w:sz w:val="20"/>
+      </w:rPr>
+    </w:lvl>
+    <w:lvl w:ilvl="3" w:tentative="1">
+      <w:start w:val="1"/>
+      <w:numFmt w:val="bullet"/>
+      <w:lvlText w:val=""/>
+      <w:lvlJc w:val="left"/>
+      <w:pPr>
+        <w:tabs>
+          <w:tab w:val="num" w:pos="2880"/>
+        </w:tabs>
+        <w:ind w:left="2880" w:hanging="360"/>
+      </w:pPr>
+      <w:rPr>
+        <w:rFonts w:ascii="Wingdings" w:hAnsi="Wingdings" w:hint="default"/>
+        <w:sz w:val="20"/>
+      </w:rPr>
+    </w:lvl>
+    <w:lvl w:ilvl="4" w:tentative="1">
+      <w:start w:val="1"/>
+      <w:numFmt w:val="bullet"/>
+      <w:lvlText w:val=""/>
+      <w:lvlJc w:val="left"/>
+      <w:pPr>
+        <w:tabs>
+          <w:tab w:val="num" w:pos="3600"/>
+        </w:tabs>
+        <w:ind w:left="3600" w:hanging="360"/>
+      </w:pPr>
+      <w:rPr>
+        <w:rFonts w:ascii="Wingdings" w:hAnsi="Wingdings" w:hint="default"/>
+        <w:sz w:val="20"/>
+      </w:rPr>
+    </w:lvl>
+    <w:lvl w:ilvl="5" w:tentative="1">
+      <w:start w:val="1"/>
+      <w:numFmt w:val="bullet"/>
+      <w:lvlText w:val=""/>
+      <w:lvlJc w:val="left"/>
+      <w:pPr>
+        <w:tabs>
+          <w:tab w:val="num" w:pos="4320"/>
+        </w:tabs>
+        <w:ind w:left="4320" w:hanging="360"/>
+      </w:pPr>
+      <w:rPr>
+        <w:rFonts w:ascii="Wingdings" w:hAnsi="Wingdings" w:hint="default"/>
+        <w:sz w:val="20"/>
+      </w:rPr>
+    </w:lvl>
+    <w:lvl w:ilvl="6" w:tentative="1">
+      <w:start w:val="1"/>
+      <w:numFmt w:val="bullet"/>
+      <w:lvlText w:val=""/>
+      <w:lvlJc w:val="left"/>
+      <w:pPr>
+        <w:tabs>
+          <w:tab w:val="num" w:pos="5040"/>
+        </w:tabs>
+        <w:ind w:left="5040" w:hanging="360"/>
+      </w:pPr>
+      <w:rPr>
+        <w:rFonts w:ascii="Wingdings" w:hAnsi="Wingdings" w:hint="default"/>
+        <w:sz w:val="20"/>
+      </w:rPr>
+    </w:lvl>
+    <w:lvl w:ilvl="7" w:tentative="1">
+      <w:start w:val="1"/>
+      <w:numFmt w:val="bullet"/>
+      <w:lvlText w:val=""/>
+      <w:lvlJc w:val="left"/>
+      <w:pPr>
+        <w:tabs>
+          <w:tab w:val="num" w:pos="5760"/>
+        </w:tabs>
+        <w:ind w:left="5760" w:hanging="360"/>
+      </w:pPr>
+      <w:rPr>
+        <w:rFonts w:ascii="Wingdings" w:hAnsi="Wingdings" w:hint="default"/>
+        <w:sz w:val="20"/>
+      </w:rPr>
+    </w:lvl>
+    <w:lvl w:ilvl="8" w:tentative="1">
+      <w:start w:val="1"/>
+      <w:numFmt w:val="bullet"/>
+      <w:lvlText w:val=""/>
+      <w:lvlJc w:val="left"/>
+      <w:pPr>
+        <w:tabs>
+          <w:tab w:val="num" w:pos="6480"/>
+        </w:tabs>
+        <w:ind w:left="6480" w:hanging="360"/>
+      </w:pPr>
+      <w:rPr>
+        <w:rFonts w:ascii="Wingdings" w:hAnsi="Wingdings" w:hint="default"/>
+        <w:sz w:val="20"/>
+      </w:rPr>
+    </w:lvl>
+  </w:abstractNum>
+  <w:abstractNum w:abstractNumId="46" w15:restartNumberingAfterBreak="0">
     <w:nsid w:val="6ADD70AC"/>
     <w:multiLevelType w:val="multilevel"/>
     <w:tmpl w:val="B100E740"/>
@@ -6617,7 +9877,7 @@
       </w:rPr>
     </w:lvl>
   </w:abstractNum>
-  <w:abstractNum w:abstractNumId="32" w15:restartNumberingAfterBreak="0">
+  <w:abstractNum w:abstractNumId="47" w15:restartNumberingAfterBreak="0">
     <w:nsid w:val="6BCE15CB"/>
     <w:multiLevelType w:val="hybridMultilevel"/>
     <w:tmpl w:val="7FA45E60"/>
@@ -6730,7 +9990,7 @@
       </w:rPr>
     </w:lvl>
   </w:abstractNum>
-  <w:abstractNum w:abstractNumId="33" w15:restartNumberingAfterBreak="0">
+  <w:abstractNum w:abstractNumId="48" w15:restartNumberingAfterBreak="0">
     <w:nsid w:val="6BDF24A4"/>
     <w:multiLevelType w:val="multilevel"/>
     <w:tmpl w:val="D3C4A962"/>
@@ -6843,7 +10103,7 @@
       </w:rPr>
     </w:lvl>
   </w:abstractNum>
-  <w:abstractNum w:abstractNumId="34" w15:restartNumberingAfterBreak="0">
+  <w:abstractNum w:abstractNumId="49" w15:restartNumberingAfterBreak="0">
     <w:nsid w:val="6E6B5C4A"/>
     <w:multiLevelType w:val="multilevel"/>
     <w:tmpl w:val="8DAA3E36"/>
@@ -6956,7 +10216,7 @@
       </w:rPr>
     </w:lvl>
   </w:abstractNum>
-  <w:abstractNum w:abstractNumId="35" w15:restartNumberingAfterBreak="0">
+  <w:abstractNum w:abstractNumId="50" w15:restartNumberingAfterBreak="0">
     <w:nsid w:val="71D67824"/>
     <w:multiLevelType w:val="hybridMultilevel"/>
     <w:tmpl w:val="6CBE216A"/>
@@ -7045,7 +10305,7 @@
       </w:pPr>
     </w:lvl>
   </w:abstractNum>
-  <w:abstractNum w:abstractNumId="36" w15:restartNumberingAfterBreak="0">
+  <w:abstractNum w:abstractNumId="51" w15:restartNumberingAfterBreak="0">
     <w:nsid w:val="71E239BF"/>
     <w:multiLevelType w:val="hybridMultilevel"/>
     <w:tmpl w:val="2D825128"/>
@@ -7158,7 +10418,7 @@
       </w:rPr>
     </w:lvl>
   </w:abstractNum>
-  <w:abstractNum w:abstractNumId="37" w15:restartNumberingAfterBreak="0">
+  <w:abstractNum w:abstractNumId="52" w15:restartNumberingAfterBreak="0">
     <w:nsid w:val="7311359E"/>
     <w:multiLevelType w:val="hybridMultilevel"/>
     <w:tmpl w:val="A6CA3EB0"/>
@@ -7271,7 +10531,7 @@
       </w:rPr>
     </w:lvl>
   </w:abstractNum>
-  <w:abstractNum w:abstractNumId="38" w15:restartNumberingAfterBreak="0">
+  <w:abstractNum w:abstractNumId="53" w15:restartNumberingAfterBreak="0">
     <w:nsid w:val="734B5532"/>
     <w:multiLevelType w:val="hybridMultilevel"/>
     <w:tmpl w:val="5F62978E"/>
@@ -7360,7 +10620,7 @@
       </w:pPr>
     </w:lvl>
   </w:abstractNum>
-  <w:abstractNum w:abstractNumId="39" w15:restartNumberingAfterBreak="0">
+  <w:abstractNum w:abstractNumId="54" w15:restartNumberingAfterBreak="0">
     <w:nsid w:val="75396C8A"/>
     <w:multiLevelType w:val="hybridMultilevel"/>
     <w:tmpl w:val="2B18A7D2"/>
@@ -7449,7 +10709,156 @@
       </w:pPr>
     </w:lvl>
   </w:abstractNum>
-  <w:abstractNum w:abstractNumId="40" w15:restartNumberingAfterBreak="0">
+  <w:abstractNum w:abstractNumId="55" w15:restartNumberingAfterBreak="0">
+    <w:nsid w:val="76B72490"/>
+    <w:multiLevelType w:val="multilevel"/>
+    <w:tmpl w:val="C88090C8"/>
+    <w:lvl w:ilvl="0">
+      <w:start w:val="1"/>
+      <w:numFmt w:val="bullet"/>
+      <w:lvlText w:val=""/>
+      <w:lvlJc w:val="left"/>
+      <w:pPr>
+        <w:tabs>
+          <w:tab w:val="num" w:pos="720"/>
+        </w:tabs>
+        <w:ind w:left="720" w:hanging="360"/>
+      </w:pPr>
+      <w:rPr>
+        <w:rFonts w:ascii="Symbol" w:hAnsi="Symbol" w:hint="default"/>
+        <w:sz w:val="20"/>
+      </w:rPr>
+    </w:lvl>
+    <w:lvl w:ilvl="1">
+      <w:start w:val="1"/>
+      <w:numFmt w:val="bullet"/>
+      <w:lvlText w:val="o"/>
+      <w:lvlJc w:val="left"/>
+      <w:pPr>
+        <w:tabs>
+          <w:tab w:val="num" w:pos="1440"/>
+        </w:tabs>
+        <w:ind w:left="1440" w:hanging="360"/>
+      </w:pPr>
+      <w:rPr>
+        <w:rFonts w:ascii="Courier New" w:hAnsi="Courier New" w:hint="default"/>
+        <w:sz w:val="20"/>
+      </w:rPr>
+    </w:lvl>
+    <w:lvl w:ilvl="2" w:tentative="1">
+      <w:start w:val="1"/>
+      <w:numFmt w:val="bullet"/>
+      <w:lvlText w:val=""/>
+      <w:lvlJc w:val="left"/>
+      <w:pPr>
+        <w:tabs>
+          <w:tab w:val="num" w:pos="2160"/>
+        </w:tabs>
+        <w:ind w:left="2160" w:hanging="360"/>
+      </w:pPr>
+      <w:rPr>
+        <w:rFonts w:ascii="Wingdings" w:hAnsi="Wingdings" w:hint="default"/>
+        <w:sz w:val="20"/>
+      </w:rPr>
+    </w:lvl>
+    <w:lvl w:ilvl="3" w:tentative="1">
+      <w:start w:val="1"/>
+      <w:numFmt w:val="bullet"/>
+      <w:lvlText w:val=""/>
+      <w:lvlJc w:val="left"/>
+      <w:pPr>
+        <w:tabs>
+          <w:tab w:val="num" w:pos="2880"/>
+        </w:tabs>
+        <w:ind w:left="2880" w:hanging="360"/>
+      </w:pPr>
+      <w:rPr>
+        <w:rFonts w:ascii="Wingdings" w:hAnsi="Wingdings" w:hint="default"/>
+        <w:sz w:val="20"/>
+      </w:rPr>
+    </w:lvl>
+    <w:lvl w:ilvl="4" w:tentative="1">
+      <w:start w:val="1"/>
+      <w:numFmt w:val="bullet"/>
+      <w:lvlText w:val=""/>
+      <w:lvlJc w:val="left"/>
+      <w:pPr>
+        <w:tabs>
+          <w:tab w:val="num" w:pos="3600"/>
+        </w:tabs>
+        <w:ind w:left="3600" w:hanging="360"/>
+      </w:pPr>
+      <w:rPr>
+        <w:rFonts w:ascii="Wingdings" w:hAnsi="Wingdings" w:hint="default"/>
+        <w:sz w:val="20"/>
+      </w:rPr>
+    </w:lvl>
+    <w:lvl w:ilvl="5" w:tentative="1">
+      <w:start w:val="1"/>
+      <w:numFmt w:val="bullet"/>
+      <w:lvlText w:val=""/>
+      <w:lvlJc w:val="left"/>
+      <w:pPr>
+        <w:tabs>
+          <w:tab w:val="num" w:pos="4320"/>
+        </w:tabs>
+        <w:ind w:left="4320" w:hanging="360"/>
+      </w:pPr>
+      <w:rPr>
+        <w:rFonts w:ascii="Wingdings" w:hAnsi="Wingdings" w:hint="default"/>
+        <w:sz w:val="20"/>
+      </w:rPr>
+    </w:lvl>
+    <w:lvl w:ilvl="6" w:tentative="1">
+      <w:start w:val="1"/>
+      <w:numFmt w:val="bullet"/>
+      <w:lvlText w:val=""/>
+      <w:lvlJc w:val="left"/>
+      <w:pPr>
+        <w:tabs>
+          <w:tab w:val="num" w:pos="5040"/>
+        </w:tabs>
+        <w:ind w:left="5040" w:hanging="360"/>
+      </w:pPr>
+      <w:rPr>
+        <w:rFonts w:ascii="Wingdings" w:hAnsi="Wingdings" w:hint="default"/>
+        <w:sz w:val="20"/>
+      </w:rPr>
+    </w:lvl>
+    <w:lvl w:ilvl="7" w:tentative="1">
+      <w:start w:val="1"/>
+      <w:numFmt w:val="bullet"/>
+      <w:lvlText w:val=""/>
+      <w:lvlJc w:val="left"/>
+      <w:pPr>
+        <w:tabs>
+          <w:tab w:val="num" w:pos="5760"/>
+        </w:tabs>
+        <w:ind w:left="5760" w:hanging="360"/>
+      </w:pPr>
+      <w:rPr>
+        <w:rFonts w:ascii="Wingdings" w:hAnsi="Wingdings" w:hint="default"/>
+        <w:sz w:val="20"/>
+      </w:rPr>
+    </w:lvl>
+    <w:lvl w:ilvl="8" w:tentative="1">
+      <w:start w:val="1"/>
+      <w:numFmt w:val="bullet"/>
+      <w:lvlText w:val=""/>
+      <w:lvlJc w:val="left"/>
+      <w:pPr>
+        <w:tabs>
+          <w:tab w:val="num" w:pos="6480"/>
+        </w:tabs>
+        <w:ind w:left="6480" w:hanging="360"/>
+      </w:pPr>
+      <w:rPr>
+        <w:rFonts w:ascii="Wingdings" w:hAnsi="Wingdings" w:hint="default"/>
+        <w:sz w:val="20"/>
+      </w:rPr>
+    </w:lvl>
+  </w:abstractNum>
+  <w:abstractNum w:abstractNumId="56" w15:restartNumberingAfterBreak="0">
     <w:nsid w:val="79377492"/>
     <w:multiLevelType w:val="hybridMultilevel"/>
     <w:tmpl w:val="68AAA60A"/>
@@ -7538,7 +10947,7 @@
       </w:pPr>
     </w:lvl>
   </w:abstractNum>
-  <w:abstractNum w:abstractNumId="41" w15:restartNumberingAfterBreak="0">
+  <w:abstractNum w:abstractNumId="57" w15:restartNumberingAfterBreak="0">
     <w:nsid w:val="7BED0ADB"/>
     <w:multiLevelType w:val="hybridMultilevel"/>
     <w:tmpl w:val="32986094"/>
@@ -7627,7 +11036,7 @@
       </w:pPr>
     </w:lvl>
   </w:abstractNum>
-  <w:abstractNum w:abstractNumId="42" w15:restartNumberingAfterBreak="0">
+  <w:abstractNum w:abstractNumId="58" w15:restartNumberingAfterBreak="0">
     <w:nsid w:val="7EE43E28"/>
     <w:multiLevelType w:val="multilevel"/>
     <w:tmpl w:val="A8CE82A2"/>
@@ -7741,133 +11150,181 @@
     </w:lvl>
   </w:abstractNum>
   <w:num w:numId="1" w16cid:durableId="1461412767">
-    <w:abstractNumId w:val="14"/>
+    <w:abstractNumId w:val="21"/>
   </w:num>
   <w:num w:numId="2" w16cid:durableId="546769711">
-    <w:abstractNumId w:val="26"/>
+    <w:abstractNumId w:val="38"/>
   </w:num>
   <w:num w:numId="3" w16cid:durableId="130289597">
-    <w:abstractNumId w:val="5"/>
+    <w:abstractNumId w:val="6"/>
   </w:num>
   <w:num w:numId="4" w16cid:durableId="2071003518">
-    <w:abstractNumId w:val="11"/>
+    <w:abstractNumId w:val="17"/>
   </w:num>
   <w:num w:numId="5" w16cid:durableId="1262760804">
     <w:abstractNumId w:val="3"/>
   </w:num>
   <w:num w:numId="6" w16cid:durableId="561212015">
-    <w:abstractNumId w:val="42"/>
+    <w:abstractNumId w:val="58"/>
   </w:num>
   <w:num w:numId="7" w16cid:durableId="1024405553">
-    <w:abstractNumId w:val="15"/>
+    <w:abstractNumId w:val="22"/>
   </w:num>
   <w:num w:numId="8" w16cid:durableId="1454052752">
-    <w:abstractNumId w:val="33"/>
+    <w:abstractNumId w:val="48"/>
   </w:num>
   <w:num w:numId="9" w16cid:durableId="2031684248">
     <w:abstractNumId w:val="0"/>
   </w:num>
   <w:num w:numId="10" w16cid:durableId="1521433842">
-    <w:abstractNumId w:val="9"/>
+    <w:abstractNumId w:val="10"/>
   </w:num>
   <w:num w:numId="11" w16cid:durableId="704791821">
-    <w:abstractNumId w:val="31"/>
+    <w:abstractNumId w:val="46"/>
   </w:num>
   <w:num w:numId="12" w16cid:durableId="239797081">
-    <w:abstractNumId w:val="16"/>
+    <w:abstractNumId w:val="24"/>
   </w:num>
   <w:num w:numId="13" w16cid:durableId="966081507">
-    <w:abstractNumId w:val="25"/>
+    <w:abstractNumId w:val="37"/>
   </w:num>
   <w:num w:numId="14" w16cid:durableId="2077119295">
-    <w:abstractNumId w:val="30"/>
+    <w:abstractNumId w:val="44"/>
   </w:num>
   <w:num w:numId="15" w16cid:durableId="130446016">
     <w:abstractNumId w:val="2"/>
   </w:num>
   <w:num w:numId="16" w16cid:durableId="1862622370">
-    <w:abstractNumId w:val="20"/>
+    <w:abstractNumId w:val="29"/>
   </w:num>
   <w:num w:numId="17" w16cid:durableId="1602684305">
-    <w:abstractNumId w:val="39"/>
+    <w:abstractNumId w:val="54"/>
   </w:num>
   <w:num w:numId="18" w16cid:durableId="1053388712">
-    <w:abstractNumId w:val="17"/>
+    <w:abstractNumId w:val="26"/>
   </w:num>
   <w:num w:numId="19" w16cid:durableId="2105104483">
-    <w:abstractNumId w:val="38"/>
+    <w:abstractNumId w:val="53"/>
   </w:num>
   <w:num w:numId="20" w16cid:durableId="2070107247">
-    <w:abstractNumId w:val="8"/>
+    <w:abstractNumId w:val="9"/>
   </w:num>
   <w:num w:numId="21" w16cid:durableId="661663864">
-    <w:abstractNumId w:val="18"/>
+    <w:abstractNumId w:val="27"/>
   </w:num>
   <w:num w:numId="22" w16cid:durableId="419327666">
-    <w:abstractNumId w:val="27"/>
+    <w:abstractNumId w:val="40"/>
   </w:num>
   <w:num w:numId="23" w16cid:durableId="815873515">
-    <w:abstractNumId w:val="22"/>
+    <w:abstractNumId w:val="33"/>
   </w:num>
   <w:num w:numId="24" w16cid:durableId="922758260">
-    <w:abstractNumId w:val="40"/>
+    <w:abstractNumId w:val="56"/>
   </w:num>
   <w:num w:numId="25" w16cid:durableId="1213274115">
-    <w:abstractNumId w:val="29"/>
+    <w:abstractNumId w:val="43"/>
   </w:num>
   <w:num w:numId="26" w16cid:durableId="632637118">
-    <w:abstractNumId w:val="21"/>
+    <w:abstractNumId w:val="32"/>
   </w:num>
   <w:num w:numId="27" w16cid:durableId="523985028">
-    <w:abstractNumId w:val="12"/>
+    <w:abstractNumId w:val="19"/>
   </w:num>
   <w:num w:numId="28" w16cid:durableId="1068191606">
-    <w:abstractNumId w:val="6"/>
+    <w:abstractNumId w:val="7"/>
   </w:num>
   <w:num w:numId="29" w16cid:durableId="1396313675">
-    <w:abstractNumId w:val="19"/>
+    <w:abstractNumId w:val="28"/>
   </w:num>
   <w:num w:numId="30" w16cid:durableId="1346400017">
-    <w:abstractNumId w:val="36"/>
+    <w:abstractNumId w:val="51"/>
   </w:num>
   <w:num w:numId="31" w16cid:durableId="1329138644">
-    <w:abstractNumId w:val="23"/>
+    <w:abstractNumId w:val="35"/>
   </w:num>
   <w:num w:numId="32" w16cid:durableId="193160537">
-    <w:abstractNumId w:val="10"/>
+    <w:abstractNumId w:val="12"/>
   </w:num>
   <w:num w:numId="33" w16cid:durableId="592857338">
     <w:abstractNumId w:val="1"/>
   </w:num>
   <w:num w:numId="34" w16cid:durableId="1363281216">
-    <w:abstractNumId w:val="41"/>
+    <w:abstractNumId w:val="57"/>
   </w:num>
   <w:num w:numId="35" w16cid:durableId="1756592011">
-    <w:abstractNumId w:val="32"/>
+    <w:abstractNumId w:val="47"/>
   </w:num>
   <w:num w:numId="36" w16cid:durableId="1393890803">
-    <w:abstractNumId w:val="24"/>
+    <w:abstractNumId w:val="36"/>
   </w:num>
   <w:num w:numId="37" w16cid:durableId="1524827498">
     <w:abstractNumId w:val="4"/>
   </w:num>
   <w:num w:numId="38" w16cid:durableId="926772600">
+    <w:abstractNumId w:val="20"/>
+  </w:num>
+  <w:num w:numId="39" w16cid:durableId="1849100369">
+    <w:abstractNumId w:val="50"/>
+  </w:num>
+  <w:num w:numId="40" w16cid:durableId="2108691682">
+    <w:abstractNumId w:val="41"/>
+  </w:num>
+  <w:num w:numId="41" w16cid:durableId="286159712">
+    <w:abstractNumId w:val="49"/>
+  </w:num>
+  <w:num w:numId="42" w16cid:durableId="1642997045">
+    <w:abstractNumId w:val="8"/>
+  </w:num>
+  <w:num w:numId="43" w16cid:durableId="392509480">
+    <w:abstractNumId w:val="52"/>
+  </w:num>
+  <w:num w:numId="44" w16cid:durableId="656422557">
+    <w:abstractNumId w:val="16"/>
+  </w:num>
+  <w:num w:numId="45" w16cid:durableId="1857889930">
+    <w:abstractNumId w:val="55"/>
+  </w:num>
+  <w:num w:numId="46" w16cid:durableId="1506283047">
+    <w:abstractNumId w:val="30"/>
+  </w:num>
+  <w:num w:numId="47" w16cid:durableId="925189443">
+    <w:abstractNumId w:val="25"/>
+  </w:num>
+  <w:num w:numId="48" w16cid:durableId="1947689903">
+    <w:abstractNumId w:val="39"/>
+  </w:num>
+  <w:num w:numId="49" w16cid:durableId="273096397">
+    <w:abstractNumId w:val="5"/>
+  </w:num>
+  <w:num w:numId="50" w16cid:durableId="71513208">
+    <w:abstractNumId w:val="34"/>
+  </w:num>
+  <w:num w:numId="51" w16cid:durableId="1955598888">
+    <w:abstractNumId w:val="23"/>
+  </w:num>
+  <w:num w:numId="52" w16cid:durableId="2017683286">
+    <w:abstractNumId w:val="15"/>
+  </w:num>
+  <w:num w:numId="53" w16cid:durableId="683282545">
+    <w:abstractNumId w:val="14"/>
+  </w:num>
+  <w:num w:numId="54" w16cid:durableId="1838035955">
+    <w:abstractNumId w:val="45"/>
+  </w:num>
+  <w:num w:numId="55" w16cid:durableId="722407116">
     <w:abstractNumId w:val="13"/>
   </w:num>
-  <w:num w:numId="39" w16cid:durableId="1849100369">
-    <w:abstractNumId w:val="35"/>
+  <w:num w:numId="56" w16cid:durableId="840505667">
+    <w:abstractNumId w:val="18"/>
   </w:num>
-  <w:num w:numId="40" w16cid:durableId="2108691682">
-    <w:abstractNumId w:val="28"/>
+  <w:num w:numId="57" w16cid:durableId="58211877">
+    <w:abstractNumId w:val="31"/>
   </w:num>
-  <w:num w:numId="41" w16cid:durableId="286159712">
-    <w:abstractNumId w:val="34"/>
+  <w:num w:numId="58" w16cid:durableId="1515537074">
+    <w:abstractNumId w:val="42"/>
   </w:num>
-  <w:num w:numId="42" w16cid:durableId="1642997045">
-    <w:abstractNumId w:val="7"/>
-  </w:num>
-  <w:num w:numId="43" w16cid:durableId="392509480">
-    <w:abstractNumId w:val="37"/>
+  <w:num w:numId="59" w16cid:durableId="848256563">
+    <w:abstractNumId w:val="11"/>
   </w:num>
 </w:numbering>
 </file>
@@ -8402,7 +11859,6 @@
   <w:style w:type="character" w:default="1" w:styleId="DefaultParagraphFont">
     <w:name w:val="Default Paragraph Font"/>
     <w:uiPriority w:val="1"/>
-    <w:semiHidden/>
     <w:unhideWhenUsed/>
   </w:style>
   <w:style w:type="table" w:default="1" w:styleId="TableNormal">
@@ -10011,28 +13467,28 @@
 </file>
 
 <file path=customXml/item1.xml><?xml version="1.0" encoding="utf-8"?>
+<b:Sources xmlns:b="http://schemas.openxmlformats.org/officeDocument/2006/bibliography" xmlns="http://schemas.openxmlformats.org/officeDocument/2006/bibliography" SelectedStyle="\APASixthEditionOfficeOnline.xsl" StyleName="APA" Version="6"/>
+</file>
+
+<file path=customXml/item2.xml><?xml version="1.0" encoding="utf-8"?>
 <go:gDocsCustomXmlDataStorage xmlns:go="http://customooxmlschemas.google.com/" xmlns:r="http://schemas.openxmlformats.org/officeDocument/2006/relationships" uri="GoogleDocsCustomDataVersion2">
   <go:docsCustomData xmlns:go="http://customooxmlschemas.google.com/" roundtripDataSignature="AMtx7mgz/I6ZbkCDa+btYuXGIVJng0Li+A==">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</go:docsCustomData>
 </go:gDocsCustomXmlDataStorage>
 </file>
 
-<file path=customXml/item2.xml><?xml version="1.0" encoding="utf-8"?>
-<b:Sources xmlns:b="http://schemas.openxmlformats.org/officeDocument/2006/bibliography" xmlns="http://schemas.openxmlformats.org/officeDocument/2006/bibliography" SelectedStyle="\APASixthEditionOfficeOnline.xsl" StyleName="APA" Version="6"/>
+<file path=customXml/itemProps1.xml><?xml version="1.0" encoding="utf-8"?>
+<ds:datastoreItem xmlns:ds="http://schemas.openxmlformats.org/officeDocument/2006/customXml" ds:itemID="{4C770927-B6AD-4AB6-9F77-CDB6E52F88C2}">
+  <ds:schemaRefs>
+    <ds:schemaRef ds:uri="http://schemas.openxmlformats.org/officeDocument/2006/bibliography"/>
+  </ds:schemaRefs>
+</ds:datastoreItem>
 </file>
 
-<file path=customXml/itemProps1.xml><?xml version="1.0" encoding="utf-8"?>
+<file path=customXml/itemProps2.xml><?xml version="1.0" encoding="utf-8"?>
 <ds:datastoreItem xmlns:ds="http://schemas.openxmlformats.org/officeDocument/2006/customXml" ds:itemID="{11111111-1234-1234-1234-123412341234}">
   <ds:schemaRefs>
     <ds:schemaRef ds:uri="http://customooxmlschemas.google.com/"/>
     <ds:schemaRef ds:uri="http://schemas.openxmlformats.org/officeDocument/2006/relationships"/>
   </ds:schemaRefs>
 </ds:datastoreItem>
-</file>
-
-<file path=customXml/itemProps2.xml><?xml version="1.0" encoding="utf-8"?>
-<ds:datastoreItem xmlns:ds="http://schemas.openxmlformats.org/officeDocument/2006/customXml" ds:itemID="{4C770927-B6AD-4AB6-9F77-CDB6E52F88C2}">
-  <ds:schemaRefs>
-    <ds:schemaRef ds:uri="http://schemas.openxmlformats.org/officeDocument/2006/bibliography"/>
-  </ds:schemaRefs>
-</ds:datastoreItem>
 </file>
--- a/docs/assignment_01_v3.docx
+++ b/docs/assignment_01_v3.docx
@@ -1337,7 +1337,7 @@
             </w:rPr>
             <w:fldChar w:fldCharType="separate"/>
           </w:r>
-          <w:hyperlink w:anchor="_Toc219763366" w:history="1">
+          <w:hyperlink w:anchor="_Toc220342700" w:history="1">
             <w:r>
               <w:rPr>
                 <w:rStyle w:val="Hyperlink"/>
@@ -1360,7 +1360,7 @@
               <w:rPr>
                 <w:webHidden/>
               </w:rPr>
-              <w:instrText xml:space="preserve"> PAGEREF _Toc219763366 \h </w:instrText>
+              <w:instrText xml:space="preserve"> PAGEREF _Toc220342700 \h </w:instrText>
             </w:r>
             <w:r>
               <w:rPr>
@@ -1403,7 +1403,7 @@
               <w14:ligatures w14:val="standardContextual"/>
             </w:rPr>
           </w:pPr>
-          <w:hyperlink w:anchor="_Toc219763367" w:history="1">
+          <w:hyperlink w:anchor="_Toc220342701" w:history="1">
             <w:r>
               <w:rPr>
                 <w:rStyle w:val="Hyperlink"/>
@@ -1448,7 +1448,7 @@
                 <w:noProof/>
                 <w:webHidden/>
               </w:rPr>
-              <w:instrText xml:space="preserve"> PAGEREF _Toc219763367 \h </w:instrText>
+              <w:instrText xml:space="preserve"> PAGEREF _Toc220342701 \h </w:instrText>
             </w:r>
             <w:r>
               <w:rPr>
@@ -1495,7 +1495,7 @@
               <w14:ligatures w14:val="standardContextual"/>
             </w:rPr>
           </w:pPr>
-          <w:hyperlink w:anchor="_Toc219763368" w:history="1">
+          <w:hyperlink w:anchor="_Toc220342702" w:history="1">
             <w:r>
               <w:rPr>
                 <w:rStyle w:val="Hyperlink"/>
@@ -1540,7 +1540,7 @@
                 <w:noProof/>
                 <w:webHidden/>
               </w:rPr>
-              <w:instrText xml:space="preserve"> PAGEREF _Toc219763368 \h </w:instrText>
+              <w:instrText xml:space="preserve"> PAGEREF _Toc220342702 \h </w:instrText>
             </w:r>
             <w:r>
               <w:rPr>
@@ -1587,7 +1587,7 @@
               <w14:ligatures w14:val="standardContextual"/>
             </w:rPr>
           </w:pPr>
-          <w:hyperlink w:anchor="_Toc219763369" w:history="1">
+          <w:hyperlink w:anchor="_Toc220342703" w:history="1">
             <w:r>
               <w:rPr>
                 <w:rStyle w:val="Hyperlink"/>
@@ -1632,7 +1632,7 @@
                 <w:noProof/>
                 <w:webHidden/>
               </w:rPr>
-              <w:instrText xml:space="preserve"> PAGEREF _Toc219763369 \h </w:instrText>
+              <w:instrText xml:space="preserve"> PAGEREF _Toc220342703 \h </w:instrText>
             </w:r>
             <w:r>
               <w:rPr>
@@ -1679,7 +1679,7 @@
               <w14:ligatures w14:val="standardContextual"/>
             </w:rPr>
           </w:pPr>
-          <w:hyperlink w:anchor="_Toc219763370" w:history="1">
+          <w:hyperlink w:anchor="_Toc220342704" w:history="1">
             <w:r>
               <w:rPr>
                 <w:rStyle w:val="Hyperlink"/>
@@ -1724,7 +1724,7 @@
                 <w:noProof/>
                 <w:webHidden/>
               </w:rPr>
-              <w:instrText xml:space="preserve"> PAGEREF _Toc219763370 \h </w:instrText>
+              <w:instrText xml:space="preserve"> PAGEREF _Toc220342704 \h </w:instrText>
             </w:r>
             <w:r>
               <w:rPr>
@@ -1767,7 +1767,7 @@
               <w14:ligatures w14:val="standardContextual"/>
             </w:rPr>
           </w:pPr>
-          <w:hyperlink w:anchor="_Toc219763371" w:history="1">
+          <w:hyperlink w:anchor="_Toc220342705" w:history="1">
             <w:r>
               <w:rPr>
                 <w:rStyle w:val="Hyperlink"/>
@@ -1790,7 +1790,7 @@
               <w:rPr>
                 <w:webHidden/>
               </w:rPr>
-              <w:instrText xml:space="preserve"> PAGEREF _Toc219763371 \h </w:instrText>
+              <w:instrText xml:space="preserve"> PAGEREF _Toc220342705 \h </w:instrText>
             </w:r>
             <w:r>
               <w:rPr>
@@ -1833,7 +1833,7 @@
               <w14:ligatures w14:val="standardContextual"/>
             </w:rPr>
           </w:pPr>
-          <w:hyperlink w:anchor="_Toc219763372" w:history="1">
+          <w:hyperlink w:anchor="_Toc220342706" w:history="1">
             <w:r>
               <w:rPr>
                 <w:rStyle w:val="Hyperlink"/>
@@ -1878,7 +1878,7 @@
                 <w:noProof/>
                 <w:webHidden/>
               </w:rPr>
-              <w:instrText xml:space="preserve"> PAGEREF _Toc219763372 \h </w:instrText>
+              <w:instrText xml:space="preserve"> PAGEREF _Toc220342706 \h </w:instrText>
             </w:r>
             <w:r>
               <w:rPr>
@@ -1925,7 +1925,7 @@
               <w14:ligatures w14:val="standardContextual"/>
             </w:rPr>
           </w:pPr>
-          <w:hyperlink w:anchor="_Toc219763373" w:history="1">
+          <w:hyperlink w:anchor="_Toc220342707" w:history="1">
             <w:r>
               <w:rPr>
                 <w:rStyle w:val="Hyperlink"/>
@@ -1970,7 +1970,7 @@
                 <w:noProof/>
                 <w:webHidden/>
               </w:rPr>
-              <w:instrText xml:space="preserve"> PAGEREF _Toc219763373 \h </w:instrText>
+              <w:instrText xml:space="preserve"> PAGEREF _Toc220342707 \h </w:instrText>
             </w:r>
             <w:r>
               <w:rPr>
@@ -2017,7 +2017,7 @@
               <w14:ligatures w14:val="standardContextual"/>
             </w:rPr>
           </w:pPr>
-          <w:hyperlink w:anchor="_Toc219763374" w:history="1">
+          <w:hyperlink w:anchor="_Toc220342708" w:history="1">
             <w:r>
               <w:rPr>
                 <w:rStyle w:val="Hyperlink"/>
@@ -2062,7 +2062,7 @@
                 <w:noProof/>
                 <w:webHidden/>
               </w:rPr>
-              <w:instrText xml:space="preserve"> PAGEREF _Toc219763374 \h </w:instrText>
+              <w:instrText xml:space="preserve"> PAGEREF _Toc220342708 \h </w:instrText>
             </w:r>
             <w:r>
               <w:rPr>
@@ -2105,7 +2105,7 @@
               <w14:ligatures w14:val="standardContextual"/>
             </w:rPr>
           </w:pPr>
-          <w:hyperlink w:anchor="_Toc219763375" w:history="1">
+          <w:hyperlink w:anchor="_Toc220342709" w:history="1">
             <w:r>
               <w:rPr>
                 <w:rStyle w:val="Hyperlink"/>
@@ -2128,7 +2128,7 @@
               <w:rPr>
                 <w:webHidden/>
               </w:rPr>
-              <w:instrText xml:space="preserve"> PAGEREF _Toc219763375 \h </w:instrText>
+              <w:instrText xml:space="preserve"> PAGEREF _Toc220342709 \h </w:instrText>
             </w:r>
             <w:r>
               <w:rPr>
@@ -2202,7 +2202,7 @@
       <w:pPr>
         <w:pStyle w:val="Heading1"/>
       </w:pPr>
-      <w:bookmarkStart w:id="1" w:name="_Toc219763366"/>
+      <w:bookmarkStart w:id="1" w:name="_Toc220342700"/>
       <w:r>
         <w:lastRenderedPageBreak/>
         <w:t>CHƯƠNG 1: THIẾT KẾ UML</w:t>
@@ -2217,7 +2217,7 @@
           <w:numId w:val="40"/>
         </w:numPr>
       </w:pPr>
-      <w:bookmarkStart w:id="2" w:name="_Toc219763367"/>
+      <w:bookmarkStart w:id="2" w:name="_Toc220342701"/>
       <w:r>
         <w:t>Class diagram</w:t>
       </w:r>
@@ -2526,7 +2526,19 @@
           <w:lang w:val="en-US"/>
         </w:rPr>
         <w:lastRenderedPageBreak/>
-        <w:t>Biểu đồ lớp thực thể:</w:t>
+        <w:t xml:space="preserve">Biểu đồ lớp </w:t>
+      </w:r>
+      <w:r>
+        <w:rPr>
+          <w:lang w:val="en-US"/>
+        </w:rPr>
+        <w:t>phân tích</w:t>
+      </w:r>
+      <w:r>
+        <w:rPr>
+          <w:lang w:val="en-US"/>
+        </w:rPr>
+        <w:t>:</w:t>
       </w:r>
       <w:r>
         <w:rPr>
@@ -2537,21 +2549,19 @@
     </w:p>
     <w:p>
       <w:pPr>
-        <w:jc w:val="center"/>
-        <w:rPr>
-          <w:lang w:val="en-US"/>
-        </w:rPr>
-      </w:pPr>
-      <w:r>
-        <w:rPr>
-          <w:noProof/>
+        <w:rPr>
+          <w:lang w:val="en-US"/>
+        </w:rPr>
+      </w:pPr>
+      <w:r>
+        <w:rPr>
           <w:lang w:val="en-US"/>
         </w:rPr>
         <w:drawing>
-          <wp:inline distT="0" distB="0" distL="0" distR="0" wp14:anchorId="5599EB89" wp14:editId="1F42E33A">
-            <wp:extent cx="4564380" cy="2875395"/>
-            <wp:effectExtent l="0" t="0" r="7620" b="1270"/>
-            <wp:docPr id="920057724" name="Picture 1"/>
+          <wp:inline distT="0" distB="0" distL="0" distR="0" wp14:anchorId="4254CF90" wp14:editId="3D12B1AF">
+            <wp:extent cx="5972175" cy="2147570"/>
+            <wp:effectExtent l="0" t="0" r="9525" b="5080"/>
+            <wp:docPr id="2026765527" name="Picture 1"/>
             <wp:cNvGraphicFramePr>
               <a:graphicFrameLocks xmlns:a="http://schemas.openxmlformats.org/drawingml/2006/main" noChangeAspect="1"/>
             </wp:cNvGraphicFramePr>
@@ -2559,7 +2569,7 @@
               <a:graphicData uri="http://schemas.openxmlformats.org/drawingml/2006/picture">
                 <pic:pic xmlns:pic="http://schemas.openxmlformats.org/drawingml/2006/picture">
                   <pic:nvPicPr>
-                    <pic:cNvPr id="920057724" name=""/>
+                    <pic:cNvPr id="2026765527" name=""/>
                     <pic:cNvPicPr/>
                   </pic:nvPicPr>
                   <pic:blipFill>
@@ -2571,7 +2581,7 @@
                   <pic:spPr>
                     <a:xfrm>
                       <a:off x="0" y="0"/>
-                      <a:ext cx="4573795" cy="2881326"/>
+                      <a:ext cx="5972175" cy="2147570"/>
                     </a:xfrm>
                     <a:prstGeom prst="rect">
                       <a:avLst/>
@@ -2594,33 +2604,103 @@
         <w:rPr>
           <w:lang w:val="en-US"/>
         </w:rPr>
-        <w:t>1. Class: User (Người dùng hệ thống) Đóng vai trò là lớp cơ sở (Base Class) chịu trách nhiệm xác thực và quản lý tài khoản chung.</w:t>
+        <w:t>Datamodel:</w:t>
       </w:r>
     </w:p>
     <w:p>
       <w:pPr>
-        <w:rPr>
-          <w:lang w:val="en-US"/>
-        </w:rPr>
-      </w:pPr>
-      <w:r>
-        <w:rPr>
-          <w:lang w:val="en-US"/>
-        </w:rPr>
-        <w:t>2. Class: Customer (Khách hàng) Kế thừa từ lớp User, đại diện cho thông tin hồ sơ cá nhân của người mua hàng.</w:t>
+        <w:jc w:val="center"/>
+        <w:rPr>
+          <w:lang w:val="en-US"/>
+        </w:rPr>
+      </w:pPr>
+      <w:r>
+        <w:rPr>
+          <w:lang w:val="en-US"/>
+        </w:rPr>
+        <w:drawing>
+          <wp:inline distT="0" distB="0" distL="0" distR="0" wp14:anchorId="00FCB0B0" wp14:editId="734AF94A">
+            <wp:extent cx="5798127" cy="2610853"/>
+            <wp:effectExtent l="0" t="0" r="0" b="0"/>
+            <wp:docPr id="47914968" name="Picture 1"/>
+            <wp:cNvGraphicFramePr>
+              <a:graphicFrameLocks xmlns:a="http://schemas.openxmlformats.org/drawingml/2006/main" noChangeAspect="1"/>
+            </wp:cNvGraphicFramePr>
+            <a:graphic xmlns:a="http://schemas.openxmlformats.org/drawingml/2006/main">
+              <a:graphicData uri="http://schemas.openxmlformats.org/drawingml/2006/picture">
+                <pic:pic xmlns:pic="http://schemas.openxmlformats.org/drawingml/2006/picture">
+                  <pic:nvPicPr>
+                    <pic:cNvPr id="47914968" name=""/>
+                    <pic:cNvPicPr/>
+                  </pic:nvPicPr>
+                  <pic:blipFill>
+                    <a:blip r:embed="rId16"/>
+                    <a:stretch>
+                      <a:fillRect/>
+                    </a:stretch>
+                  </pic:blipFill>
+                  <pic:spPr>
+                    <a:xfrm>
+                      <a:off x="0" y="0"/>
+                      <a:ext cx="5798944" cy="2611221"/>
+                    </a:xfrm>
+                    <a:prstGeom prst="rect">
+                      <a:avLst/>
+                    </a:prstGeom>
+                  </pic:spPr>
+                </pic:pic>
+              </a:graphicData>
+            </a:graphic>
+          </wp:inline>
+        </w:drawing>
       </w:r>
     </w:p>
     <w:p>
       <w:pPr>
-        <w:rPr>
-          <w:lang w:val="en-US"/>
-        </w:rPr>
-      </w:pPr>
-      <w:r>
-        <w:rPr>
-          <w:lang w:val="en-US"/>
-        </w:rPr>
-        <w:t>3. Class: Book (Sách) Đại diện cho sản phẩm được quản lý và kinh doanh trong hệ thống.</w:t>
+        <w:jc w:val="center"/>
+        <w:rPr>
+          <w:lang w:val="en-US"/>
+        </w:rPr>
+      </w:pPr>
+      <w:r>
+        <w:rPr>
+          <w:lang w:val="en-US"/>
+        </w:rPr>
+        <w:drawing>
+          <wp:inline distT="0" distB="0" distL="0" distR="0" wp14:anchorId="0890383D" wp14:editId="4FFB7EFB">
+            <wp:extent cx="5972175" cy="2897505"/>
+            <wp:effectExtent l="0" t="0" r="9525" b="0"/>
+            <wp:docPr id="778749070" name="Picture 1"/>
+            <wp:cNvGraphicFramePr>
+              <a:graphicFrameLocks xmlns:a="http://schemas.openxmlformats.org/drawingml/2006/main" noChangeAspect="1"/>
+            </wp:cNvGraphicFramePr>
+            <a:graphic xmlns:a="http://schemas.openxmlformats.org/drawingml/2006/main">
+              <a:graphicData uri="http://schemas.openxmlformats.org/drawingml/2006/picture">
+                <pic:pic xmlns:pic="http://schemas.openxmlformats.org/drawingml/2006/picture">
+                  <pic:nvPicPr>
+                    <pic:cNvPr id="778749070" name=""/>
+                    <pic:cNvPicPr/>
+                  </pic:nvPicPr>
+                  <pic:blipFill>
+                    <a:blip r:embed="rId17"/>
+                    <a:stretch>
+                      <a:fillRect/>
+                    </a:stretch>
+                  </pic:blipFill>
+                  <pic:spPr>
+                    <a:xfrm>
+                      <a:off x="0" y="0"/>
+                      <a:ext cx="5972175" cy="2897505"/>
+                    </a:xfrm>
+                    <a:prstGeom prst="rect">
+                      <a:avLst/>
+                    </a:prstGeom>
+                  </pic:spPr>
+                </pic:pic>
+              </a:graphicData>
+            </a:graphic>
+          </wp:inline>
+        </w:drawing>
       </w:r>
     </w:p>
     <w:p>
@@ -2633,20 +2713,8 @@
         <w:rPr>
           <w:lang w:val="en-US"/>
         </w:rPr>
-        <w:t>4. Class: Cart (Giỏ hàng) Đại diện cho phiên mua sắm hiện tại của một khách hàng (Mối quan hệ 1-1 với Customer).</w:t>
-      </w:r>
-    </w:p>
-    <w:p>
-      <w:pPr>
-        <w:rPr>
-          <w:lang w:val="en-US"/>
-        </w:rPr>
-      </w:pPr>
-      <w:r>
-        <w:rPr>
-          <w:lang w:val="en-US"/>
-        </w:rPr>
-        <w:t>5. Class: CartItem (Chi tiết giỏ hàng) Thực thể trung gian giải quyết mối quan hệ nhiều-nhiều giữa Giỏ hàng và Sách, lưu trữ thông tin chi tiết của từng dòng sản phẩm.</w:t>
+        <w:lastRenderedPageBreak/>
+        <w:t>Biểu đồ lớp thiết kế:</w:t>
       </w:r>
     </w:p>
     <w:p>
@@ -2664,9 +2732,8 @@
           <w:numId w:val="40"/>
         </w:numPr>
       </w:pPr>
-      <w:bookmarkStart w:id="3" w:name="_Toc219763368"/>
-      <w:r>
-        <w:lastRenderedPageBreak/>
+      <w:bookmarkStart w:id="3" w:name="_Toc220342702"/>
+      <w:r>
         <w:t>MVC Layer Diagram</w:t>
       </w:r>
       <w:bookmarkEnd w:id="3"/>
@@ -2676,6 +2743,9 @@
         <w:jc w:val="center"/>
       </w:pPr>
       <w:r>
+        <w:rPr>
+          <w:noProof/>
+        </w:rPr>
         <w:drawing>
           <wp:inline distT="0" distB="0" distL="0" distR="0" wp14:anchorId="0C500E1E" wp14:editId="763A5123">
             <wp:extent cx="4877481" cy="7097115"/>
@@ -2692,7 +2762,7 @@
                     <pic:cNvPicPr/>
                   </pic:nvPicPr>
                   <pic:blipFill>
-                    <a:blip r:embed="rId16"/>
+                    <a:blip r:embed="rId18"/>
                     <a:stretch>
                       <a:fillRect/>
                     </a:stretch>
@@ -2937,7 +3007,7 @@
           <w:numId w:val="40"/>
         </w:numPr>
       </w:pPr>
-      <w:bookmarkStart w:id="4" w:name="_Toc219763369"/>
+      <w:bookmarkStart w:id="4" w:name="_Toc220342703"/>
       <w:r>
         <w:lastRenderedPageBreak/>
         <w:t>Clean Architecture Diagram</w:t>
@@ -2949,6 +3019,9 @@
         <w:jc w:val="center"/>
       </w:pPr>
       <w:r>
+        <w:rPr>
+          <w:noProof/>
+        </w:rPr>
         <w:drawing>
           <wp:inline distT="0" distB="0" distL="0" distR="0" wp14:anchorId="1CFDA0FE" wp14:editId="4915EC5E">
             <wp:extent cx="4553585" cy="7401958"/>
@@ -2965,7 +3038,7 @@
                     <pic:cNvPicPr/>
                   </pic:nvPicPr>
                   <pic:blipFill>
-                    <a:blip r:embed="rId17"/>
+                    <a:blip r:embed="rId19"/>
                     <a:stretch>
                       <a:fillRect/>
                     </a:stretch>
@@ -3085,14 +3158,7 @@
           <w:szCs w:val="26"/>
           <w:lang w:val="en-US"/>
         </w:rPr>
-        <w:t>RepositoriesImplementation:Ba</w:t>
-      </w:r>
-      <w:r>
-        <w:rPr>
-          <w:szCs w:val="26"/>
-          <w:lang w:val="en-US"/>
-        </w:rPr>
-        <w:t>o</w:t>
+        <w:t>RepositoriesImplementation:Bao</w:t>
       </w:r>
       <w:proofErr w:type="gramEnd"/>
       <w:r>
@@ -3300,7 +3366,7 @@
           <w:numId w:val="40"/>
         </w:numPr>
       </w:pPr>
-      <w:bookmarkStart w:id="5" w:name="_Toc219763370"/>
+      <w:bookmarkStart w:id="5" w:name="_Toc220342704"/>
       <w:r>
         <w:t>Microservices Diagram</w:t>
       </w:r>
@@ -3311,6 +3377,9 @@
         <w:jc w:val="center"/>
       </w:pPr>
       <w:r>
+        <w:rPr>
+          <w:noProof/>
+        </w:rPr>
         <w:drawing>
           <wp:inline distT="0" distB="0" distL="0" distR="0" wp14:anchorId="016FF86B" wp14:editId="2364F3BF">
             <wp:extent cx="5972175" cy="4573905"/>
@@ -3327,7 +3396,7 @@
                     <pic:cNvPicPr/>
                   </pic:nvPicPr>
                   <pic:blipFill>
-                    <a:blip r:embed="rId18"/>
+                    <a:blip r:embed="rId20"/>
                     <a:stretch>
                       <a:fillRect/>
                     </a:stretch>
@@ -3644,7 +3713,7 @@
       <w:pPr>
         <w:pStyle w:val="Heading1"/>
       </w:pPr>
-      <w:bookmarkStart w:id="6" w:name="_Toc219763371"/>
+      <w:bookmarkStart w:id="6" w:name="_Toc220342705"/>
       <w:r>
         <w:lastRenderedPageBreak/>
         <w:t>CHƯƠNG 2: TRIỂN KHAI CODE</w:t>
@@ -3655,7 +3724,7 @@
       <w:pPr>
         <w:pStyle w:val="Heading2"/>
       </w:pPr>
-      <w:bookmarkStart w:id="7" w:name="_Toc219763372"/>
+      <w:bookmarkStart w:id="7" w:name="_Toc220342706"/>
       <w:r>
         <w:t>2.1.</w:t>
       </w:r>
@@ -3676,7 +3745,7 @@
       <w:pPr>
         <w:pStyle w:val="Heading2"/>
       </w:pPr>
-      <w:bookmarkStart w:id="8" w:name="_Toc219763373"/>
+      <w:bookmarkStart w:id="8" w:name="_Toc220342707"/>
       <w:r>
         <w:t>2.2.</w:t>
       </w:r>
@@ -3697,7 +3766,7 @@
       <w:pPr>
         <w:pStyle w:val="Heading2"/>
       </w:pPr>
-      <w:bookmarkStart w:id="9" w:name="_Toc219763374"/>
+      <w:bookmarkStart w:id="9" w:name="_Toc220342708"/>
       <w:r>
         <w:t>2.3.</w:t>
       </w:r>
@@ -3718,7 +3787,7 @@
       <w:pPr>
         <w:pStyle w:val="Heading1"/>
       </w:pPr>
-      <w:bookmarkStart w:id="10" w:name="_Toc219763375"/>
+      <w:bookmarkStart w:id="10" w:name="_Toc220342709"/>
       <w:r>
         <w:t>KẾT LUẬN</w:t>
       </w:r>
@@ -11859,6 +11928,7 @@
   <w:style w:type="character" w:default="1" w:styleId="DefaultParagraphFont">
     <w:name w:val="Default Paragraph Font"/>
     <w:uiPriority w:val="1"/>
+    <w:semiHidden/>
     <w:unhideWhenUsed/>
   </w:style>
   <w:style w:type="table" w:default="1" w:styleId="TableNormal">
@@ -13467,28 +13537,28 @@
 </file>
 
 <file path=customXml/item1.xml><?xml version="1.0" encoding="utf-8"?>
-<b:Sources xmlns:b="http://schemas.openxmlformats.org/officeDocument/2006/bibliography" xmlns="http://schemas.openxmlformats.org/officeDocument/2006/bibliography" SelectedStyle="\APASixthEditionOfficeOnline.xsl" StyleName="APA" Version="6"/>
-</file>
-
-<file path=customXml/item2.xml><?xml version="1.0" encoding="utf-8"?>
 <go:gDocsCustomXmlDataStorage xmlns:go="http://customooxmlschemas.google.com/" xmlns:r="http://schemas.openxmlformats.org/officeDocument/2006/relationships" uri="GoogleDocsCustomDataVersion2">
   <go:docsCustomData xmlns:go="http://customooxmlschemas.google.com/" roundtripDataSignature="AMtx7mgz/I6ZbkCDa+btYuXGIVJng0Li+A==">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</go:docsCustomData>
 </go:gDocsCustomXmlDataStorage>
 </file>
 
-<file path=customXml/itemProps1.xml><?xml version="1.0" encoding="utf-8"?>
-<ds:datastoreItem xmlns:ds="http://schemas.openxmlformats.org/officeDocument/2006/customXml" ds:itemID="{4C770927-B6AD-4AB6-9F77-CDB6E52F88C2}">
-  <ds:schemaRefs>
-    <ds:schemaRef ds:uri="http://schemas.openxmlformats.org/officeDocument/2006/bibliography"/>
-  </ds:schemaRefs>
-</ds:datastoreItem>
+<file path=customXml/item2.xml><?xml version="1.0" encoding="utf-8"?>
+<b:Sources xmlns:b="http://schemas.openxmlformats.org/officeDocument/2006/bibliography" xmlns="http://schemas.openxmlformats.org/officeDocument/2006/bibliography" SelectedStyle="\APASixthEditionOfficeOnline.xsl" StyleName="APA" Version="6"/>
 </file>
 
-<file path=customXml/itemProps2.xml><?xml version="1.0" encoding="utf-8"?>
+<file path=customXml/itemProps1.xml><?xml version="1.0" encoding="utf-8"?>
 <ds:datastoreItem xmlns:ds="http://schemas.openxmlformats.org/officeDocument/2006/customXml" ds:itemID="{11111111-1234-1234-1234-123412341234}">
   <ds:schemaRefs>
     <ds:schemaRef ds:uri="http://customooxmlschemas.google.com/"/>
     <ds:schemaRef ds:uri="http://schemas.openxmlformats.org/officeDocument/2006/relationships"/>
   </ds:schemaRefs>
 </ds:datastoreItem>
+</file>
+
+<file path=customXml/itemProps2.xml><?xml version="1.0" encoding="utf-8"?>
+<ds:datastoreItem xmlns:ds="http://schemas.openxmlformats.org/officeDocument/2006/customXml" ds:itemID="{4C770927-B6AD-4AB6-9F77-CDB6E52F88C2}">
+  <ds:schemaRefs>
+    <ds:schemaRef ds:uri="http://schemas.openxmlformats.org/officeDocument/2006/bibliography"/>
+  </ds:schemaRefs>
+</ds:datastoreItem>
 </file>